--- a/doc/Project Assignment/PA05/TestPlan_Group04.docx
+++ b/doc/Project Assignment/PA05/TestPlan_Group04.docx
@@ -1,6 +1,6 @@
 
 <file path=word/document.xml><?xml version="1.0" encoding="utf-8"?>
-<w:document xmlns:wpc="http://schemas.microsoft.com/office/word/2010/wordprocessingCanvas" xmlns:mc="http://schemas.openxmlformats.org/markup-compatibility/2006" xmlns:o="urn:schemas-microsoft-com:office:office" xmlns:r="http://schemas.openxmlformats.org/officeDocument/2006/relationships" xmlns:m="http://schemas.openxmlformats.org/officeDocument/2006/math" xmlns:v="urn:schemas-microsoft-com:vml" xmlns:wp14="http://schemas.microsoft.com/office/word/2010/wordprocessingDrawing" xmlns:wp="http://schemas.openxmlformats.org/drawingml/2006/wordprocessingDrawing" xmlns:w10="urn:schemas-microsoft-com:office:word" xmlns:w="http://schemas.openxmlformats.org/wordprocessingml/2006/main" xmlns:w14="http://schemas.microsoft.com/office/word/2010/wordml" xmlns:wpg="http://schemas.microsoft.com/office/word/2010/wordprocessingGroup" xmlns:wpi="http://schemas.microsoft.com/office/word/2010/wordprocessingInk" xmlns:wne="http://schemas.microsoft.com/office/word/2006/wordml" xmlns:wps="http://schemas.microsoft.com/office/word/2010/wordprocessingShape" mc:Ignorable="w14 wp14">
+<w:document xmlns:wpc="http://schemas.microsoft.com/office/word/2010/wordprocessingCanvas" xmlns:cx="http://schemas.microsoft.com/office/drawing/2014/chartex" xmlns:cx1="http://schemas.microsoft.com/office/drawing/2015/9/8/chartex" xmlns:cx2="http://schemas.microsoft.com/office/drawing/2015/10/21/chartex" xmlns:cx3="http://schemas.microsoft.com/office/drawing/2016/5/9/chartex" xmlns:cx4="http://schemas.microsoft.com/office/drawing/2016/5/10/chartex" xmlns:cx5="http://schemas.microsoft.com/office/drawing/2016/5/11/chartex" xmlns:cx6="http://schemas.microsoft.com/office/drawing/2016/5/12/chartex" xmlns:cx7="http://schemas.microsoft.com/office/drawing/2016/5/13/chartex" xmlns:cx8="http://schemas.microsoft.com/office/drawing/2016/5/14/chartex" xmlns:mc="http://schemas.openxmlformats.org/markup-compatibility/2006" xmlns:aink="http://schemas.microsoft.com/office/drawing/2016/ink" xmlns:am3d="http://schemas.microsoft.com/office/drawing/2017/model3d" xmlns:o="urn:schemas-microsoft-com:office:office" xmlns:r="http://schemas.openxmlformats.org/officeDocument/2006/relationships" xmlns:m="http://schemas.openxmlformats.org/officeDocument/2006/math" xmlns:v="urn:schemas-microsoft-com:vml" xmlns:wp14="http://schemas.microsoft.com/office/word/2010/wordprocessingDrawing" xmlns:wp="http://schemas.openxmlformats.org/drawingml/2006/wordprocessingDrawing" xmlns:w10="urn:schemas-microsoft-com:office:word" xmlns:w="http://schemas.openxmlformats.org/wordprocessingml/2006/main" xmlns:w14="http://schemas.microsoft.com/office/word/2010/wordml" xmlns:w15="http://schemas.microsoft.com/office/word/2012/wordml" xmlns:w16se="http://schemas.microsoft.com/office/word/2015/wordml/symex" xmlns:wpg="http://schemas.microsoft.com/office/word/2010/wordprocessingGroup" xmlns:wpi="http://schemas.microsoft.com/office/word/2010/wordprocessingInk" xmlns:wne="http://schemas.microsoft.com/office/word/2006/wordml" xmlns:wps="http://schemas.microsoft.com/office/word/2010/wordprocessingShape" mc:Ignorable="w14 w15 w16se wp14">
   <w:body>
     <w:p>
       <w:pPr>
@@ -27,21 +27,11 @@
         <w:pStyle w:val="Title"/>
         <w:jc w:val="right"/>
       </w:pPr>
-      <w:r>
-        <w:fldChar w:fldCharType="begin"/>
-      </w:r>
-      <w:r>
-        <w:instrText xml:space="preserve"> TITLE  \* MERGEFORMAT </w:instrText>
-      </w:r>
-      <w:r>
-        <w:fldChar w:fldCharType="separate"/>
-      </w:r>
-      <w:r>
-        <w:t>&lt;Iteration/ Master&gt; Test Plan</w:t>
-      </w:r>
-      <w:r>
-        <w:fldChar w:fldCharType="end"/>
-      </w:r>
+      <w:fldSimple w:instr=" TITLE  \* MERGEFORMAT ">
+        <w:r>
+          <w:t>&lt;Iteration/ Master&gt; Test Plan</w:t>
+        </w:r>
+      </w:fldSimple>
     </w:p>
     <w:p/>
     <w:p>
@@ -84,8 +74,8 @@
       <w:pPr>
         <w:pStyle w:val="InfoBlue"/>
         <w:sectPr>
-          <w:headerReference w:type="default" r:id="rId8"/>
-          <w:footerReference w:type="even" r:id="rId9"/>
+          <w:headerReference w:type="default" r:id="rId7"/>
+          <w:footerReference w:type="even" r:id="rId8"/>
           <w:pgSz w:w="12240" w:h="15840" w:code="1"/>
           <w:pgMar w:top="1440" w:right="1440" w:bottom="1440" w:left="1440" w:header="720" w:footer="720" w:gutter="0"/>
           <w:cols w:space="720"/>
@@ -221,21 +211,11 @@
               <w:pStyle w:val="Tabletext"/>
             </w:pPr>
             <w:r>
-              <w:t>&lt;</w:t>
+              <w:t>&lt;13</w:t>
             </w:r>
-            <w:proofErr w:type="spellStart"/>
             <w:r>
-              <w:t>dd</w:t>
+              <w:t>/12/2017</w:t>
             </w:r>
-            <w:proofErr w:type="spellEnd"/>
-            <w:r>
-              <w:t>/mmm/</w:t>
-            </w:r>
-            <w:proofErr w:type="spellStart"/>
-            <w:r>
-              <w:t>yy</w:t>
-            </w:r>
-            <w:proofErr w:type="spellEnd"/>
             <w:r>
               <w:t>&gt;</w:t>
             </w:r>
@@ -250,13 +230,11 @@
               <w:pStyle w:val="Tabletext"/>
             </w:pPr>
             <w:r>
-              <w:t>&lt;</w:t>
+              <w:t>&lt;1.0</w:t>
             </w:r>
-            <w:proofErr w:type="spellStart"/>
             <w:r>
-              <w:t>x.x</w:t>
+              <w:t xml:space="preserve"> </w:t>
             </w:r>
-            <w:proofErr w:type="spellEnd"/>
             <w:r>
               <w:t>&gt;</w:t>
             </w:r>
@@ -271,7 +249,7 @@
               <w:pStyle w:val="Tabletext"/>
             </w:pPr>
             <w:r>
-              <w:t>&lt;details&gt;</w:t>
+              <w:t>All details of Test Plan.</w:t>
             </w:r>
           </w:p>
         </w:tc>
@@ -284,7 +262,7 @@
               <w:pStyle w:val="Tabletext"/>
             </w:pPr>
             <w:r>
-              <w:t>&lt;name&gt;</w:t>
+              <w:t>Phy Lieng</w:t>
             </w:r>
           </w:p>
         </w:tc>
@@ -1142,22 +1120,11 @@
       <w:r>
         <w:br w:type="page"/>
       </w:r>
-      <w:r>
-        <w:lastRenderedPageBreak/>
-        <w:fldChar w:fldCharType="begin"/>
-      </w:r>
-      <w:r>
-        <w:instrText xml:space="preserve"> TITLE  \* MERGEFORMAT </w:instrText>
-      </w:r>
-      <w:r>
-        <w:fldChar w:fldCharType="separate"/>
-      </w:r>
-      <w:r>
-        <w:t>&lt;Iteration/ Master&gt; Test Plan</w:t>
-      </w:r>
-      <w:r>
-        <w:fldChar w:fldCharType="end"/>
-      </w:r>
+      <w:fldSimple w:instr=" TITLE  \* MERGEFORMAT ">
+        <w:r>
+          <w:t>&lt;Iteration/ Master&gt; Test Plan</w:t>
+        </w:r>
+      </w:fldSimple>
     </w:p>
     <w:p>
       <w:pPr>
@@ -1193,54 +1160,208 @@
     </w:p>
     <w:p>
       <w:pPr>
-        <w:pStyle w:val="InfoBlue"/>
-      </w:pPr>
-      <w:r>
-        <w:t>[Provide an overview of the test plan document here. You may answer the following questions when writing this section</w:t>
+        <w:pStyle w:val="BodyText"/>
+        <w:rPr>
+          <w:sz w:val="22"/>
+          <w:szCs w:val="22"/>
+        </w:rPr>
+      </w:pPr>
+      <w:r>
+        <w:rPr>
+          <w:sz w:val="22"/>
+          <w:szCs w:val="22"/>
+        </w:rPr>
+        <w:t>+ The test plan document for the D&amp;J game acquires the following objectives:</w:t>
       </w:r>
     </w:p>
     <w:p>
       <w:pPr>
-        <w:pStyle w:val="InfoBlue"/>
-      </w:pPr>
-      <w:r>
-        <w:t xml:space="preserve">* </w:t>
-      </w:r>
-      <w:proofErr w:type="gramStart"/>
-      <w:r>
-        <w:t>what</w:t>
-      </w:r>
-      <w:proofErr w:type="gramEnd"/>
-      <w:r>
-        <w:t xml:space="preserve"> are objectives of this document?</w:t>
-      </w:r>
-      <w:r>
-        <w:br/>
-        <w:t xml:space="preserve">* </w:t>
-      </w:r>
-      <w:proofErr w:type="gramStart"/>
-      <w:r>
-        <w:t>what</w:t>
-      </w:r>
-      <w:proofErr w:type="gramEnd"/>
-      <w:r>
-        <w:t xml:space="preserve"> is this document about?</w:t>
-      </w:r>
-      <w:r>
-        <w:br/>
-        <w:t xml:space="preserve">* </w:t>
-      </w:r>
-      <w:proofErr w:type="gramStart"/>
-      <w:r>
-        <w:t>who</w:t>
-      </w:r>
-      <w:proofErr w:type="gramEnd"/>
-      <w:r>
-        <w:t xml:space="preserve"> should use it?</w:t>
-      </w:r>
-      <w:r>
-        <w:br/>
-        <w:t>* what are the key features of this document?]</w:t>
+        <w:pStyle w:val="BodyText"/>
+        <w:rPr>
+          <w:sz w:val="22"/>
+          <w:szCs w:val="22"/>
+        </w:rPr>
+      </w:pPr>
+      <w:r>
+        <w:rPr>
+          <w:sz w:val="22"/>
+          <w:szCs w:val="22"/>
+        </w:rPr>
+        <w:tab/>
+        <w:t xml:space="preserve">1. </w:t>
+      </w:r>
+      <w:r>
+        <w:rPr>
+          <w:sz w:val="22"/>
+          <w:szCs w:val="22"/>
+        </w:rPr>
+        <w:t>Identify software items include features and areas that should be tested.</w:t>
+      </w:r>
+    </w:p>
+    <w:p>
+      <w:pPr>
+        <w:pStyle w:val="BodyText"/>
+        <w:rPr>
+          <w:sz w:val="22"/>
+          <w:szCs w:val="22"/>
+        </w:rPr>
+      </w:pPr>
+      <w:r>
+        <w:rPr>
+          <w:sz w:val="22"/>
+          <w:szCs w:val="22"/>
+        </w:rPr>
+        <w:tab/>
+        <w:t xml:space="preserve">2. List </w:t>
+      </w:r>
+      <w:r>
+        <w:rPr>
+          <w:sz w:val="22"/>
+          <w:szCs w:val="22"/>
+        </w:rPr>
+        <w:t xml:space="preserve">necessary environments required for Test which </w:t>
+      </w:r>
+      <w:r>
+        <w:rPr>
+          <w:sz w:val="22"/>
+          <w:szCs w:val="22"/>
+        </w:rPr>
+        <w:t>is comprised</w:t>
+      </w:r>
+      <w:r>
+        <w:rPr>
+          <w:sz w:val="22"/>
+          <w:szCs w:val="22"/>
+        </w:rPr>
+        <w:t xml:space="preserve"> of hardware, software and support tools.</w:t>
+      </w:r>
+    </w:p>
+    <w:p>
+      <w:pPr>
+        <w:pStyle w:val="BodyText"/>
+        <w:rPr>
+          <w:sz w:val="22"/>
+          <w:szCs w:val="22"/>
+        </w:rPr>
+      </w:pPr>
+      <w:r>
+        <w:rPr>
+          <w:sz w:val="22"/>
+          <w:szCs w:val="22"/>
+        </w:rPr>
+        <w:tab/>
+        <w:t>3. Identify required resources and provide an estimate of the test efforts.</w:t>
+      </w:r>
+    </w:p>
+    <w:p>
+      <w:pPr>
+        <w:pStyle w:val="BodyText"/>
+        <w:rPr>
+          <w:sz w:val="22"/>
+          <w:szCs w:val="22"/>
+        </w:rPr>
+      </w:pPr>
+      <w:r>
+        <w:rPr>
+          <w:sz w:val="22"/>
+          <w:szCs w:val="22"/>
+        </w:rPr>
+        <w:t xml:space="preserve">+ </w:t>
+      </w:r>
+      <w:r>
+        <w:rPr>
+          <w:sz w:val="22"/>
+          <w:szCs w:val="22"/>
+        </w:rPr>
+        <w:t xml:space="preserve">The </w:t>
+      </w:r>
+      <w:r>
+        <w:rPr>
+          <w:sz w:val="22"/>
+          <w:szCs w:val="22"/>
+        </w:rPr>
+        <w:t>document</w:t>
+      </w:r>
+      <w:r>
+        <w:rPr>
+          <w:sz w:val="22"/>
+          <w:szCs w:val="22"/>
+        </w:rPr>
+        <w:t xml:space="preserve"> gives an overview of testing requirements for the D&amp;J game.</w:t>
+      </w:r>
+      <w:r>
+        <w:rPr>
+          <w:sz w:val="22"/>
+          <w:szCs w:val="22"/>
+        </w:rPr>
+        <w:t xml:space="preserve"> </w:t>
+      </w:r>
+      <w:r>
+        <w:rPr>
+          <w:sz w:val="22"/>
+          <w:szCs w:val="22"/>
+        </w:rPr>
+        <w:tab/>
+      </w:r>
+    </w:p>
+    <w:p>
+      <w:pPr>
+        <w:pStyle w:val="BodyText"/>
+        <w:rPr>
+          <w:sz w:val="22"/>
+          <w:szCs w:val="22"/>
+        </w:rPr>
+      </w:pPr>
+      <w:r>
+        <w:rPr>
+          <w:sz w:val="22"/>
+          <w:szCs w:val="22"/>
+        </w:rPr>
+        <w:t xml:space="preserve">+ </w:t>
+      </w:r>
+      <w:r>
+        <w:rPr>
+          <w:sz w:val="22"/>
+          <w:szCs w:val="22"/>
+        </w:rPr>
+        <w:t xml:space="preserve">This document will be used by all stakeholders including testers and developers </w:t>
+      </w:r>
+      <w:r>
+        <w:rPr>
+          <w:sz w:val="22"/>
+          <w:szCs w:val="22"/>
+        </w:rPr>
+        <w:t>in Group4</w:t>
+      </w:r>
+      <w:r>
+        <w:rPr>
+          <w:sz w:val="22"/>
+          <w:szCs w:val="22"/>
+        </w:rPr>
+        <w:t>.</w:t>
+      </w:r>
+    </w:p>
+    <w:p>
+      <w:pPr>
+        <w:pStyle w:val="BodyText"/>
+        <w:rPr>
+          <w:sz w:val="22"/>
+          <w:szCs w:val="22"/>
+        </w:rPr>
+      </w:pPr>
+      <w:r>
+        <w:rPr>
+          <w:sz w:val="22"/>
+          <w:szCs w:val="22"/>
+        </w:rPr>
+        <w:t xml:space="preserve">+ </w:t>
+      </w:r>
+      <w:r>
+        <w:rPr>
+          <w:sz w:val="22"/>
+          <w:szCs w:val="22"/>
+        </w:rPr>
+        <w:t>The key feature of this document is to help all stakeholders have a better understanding the details of testing.</w:t>
       </w:r>
     </w:p>
     <w:p>
@@ -1257,129 +1378,633 @@
     </w:p>
     <w:p>
       <w:pPr>
-        <w:pStyle w:val="InfoBlue"/>
-      </w:pPr>
-      <w:proofErr w:type="gramStart"/>
-      <w:r>
-        <w:t>[</w:t>
-      </w:r>
-      <w:r>
-        <w:t xml:space="preserve">List software </w:t>
-      </w:r>
-      <w:r>
-        <w:t xml:space="preserve">items </w:t>
-      </w:r>
-      <w:r>
-        <w:t>for</w:t>
-      </w:r>
-      <w:r>
-        <w:t xml:space="preserve"> test</w:t>
-      </w:r>
-      <w:r>
-        <w:t>ing</w:t>
-      </w:r>
-      <w:r>
-        <w:t>.</w:t>
-      </w:r>
-      <w:proofErr w:type="gramEnd"/>
-      <w:r>
-        <w:t xml:space="preserve"> Software items include </w:t>
-      </w:r>
-      <w:r>
-        <w:t>features and areas to test such as performance, usability, and security.</w:t>
-      </w:r>
-      <w:r>
-        <w:t>]</w:t>
-      </w:r>
-    </w:p>
-    <w:p>
-      <w:pPr>
-        <w:pStyle w:val="Heading1"/>
-      </w:pPr>
-      <w:bookmarkStart w:id="10" w:name="_Toc420879982"/>
-      <w:bookmarkStart w:id="11" w:name="_Toc314978545"/>
-      <w:bookmarkStart w:id="12" w:name="_Toc324843648"/>
-      <w:bookmarkStart w:id="13" w:name="_Toc324851955"/>
-      <w:bookmarkStart w:id="14" w:name="_Toc324915538"/>
-      <w:bookmarkStart w:id="15" w:name="_Toc433104459"/>
-      <w:r>
-        <w:t>Environmental Needs</w:t>
-      </w:r>
+        <w:pStyle w:val="BodyText"/>
+        <w:numPr>
+          <w:ilvl w:val="0"/>
+          <w:numId w:val="38"/>
+        </w:numPr>
+        <w:rPr>
+          <w:sz w:val="22"/>
+          <w:szCs w:val="22"/>
+        </w:rPr>
+      </w:pPr>
+      <w:r>
+        <w:rPr>
+          <w:sz w:val="22"/>
+          <w:szCs w:val="22"/>
+        </w:rPr>
+        <w:t>Use cases, functional requirement, and non-functional requirement are identified as targets for testing the items listing below:</w:t>
+      </w:r>
+      <w:bookmarkStart w:id="10" w:name="_GoBack"/>
       <w:bookmarkEnd w:id="10"/>
     </w:p>
     <w:p>
       <w:pPr>
-        <w:pStyle w:val="InfoBlue"/>
-      </w:pPr>
-      <w:r>
-        <w:t xml:space="preserve">[This section presents the non-human resources required for the </w:t>
-      </w:r>
-      <w:r>
+        <w:pStyle w:val="BodyText"/>
         <w:rPr>
           <w:b/>
-          <w:bCs/>
-        </w:rPr>
-        <w:t>Test Plan</w:t>
-      </w:r>
-      <w:r>
-        <w:t>.]</w:t>
+          <w:sz w:val="24"/>
+          <w:szCs w:val="24"/>
+        </w:rPr>
+      </w:pPr>
+      <w:r>
+        <w:rPr>
+          <w:b/>
+          <w:sz w:val="24"/>
+          <w:szCs w:val="24"/>
+        </w:rPr>
+        <w:t>Database Testing</w:t>
       </w:r>
     </w:p>
     <w:p>
       <w:pPr>
+        <w:pStyle w:val="BodyText"/>
+        <w:numPr>
+          <w:ilvl w:val="0"/>
+          <w:numId w:val="37"/>
+        </w:numPr>
+        <w:rPr>
+          <w:sz w:val="22"/>
+          <w:szCs w:val="22"/>
+        </w:rPr>
+      </w:pPr>
+      <w:r>
+        <w:rPr>
+          <w:sz w:val="22"/>
+          <w:szCs w:val="22"/>
+        </w:rPr>
+        <w:t xml:space="preserve">Verify that current level </w:t>
+      </w:r>
+      <w:r>
+        <w:rPr>
+          <w:sz w:val="22"/>
+          <w:szCs w:val="22"/>
+        </w:rPr>
+        <w:t xml:space="preserve">of pet </w:t>
+      </w:r>
+      <w:r>
+        <w:rPr>
+          <w:sz w:val="22"/>
+          <w:szCs w:val="22"/>
+        </w:rPr>
+        <w:t xml:space="preserve">and affection points </w:t>
+      </w:r>
+      <w:r>
+        <w:rPr>
+          <w:sz w:val="22"/>
+          <w:szCs w:val="22"/>
+        </w:rPr>
+        <w:t xml:space="preserve">can be displayed. </w:t>
+      </w:r>
+    </w:p>
+    <w:p>
+      <w:pPr>
+        <w:pStyle w:val="BodyText"/>
+        <w:numPr>
+          <w:ilvl w:val="0"/>
+          <w:numId w:val="37"/>
+        </w:numPr>
+        <w:rPr>
+          <w:sz w:val="22"/>
+          <w:szCs w:val="22"/>
+        </w:rPr>
+      </w:pPr>
+      <w:r>
+        <w:rPr>
+          <w:sz w:val="22"/>
+          <w:szCs w:val="22"/>
+        </w:rPr>
+        <w:t xml:space="preserve">Verify that missions and achievement status should be </w:t>
+      </w:r>
+      <w:r>
+        <w:rPr>
+          <w:sz w:val="22"/>
+          <w:szCs w:val="22"/>
+        </w:rPr>
+        <w:t>maintained</w:t>
+      </w:r>
+      <w:r>
+        <w:rPr>
+          <w:sz w:val="22"/>
+          <w:szCs w:val="22"/>
+        </w:rPr>
+        <w:t xml:space="preserve"> and displayed precisely.</w:t>
+      </w:r>
+    </w:p>
+    <w:p>
+      <w:pPr>
+        <w:pStyle w:val="BodyText"/>
+        <w:numPr>
+          <w:ilvl w:val="0"/>
+          <w:numId w:val="37"/>
+        </w:numPr>
+        <w:rPr>
+          <w:sz w:val="22"/>
+          <w:szCs w:val="22"/>
+        </w:rPr>
+      </w:pPr>
+      <w:r>
+        <w:rPr>
+          <w:sz w:val="22"/>
+          <w:szCs w:val="22"/>
+        </w:rPr>
+        <w:t>The number of bought items in shop is conserved.</w:t>
+      </w:r>
+    </w:p>
+    <w:p>
+      <w:pPr>
+        <w:pStyle w:val="BodyText"/>
+        <w:rPr>
+          <w:b/>
+          <w:sz w:val="24"/>
+          <w:szCs w:val="24"/>
+        </w:rPr>
+      </w:pPr>
+      <w:r>
+        <w:rPr>
+          <w:b/>
+          <w:sz w:val="24"/>
+          <w:szCs w:val="24"/>
+        </w:rPr>
+        <w:t>Functional Testing</w:t>
+      </w:r>
+    </w:p>
+    <w:p>
+      <w:pPr>
+        <w:pStyle w:val="BodyText"/>
+        <w:numPr>
+          <w:ilvl w:val="0"/>
+          <w:numId w:val="37"/>
+        </w:numPr>
+        <w:rPr>
+          <w:b/>
+          <w:sz w:val="22"/>
+          <w:szCs w:val="22"/>
+        </w:rPr>
+      </w:pPr>
+      <w:r>
+        <w:rPr>
+          <w:sz w:val="22"/>
+          <w:szCs w:val="22"/>
+        </w:rPr>
+        <w:t xml:space="preserve">Verify that users can </w:t>
+      </w:r>
+      <w:r>
+        <w:rPr>
+          <w:sz w:val="22"/>
+          <w:szCs w:val="22"/>
+        </w:rPr>
+        <w:t>share the game</w:t>
+      </w:r>
+      <w:r>
+        <w:rPr>
+          <w:sz w:val="22"/>
+          <w:szCs w:val="22"/>
+        </w:rPr>
+        <w:t xml:space="preserve"> on their </w:t>
+      </w:r>
+      <w:r>
+        <w:rPr>
+          <w:sz w:val="22"/>
+          <w:szCs w:val="22"/>
+        </w:rPr>
+        <w:t xml:space="preserve">Facebook </w:t>
+      </w:r>
+      <w:r>
+        <w:rPr>
+          <w:sz w:val="22"/>
+          <w:szCs w:val="22"/>
+        </w:rPr>
+        <w:t xml:space="preserve">walls </w:t>
+      </w:r>
+      <w:r>
+        <w:rPr>
+          <w:sz w:val="22"/>
+          <w:szCs w:val="22"/>
+        </w:rPr>
+        <w:t>anytime or after completing an achievement.</w:t>
+      </w:r>
+    </w:p>
+    <w:p>
+      <w:pPr>
+        <w:pStyle w:val="BodyText"/>
+        <w:numPr>
+          <w:ilvl w:val="0"/>
+          <w:numId w:val="37"/>
+        </w:numPr>
+        <w:rPr>
+          <w:b/>
+          <w:sz w:val="22"/>
+          <w:szCs w:val="22"/>
+        </w:rPr>
+      </w:pPr>
+      <w:r>
+        <w:rPr>
+          <w:sz w:val="22"/>
+          <w:szCs w:val="22"/>
+        </w:rPr>
+        <w:t>Verify that skins of pets can be changed and displayed precisely.</w:t>
+      </w:r>
+    </w:p>
+    <w:p>
+      <w:pPr>
+        <w:pStyle w:val="BodyText"/>
+        <w:numPr>
+          <w:ilvl w:val="0"/>
+          <w:numId w:val="37"/>
+        </w:numPr>
+        <w:rPr>
+          <w:b/>
+          <w:sz w:val="22"/>
+          <w:szCs w:val="22"/>
+        </w:rPr>
+      </w:pPr>
+      <w:r>
+        <w:rPr>
+          <w:sz w:val="22"/>
+          <w:szCs w:val="22"/>
+        </w:rPr>
+        <w:t>Verify that after three days if users do not play, the affection points will decrease.</w:t>
+      </w:r>
+    </w:p>
+    <w:p>
+      <w:pPr>
+        <w:pStyle w:val="BodyText"/>
+        <w:numPr>
+          <w:ilvl w:val="0"/>
+          <w:numId w:val="37"/>
+        </w:numPr>
+        <w:rPr>
+          <w:b/>
+          <w:sz w:val="22"/>
+          <w:szCs w:val="22"/>
+        </w:rPr>
+      </w:pPr>
+      <w:r>
+        <w:rPr>
+          <w:sz w:val="22"/>
+          <w:szCs w:val="22"/>
+        </w:rPr>
+        <w:t>Volume of the BGM</w:t>
+      </w:r>
+      <w:r>
+        <w:rPr>
+          <w:sz w:val="22"/>
+          <w:szCs w:val="22"/>
+        </w:rPr>
+        <w:t xml:space="preserve"> should be generated properly</w:t>
+      </w:r>
+      <w:r>
+        <w:rPr>
+          <w:sz w:val="22"/>
+          <w:szCs w:val="22"/>
+        </w:rPr>
+        <w:t xml:space="preserve"> as the users modified.</w:t>
+      </w:r>
+    </w:p>
+    <w:p>
+      <w:pPr>
+        <w:pStyle w:val="BodyText"/>
+        <w:numPr>
+          <w:ilvl w:val="0"/>
+          <w:numId w:val="37"/>
+        </w:numPr>
+        <w:rPr>
+          <w:b/>
+          <w:sz w:val="22"/>
+          <w:szCs w:val="22"/>
+        </w:rPr>
+      </w:pPr>
+      <w:r>
+        <w:rPr>
+          <w:sz w:val="22"/>
+          <w:szCs w:val="22"/>
+        </w:rPr>
+        <w:t xml:space="preserve">Verify that after completing a mission users can receive </w:t>
+      </w:r>
+    </w:p>
+    <w:p>
+      <w:pPr>
+        <w:pStyle w:val="BodyText"/>
+        <w:numPr>
+          <w:ilvl w:val="0"/>
+          <w:numId w:val="37"/>
+        </w:numPr>
+        <w:rPr>
+          <w:b/>
+          <w:sz w:val="22"/>
+          <w:szCs w:val="22"/>
+        </w:rPr>
+      </w:pPr>
+      <w:r>
+        <w:rPr>
+          <w:sz w:val="22"/>
+          <w:szCs w:val="22"/>
+        </w:rPr>
+        <w:t xml:space="preserve">Verify that </w:t>
+      </w:r>
+      <w:r>
+        <w:rPr>
+          <w:sz w:val="22"/>
+          <w:szCs w:val="22"/>
+        </w:rPr>
+        <w:t>step counter can detect steps with approximately 2-3 steps difference.</w:t>
+      </w:r>
+    </w:p>
+    <w:p>
+      <w:pPr>
+        <w:pStyle w:val="BodyText"/>
+        <w:numPr>
+          <w:ilvl w:val="0"/>
+          <w:numId w:val="37"/>
+        </w:numPr>
+        <w:rPr>
+          <w:b/>
+          <w:sz w:val="22"/>
+          <w:szCs w:val="22"/>
+        </w:rPr>
+      </w:pPr>
+      <w:r>
+        <w:rPr>
+          <w:sz w:val="22"/>
+          <w:szCs w:val="22"/>
+        </w:rPr>
+        <w:t>Verify all buttons act accurately to theirs functions.</w:t>
+      </w:r>
+    </w:p>
+    <w:p>
+      <w:pPr>
+        <w:pStyle w:val="BodyText"/>
+        <w:numPr>
+          <w:ilvl w:val="0"/>
+          <w:numId w:val="37"/>
+        </w:numPr>
+        <w:rPr>
+          <w:b/>
+          <w:sz w:val="22"/>
+          <w:szCs w:val="22"/>
+        </w:rPr>
+      </w:pPr>
+      <w:r>
+        <w:rPr>
+          <w:sz w:val="22"/>
+          <w:szCs w:val="22"/>
+        </w:rPr>
+        <w:t>Verify the transactions of users in shop when buying items.</w:t>
+      </w:r>
+    </w:p>
+    <w:p>
+      <w:pPr>
+        <w:pStyle w:val="BodyText"/>
+        <w:rPr>
+          <w:b/>
+          <w:sz w:val="24"/>
+          <w:szCs w:val="24"/>
+        </w:rPr>
+      </w:pPr>
+      <w:r>
+        <w:rPr>
+          <w:b/>
+          <w:sz w:val="24"/>
+          <w:szCs w:val="24"/>
+        </w:rPr>
+        <w:t xml:space="preserve">Performance </w:t>
+      </w:r>
+    </w:p>
+    <w:p>
+      <w:pPr>
+        <w:pStyle w:val="ListParagraph"/>
+        <w:numPr>
+          <w:ilvl w:val="0"/>
+          <w:numId w:val="37"/>
+        </w:numPr>
+        <w:rPr>
+          <w:sz w:val="22"/>
+          <w:szCs w:val="22"/>
+        </w:rPr>
+      </w:pPr>
+      <w:r>
+        <w:rPr>
+          <w:sz w:val="22"/>
+          <w:szCs w:val="22"/>
+        </w:rPr>
+        <w:t xml:space="preserve">Verify </w:t>
+      </w:r>
+      <w:r>
+        <w:rPr>
+          <w:sz w:val="22"/>
+          <w:szCs w:val="22"/>
+        </w:rPr>
+        <w:t>the animation of pet at 30fps or more.</w:t>
+      </w:r>
+    </w:p>
+    <w:p>
+      <w:pPr>
+        <w:pStyle w:val="ListParagraph"/>
+        <w:numPr>
+          <w:ilvl w:val="0"/>
+          <w:numId w:val="37"/>
+        </w:numPr>
+        <w:rPr>
+          <w:sz w:val="22"/>
+          <w:szCs w:val="22"/>
+        </w:rPr>
+      </w:pPr>
+      <w:r>
+        <w:rPr>
+          <w:sz w:val="22"/>
+          <w:szCs w:val="22"/>
+        </w:rPr>
+        <w:t>Verify the response time of interface wh</w:t>
+      </w:r>
+      <w:r>
+        <w:rPr>
+          <w:sz w:val="22"/>
+          <w:szCs w:val="22"/>
+        </w:rPr>
+        <w:t xml:space="preserve">en displaying pet and </w:t>
+      </w:r>
+      <w:r>
+        <w:rPr>
+          <w:sz w:val="22"/>
+          <w:szCs w:val="22"/>
+        </w:rPr>
+        <w:t xml:space="preserve">load all the data from below </w:t>
+      </w:r>
+      <w:r>
+        <w:rPr>
+          <w:sz w:val="22"/>
+          <w:szCs w:val="22"/>
+        </w:rPr>
+        <w:t>2</w:t>
+      </w:r>
+      <w:r>
+        <w:rPr>
+          <w:sz w:val="22"/>
+          <w:szCs w:val="22"/>
+        </w:rPr>
+        <w:t xml:space="preserve"> seconds.</w:t>
+      </w:r>
+      <w:r>
+        <w:rPr>
+          <w:sz w:val="22"/>
+          <w:szCs w:val="22"/>
+        </w:rPr>
+        <w:tab/>
+      </w:r>
+    </w:p>
+    <w:p>
+      <w:pPr>
+        <w:pStyle w:val="ListParagraph"/>
+        <w:numPr>
+          <w:ilvl w:val="0"/>
+          <w:numId w:val="37"/>
+        </w:numPr>
+        <w:rPr>
+          <w:sz w:val="22"/>
+          <w:szCs w:val="22"/>
+        </w:rPr>
+      </w:pPr>
+      <w:r>
+        <w:rPr>
+          <w:sz w:val="22"/>
+          <w:szCs w:val="22"/>
+        </w:rPr>
+        <w:t xml:space="preserve">Verify </w:t>
+      </w:r>
+      <w:r>
+        <w:rPr>
+          <w:sz w:val="22"/>
+          <w:szCs w:val="22"/>
+        </w:rPr>
+        <w:t>delaying time when measuring distance</w:t>
+      </w:r>
+      <w:r>
+        <w:rPr>
+          <w:sz w:val="22"/>
+          <w:szCs w:val="22"/>
+        </w:rPr>
+        <w:t xml:space="preserve"> or counting steps must below 2</w:t>
+      </w:r>
+      <w:r>
+        <w:rPr>
+          <w:sz w:val="22"/>
+          <w:szCs w:val="22"/>
+        </w:rPr>
+        <w:t xml:space="preserve"> seconds.</w:t>
+      </w:r>
+    </w:p>
+    <w:p>
+      <w:pPr>
+        <w:pStyle w:val="BodyText"/>
+        <w:rPr>
+          <w:b/>
+          <w:sz w:val="24"/>
+          <w:szCs w:val="24"/>
+        </w:rPr>
+      </w:pPr>
+    </w:p>
+    <w:p>
+      <w:pPr>
+        <w:pStyle w:val="BodyText"/>
+        <w:rPr>
+          <w:b/>
+          <w:sz w:val="24"/>
+          <w:szCs w:val="24"/>
+        </w:rPr>
+      </w:pPr>
+    </w:p>
+    <w:p>
+      <w:pPr>
+        <w:pStyle w:val="Heading1"/>
+      </w:pPr>
+      <w:bookmarkStart w:id="11" w:name="_Toc420879982"/>
+      <w:bookmarkStart w:id="12" w:name="_Toc314978545"/>
+      <w:bookmarkStart w:id="13" w:name="_Toc324843648"/>
+      <w:bookmarkStart w:id="14" w:name="_Toc324851955"/>
+      <w:bookmarkStart w:id="15" w:name="_Toc324915538"/>
+      <w:bookmarkStart w:id="16" w:name="_Toc433104459"/>
+      <w:r>
+        <w:lastRenderedPageBreak/>
+        <w:t>Environmental Needs</w:t>
+      </w:r>
+      <w:bookmarkEnd w:id="11"/>
+    </w:p>
+    <w:p>
+      <w:pPr>
         <w:pStyle w:val="Heading2"/>
         <w:keepNext w:val="0"/>
       </w:pPr>
-      <w:bookmarkStart w:id="16" w:name="_Toc420879983"/>
-      <w:bookmarkEnd w:id="11"/>
+      <w:bookmarkStart w:id="17" w:name="_Toc420879983"/>
       <w:bookmarkEnd w:id="12"/>
       <w:bookmarkEnd w:id="13"/>
       <w:bookmarkEnd w:id="14"/>
       <w:bookmarkEnd w:id="15"/>
+      <w:bookmarkEnd w:id="16"/>
       <w:r>
         <w:t>Hardware</w:t>
       </w:r>
       <w:r>
         <w:t xml:space="preserve"> Requirements</w:t>
-      </w:r>
-      <w:bookmarkEnd w:id="16"/>
-    </w:p>
-    <w:p>
-      <w:pPr>
-        <w:pStyle w:val="InfoBlue"/>
-      </w:pPr>
-      <w:r>
-        <w:t xml:space="preserve"> </w:t>
-      </w:r>
-      <w:r>
-        <w:t>[</w:t>
-      </w:r>
-      <w:r>
-        <w:t xml:space="preserve">Identify </w:t>
-      </w:r>
-      <w:r>
-        <w:t>hardware requirements used to run and test the application</w:t>
-      </w:r>
-      <w:r>
-        <w:t>]</w:t>
-      </w:r>
-    </w:p>
-    <w:p>
-      <w:pPr>
-        <w:pStyle w:val="Heading2"/>
-      </w:pPr>
-      <w:bookmarkStart w:id="17" w:name="_Toc420879984"/>
-      <w:bookmarkStart w:id="18" w:name="_Toc324915535"/>
-      <w:bookmarkStart w:id="19" w:name="_Toc433104456"/>
-      <w:bookmarkStart w:id="20" w:name="_Toc314978546"/>
-      <w:r>
-        <w:t>Software in the Test Environment</w:t>
       </w:r>
       <w:bookmarkEnd w:id="17"/>
     </w:p>
     <w:p>
       <w:pPr>
         <w:pStyle w:val="BodyText"/>
+        <w:numPr>
+          <w:ilvl w:val="0"/>
+          <w:numId w:val="37"/>
+        </w:numPr>
+        <w:rPr>
+          <w:sz w:val="22"/>
+          <w:szCs w:val="22"/>
+        </w:rPr>
+      </w:pPr>
+      <w:r>
+        <w:rPr>
+          <w:sz w:val="22"/>
+          <w:szCs w:val="22"/>
+        </w:rPr>
+        <w:t>This game is an android game so an android device is a must.</w:t>
+      </w:r>
+    </w:p>
+    <w:p>
+      <w:pPr>
+        <w:pStyle w:val="BodyText"/>
+        <w:numPr>
+          <w:ilvl w:val="0"/>
+          <w:numId w:val="37"/>
+        </w:numPr>
+        <w:rPr>
+          <w:sz w:val="22"/>
+          <w:szCs w:val="22"/>
+        </w:rPr>
+      </w:pPr>
+      <w:r>
+        <w:rPr>
+          <w:sz w:val="22"/>
+          <w:szCs w:val="22"/>
+        </w:rPr>
+        <w:t>Other hardware requirements like memory or storage still need to further investigate.</w:t>
+      </w:r>
+    </w:p>
+    <w:p>
+      <w:pPr>
+        <w:pStyle w:val="Heading2"/>
+      </w:pPr>
+      <w:bookmarkStart w:id="18" w:name="_Toc314978546"/>
+      <w:bookmarkStart w:id="19" w:name="_Toc420879984"/>
+      <w:bookmarkStart w:id="20" w:name="_Toc324915535"/>
+      <w:bookmarkStart w:id="21" w:name="_Toc433104456"/>
+      <w:r>
+        <w:t>Software in the Test Environment</w:t>
+      </w:r>
+      <w:bookmarkEnd w:id="19"/>
+    </w:p>
+    <w:p>
+      <w:pPr>
+        <w:pStyle w:val="BodyText"/>
         <w:ind w:left="0"/>
       </w:pPr>
       <w:r>
@@ -1394,14 +2019,6 @@
       </w:r>
       <w:r>
         <w:t>.</w:t>
-      </w:r>
-    </w:p>
-    <w:p>
-      <w:pPr>
-        <w:pStyle w:val="InfoBlue"/>
-      </w:pPr>
-      <w:r>
-        <w:t>[Note:  Add or delete items as appropriate.]</w:t>
       </w:r>
     </w:p>
     <w:tbl>
@@ -1563,9 +2180,17 @@
           <w:p>
             <w:pPr>
               <w:pStyle w:val="BodyText1"/>
+              <w:rPr>
+                <w:sz w:val="22"/>
+                <w:szCs w:val="22"/>
+              </w:rPr>
             </w:pPr>
             <w:r>
-              <w:t>Firefox</w:t>
+              <w:rPr>
+                <w:sz w:val="22"/>
+                <w:szCs w:val="22"/>
+              </w:rPr>
+              <w:t>Marshmallow</w:t>
             </w:r>
           </w:p>
         </w:tc>
@@ -1580,7 +2205,25 @@
           <w:p>
             <w:pPr>
               <w:pStyle w:val="BodyText1"/>
+              <w:rPr>
+                <w:sz w:val="22"/>
+                <w:szCs w:val="22"/>
+              </w:rPr>
             </w:pPr>
+            <w:r>
+              <w:rPr>
+                <w:sz w:val="22"/>
+                <w:szCs w:val="22"/>
+              </w:rPr>
+              <w:t>Running</w:t>
+            </w:r>
+            <w:r>
+              <w:rPr>
+                <w:sz w:val="22"/>
+                <w:szCs w:val="22"/>
+              </w:rPr>
+              <w:t xml:space="preserve"> game</w:t>
+            </w:r>
           </w:p>
         </w:tc>
         <w:tc>
@@ -1594,7 +2237,18 @@
           <w:p>
             <w:pPr>
               <w:pStyle w:val="BodyText1"/>
+              <w:rPr>
+                <w:sz w:val="22"/>
+                <w:szCs w:val="22"/>
+              </w:rPr>
             </w:pPr>
+            <w:r>
+              <w:rPr>
+                <w:sz w:val="22"/>
+                <w:szCs w:val="22"/>
+              </w:rPr>
+              <w:t>6.0</w:t>
+            </w:r>
           </w:p>
         </w:tc>
         <w:tc>
@@ -1609,77 +2263,16 @@
           <w:p>
             <w:pPr>
               <w:pStyle w:val="BodyText1"/>
+              <w:rPr>
+                <w:sz w:val="22"/>
+                <w:szCs w:val="22"/>
+              </w:rPr>
             </w:pPr>
             <w:r>
-              <w:t>Internet Browser</w:t>
-            </w:r>
-          </w:p>
-        </w:tc>
-      </w:tr>
-      <w:tr>
-        <w:trPr>
-          <w:cantSplit/>
-        </w:trPr>
-        <w:tc>
-          <w:tcPr>
-            <w:tcW w:w="2358" w:type="dxa"/>
-            <w:tcBorders>
-              <w:top w:val="single" w:sz="6" w:space="0" w:color="000000"/>
-              <w:left w:val="single" w:sz="6" w:space="0" w:color="000000"/>
-              <w:bottom w:val="single" w:sz="6" w:space="0" w:color="000000"/>
-            </w:tcBorders>
-          </w:tcPr>
-          <w:p>
-            <w:pPr>
-              <w:pStyle w:val="BodyText1"/>
-            </w:pPr>
-            <w:r>
-              <w:t>Windows 7, 32bit</w:t>
-            </w:r>
-          </w:p>
-        </w:tc>
-        <w:tc>
-          <w:tcPr>
-            <w:tcW w:w="3240" w:type="dxa"/>
-            <w:tcBorders>
-              <w:top w:val="single" w:sz="6" w:space="0" w:color="000000"/>
-              <w:bottom w:val="single" w:sz="6" w:space="0" w:color="000000"/>
-            </w:tcBorders>
-          </w:tcPr>
-          <w:p>
-            <w:pPr>
-              <w:pStyle w:val="BodyText1"/>
-            </w:pPr>
-          </w:p>
-        </w:tc>
-        <w:tc>
-          <w:tcPr>
-            <w:tcW w:w="1530" w:type="dxa"/>
-            <w:tcBorders>
-              <w:top w:val="single" w:sz="6" w:space="0" w:color="000000"/>
-              <w:bottom w:val="single" w:sz="6" w:space="0" w:color="000000"/>
-            </w:tcBorders>
-          </w:tcPr>
-          <w:p>
-            <w:pPr>
-              <w:pStyle w:val="BodyText1"/>
-            </w:pPr>
-          </w:p>
-        </w:tc>
-        <w:tc>
-          <w:tcPr>
-            <w:tcW w:w="2340" w:type="dxa"/>
-            <w:tcBorders>
-              <w:top w:val="single" w:sz="6" w:space="0" w:color="000000"/>
-              <w:bottom w:val="single" w:sz="6" w:space="0" w:color="000000"/>
-              <w:right w:val="single" w:sz="6" w:space="0" w:color="000000"/>
-            </w:tcBorders>
-          </w:tcPr>
-          <w:p>
-            <w:pPr>
-              <w:pStyle w:val="BodyText1"/>
-            </w:pPr>
-            <w:r>
+              <w:rPr>
+                <w:sz w:val="22"/>
+                <w:szCs w:val="22"/>
+              </w:rPr>
               <w:t>Operating System</w:t>
             </w:r>
           </w:p>
@@ -1701,9 +2294,17 @@
           <w:p>
             <w:pPr>
               <w:pStyle w:val="BodyText1"/>
+              <w:rPr>
+                <w:sz w:val="22"/>
+                <w:szCs w:val="22"/>
+              </w:rPr>
             </w:pPr>
             <w:r>
-              <w:t>Windows 7, 64 bit</w:t>
+              <w:rPr>
+                <w:sz w:val="22"/>
+                <w:szCs w:val="22"/>
+              </w:rPr>
+              <w:t>Nougat</w:t>
             </w:r>
           </w:p>
         </w:tc>
@@ -1718,7 +2319,18 @@
           <w:p>
             <w:pPr>
               <w:pStyle w:val="BodyText1"/>
+              <w:rPr>
+                <w:sz w:val="22"/>
+                <w:szCs w:val="22"/>
+              </w:rPr>
             </w:pPr>
+            <w:r>
+              <w:rPr>
+                <w:sz w:val="22"/>
+                <w:szCs w:val="22"/>
+              </w:rPr>
+              <w:t>Running game</w:t>
+            </w:r>
           </w:p>
         </w:tc>
         <w:tc>
@@ -1732,7 +2344,18 @@
           <w:p>
             <w:pPr>
               <w:pStyle w:val="BodyText1"/>
+              <w:rPr>
+                <w:sz w:val="22"/>
+                <w:szCs w:val="22"/>
+              </w:rPr>
             </w:pPr>
+            <w:r>
+              <w:rPr>
+                <w:sz w:val="22"/>
+                <w:szCs w:val="22"/>
+              </w:rPr>
+              <w:t>7.0,7.1</w:t>
+            </w:r>
           </w:p>
         </w:tc>
         <w:tc>
@@ -1747,8 +2370,16 @@
           <w:p>
             <w:pPr>
               <w:pStyle w:val="BodyText1"/>
+              <w:rPr>
+                <w:sz w:val="22"/>
+                <w:szCs w:val="22"/>
+              </w:rPr>
             </w:pPr>
             <w:r>
+              <w:rPr>
+                <w:sz w:val="22"/>
+                <w:szCs w:val="22"/>
+              </w:rPr>
               <w:t>Operating System</w:t>
             </w:r>
           </w:p>
@@ -1770,9 +2401,17 @@
           <w:p>
             <w:pPr>
               <w:pStyle w:val="BodyText1"/>
+              <w:rPr>
+                <w:sz w:val="22"/>
+                <w:szCs w:val="22"/>
+              </w:rPr>
             </w:pPr>
             <w:r>
-              <w:t>Mac OS X 10.10</w:t>
+              <w:rPr>
+                <w:sz w:val="22"/>
+                <w:szCs w:val="22"/>
+              </w:rPr>
+              <w:t>SQLite</w:t>
             </w:r>
           </w:p>
         </w:tc>
@@ -1787,7 +2426,18 @@
           <w:p>
             <w:pPr>
               <w:pStyle w:val="BodyText1"/>
+              <w:rPr>
+                <w:sz w:val="22"/>
+                <w:szCs w:val="22"/>
+              </w:rPr>
             </w:pPr>
+            <w:r>
+              <w:rPr>
+                <w:sz w:val="22"/>
+                <w:szCs w:val="22"/>
+              </w:rPr>
+              <w:t>Store data</w:t>
+            </w:r>
           </w:p>
         </w:tc>
         <w:tc>
@@ -1801,6 +2451,10 @@
           <w:p>
             <w:pPr>
               <w:pStyle w:val="BodyText1"/>
+              <w:rPr>
+                <w:sz w:val="22"/>
+                <w:szCs w:val="22"/>
+              </w:rPr>
             </w:pPr>
           </w:p>
         </w:tc>
@@ -1816,9 +2470,17 @@
           <w:p>
             <w:pPr>
               <w:pStyle w:val="BodyText1"/>
+              <w:rPr>
+                <w:sz w:val="22"/>
+                <w:szCs w:val="22"/>
+              </w:rPr>
             </w:pPr>
             <w:r>
-              <w:t>Operating System</w:t>
+              <w:rPr>
+                <w:sz w:val="22"/>
+                <w:szCs w:val="22"/>
+              </w:rPr>
+              <w:t>Database</w:t>
             </w:r>
           </w:p>
         </w:tc>
@@ -1839,10 +2501,20 @@
           <w:p>
             <w:pPr>
               <w:pStyle w:val="BodyText1"/>
+              <w:rPr>
+                <w:sz w:val="22"/>
+                <w:szCs w:val="22"/>
+              </w:rPr>
             </w:pPr>
+            <w:proofErr w:type="spellStart"/>
             <w:r>
-              <w:t>MS Outlook</w:t>
+              <w:rPr>
+                <w:sz w:val="22"/>
+                <w:szCs w:val="22"/>
+              </w:rPr>
+              <w:t>FacebookSDK</w:t>
             </w:r>
+            <w:proofErr w:type="spellEnd"/>
           </w:p>
         </w:tc>
         <w:tc>
@@ -1856,7 +2528,18 @@
           <w:p>
             <w:pPr>
               <w:pStyle w:val="BodyText1"/>
+              <w:rPr>
+                <w:sz w:val="22"/>
+                <w:szCs w:val="22"/>
+              </w:rPr>
             </w:pPr>
+            <w:r>
+              <w:rPr>
+                <w:sz w:val="22"/>
+                <w:szCs w:val="22"/>
+              </w:rPr>
+              <w:t>Sharing</w:t>
+            </w:r>
           </w:p>
         </w:tc>
         <w:tc>
@@ -1870,7 +2553,18 @@
           <w:p>
             <w:pPr>
               <w:pStyle w:val="BodyText1"/>
+              <w:rPr>
+                <w:sz w:val="22"/>
+                <w:szCs w:val="22"/>
+              </w:rPr>
             </w:pPr>
+            <w:r>
+              <w:rPr>
+                <w:sz w:val="22"/>
+                <w:szCs w:val="22"/>
+              </w:rPr>
+              <w:t>4.29</w:t>
+            </w:r>
           </w:p>
         </w:tc>
         <w:tc>
@@ -1885,14 +2579,17 @@
           <w:p>
             <w:pPr>
               <w:pStyle w:val="BodyText1"/>
+              <w:rPr>
+                <w:sz w:val="22"/>
+                <w:szCs w:val="22"/>
+              </w:rPr>
             </w:pPr>
-            <w:proofErr w:type="spellStart"/>
             <w:r>
-              <w:t>eMail</w:t>
-            </w:r>
-            <w:proofErr w:type="spellEnd"/>
-            <w:r>
-              <w:t xml:space="preserve"> Client software</w:t>
+              <w:rPr>
+                <w:sz w:val="22"/>
+                <w:szCs w:val="22"/>
+              </w:rPr>
+              <w:t>Social Network</w:t>
             </w:r>
           </w:p>
         </w:tc>
@@ -1907,13 +2604,13 @@
       <w:pPr>
         <w:pStyle w:val="Heading2"/>
       </w:pPr>
-      <w:bookmarkStart w:id="21" w:name="_Toc420879985"/>
+      <w:bookmarkStart w:id="22" w:name="_Toc420879985"/>
       <w:r>
         <w:t>Productivity and Support Tools</w:t>
       </w:r>
-      <w:bookmarkEnd w:id="18"/>
-      <w:bookmarkEnd w:id="19"/>
+      <w:bookmarkEnd w:id="20"/>
       <w:bookmarkEnd w:id="21"/>
+      <w:bookmarkEnd w:id="22"/>
     </w:p>
     <w:p>
       <w:pPr>
@@ -1932,20 +2629,6 @@
       </w:r>
       <w:r>
         <w:t>.</w:t>
-      </w:r>
-    </w:p>
-    <w:p>
-      <w:pPr>
-        <w:pStyle w:val="InfoBlue"/>
-      </w:pPr>
-      <w:r>
-        <w:t xml:space="preserve">[Note:  Add </w:t>
-      </w:r>
-      <w:r>
-        <w:t xml:space="preserve">more </w:t>
-      </w:r>
-      <w:r>
-        <w:t>items as appropriate.]</w:t>
       </w:r>
     </w:p>
     <w:tbl>
@@ -2107,8 +2790,98 @@
           <w:p>
             <w:pPr>
               <w:pStyle w:val="BodyText1"/>
+              <w:rPr>
+                <w:sz w:val="22"/>
+                <w:szCs w:val="22"/>
+              </w:rPr>
+            </w:pPr>
+          </w:p>
+        </w:tc>
+        <w:tc>
+          <w:tcPr>
+            <w:tcW w:w="2358" w:type="dxa"/>
+            <w:tcBorders>
+              <w:top w:val="single" w:sz="6" w:space="0" w:color="000000"/>
+              <w:bottom w:val="single" w:sz="6" w:space="0" w:color="000000"/>
+            </w:tcBorders>
+          </w:tcPr>
+          <w:p>
+            <w:pPr>
+              <w:pStyle w:val="BodyText1"/>
+              <w:jc w:val="center"/>
+              <w:rPr>
+                <w:sz w:val="22"/>
+                <w:szCs w:val="22"/>
+              </w:rPr>
+            </w:pPr>
+          </w:p>
+        </w:tc>
+        <w:tc>
+          <w:tcPr>
+            <w:tcW w:w="2790" w:type="dxa"/>
+            <w:tcBorders>
+              <w:top w:val="single" w:sz="6" w:space="0" w:color="000000"/>
+              <w:bottom w:val="single" w:sz="6" w:space="0" w:color="000000"/>
+            </w:tcBorders>
+          </w:tcPr>
+          <w:p>
+            <w:pPr>
+              <w:pStyle w:val="BodyText1"/>
+              <w:jc w:val="center"/>
+              <w:rPr>
+                <w:sz w:val="22"/>
+                <w:szCs w:val="22"/>
+              </w:rPr>
+            </w:pPr>
+          </w:p>
+        </w:tc>
+        <w:tc>
+          <w:tcPr>
+            <w:tcW w:w="1260" w:type="dxa"/>
+            <w:tcBorders>
+              <w:top w:val="single" w:sz="6" w:space="0" w:color="000000"/>
+              <w:bottom w:val="single" w:sz="6" w:space="0" w:color="000000"/>
+              <w:right w:val="single" w:sz="6" w:space="0" w:color="000000"/>
+            </w:tcBorders>
+          </w:tcPr>
+          <w:p>
+            <w:pPr>
+              <w:pStyle w:val="BodyText1"/>
+              <w:jc w:val="center"/>
+              <w:rPr>
+                <w:sz w:val="22"/>
+                <w:szCs w:val="22"/>
+              </w:rPr>
+            </w:pPr>
+          </w:p>
+        </w:tc>
+      </w:tr>
+      <w:tr>
+        <w:trPr>
+          <w:cantSplit/>
+        </w:trPr>
+        <w:tc>
+          <w:tcPr>
+            <w:tcW w:w="3060" w:type="dxa"/>
+            <w:tcBorders>
+              <w:top w:val="single" w:sz="6" w:space="0" w:color="000000"/>
+              <w:left w:val="single" w:sz="6" w:space="0" w:color="000000"/>
+              <w:bottom w:val="single" w:sz="6" w:space="0" w:color="000000"/>
+            </w:tcBorders>
+          </w:tcPr>
+          <w:p>
+            <w:pPr>
+              <w:pStyle w:val="BodyText1"/>
+              <w:rPr>
+                <w:sz w:val="22"/>
+                <w:szCs w:val="22"/>
+              </w:rPr>
             </w:pPr>
             <w:r>
+              <w:rPr>
+                <w:sz w:val="22"/>
+                <w:szCs w:val="22"/>
+              </w:rPr>
               <w:t>Defect Tracking</w:t>
             </w:r>
           </w:p>
@@ -2125,9 +2898,17 @@
             <w:pPr>
               <w:pStyle w:val="BodyText1"/>
               <w:jc w:val="center"/>
+              <w:rPr>
+                <w:sz w:val="22"/>
+                <w:szCs w:val="22"/>
+              </w:rPr>
             </w:pPr>
             <w:r>
-              <w:t>MS Excel 2010</w:t>
+              <w:rPr>
+                <w:sz w:val="22"/>
+                <w:szCs w:val="22"/>
+              </w:rPr>
+              <w:t>MS Excel 2016</w:t>
             </w:r>
           </w:p>
         </w:tc>
@@ -2143,8 +2924,16 @@
             <w:pPr>
               <w:pStyle w:val="BodyText1"/>
               <w:jc w:val="center"/>
+              <w:rPr>
+                <w:sz w:val="22"/>
+                <w:szCs w:val="22"/>
+              </w:rPr>
             </w:pPr>
             <w:r>
+              <w:rPr>
+                <w:sz w:val="22"/>
+                <w:szCs w:val="22"/>
+              </w:rPr>
               <w:t>MS</w:t>
             </w:r>
           </w:p>
@@ -2162,9 +2951,17 @@
             <w:pPr>
               <w:pStyle w:val="BodyText1"/>
               <w:jc w:val="center"/>
+              <w:rPr>
+                <w:sz w:val="22"/>
+                <w:szCs w:val="22"/>
+              </w:rPr>
             </w:pPr>
             <w:r>
-              <w:t>2010</w:t>
+              <w:rPr>
+                <w:sz w:val="22"/>
+                <w:szCs w:val="22"/>
+              </w:rPr>
+              <w:t>2016</w:t>
             </w:r>
           </w:p>
         </w:tc>
@@ -2174,20 +2971,17 @@
       <w:pPr>
         <w:pStyle w:val="Heading1"/>
       </w:pPr>
-      <w:bookmarkStart w:id="22" w:name="_Toc314978543"/>
-      <w:bookmarkStart w:id="23" w:name="_Toc324843646"/>
-      <w:bookmarkStart w:id="24" w:name="_Toc324851953"/>
-      <w:bookmarkStart w:id="25" w:name="_Toc324915536"/>
-      <w:bookmarkStart w:id="26" w:name="_Toc433104457"/>
-      <w:bookmarkStart w:id="27" w:name="_Ref524433573"/>
-      <w:bookmarkStart w:id="28" w:name="_Ref524434117"/>
-      <w:bookmarkStart w:id="29" w:name="_Toc420879986"/>
-      <w:bookmarkStart w:id="30" w:name="_GoBack"/>
-      <w:bookmarkEnd w:id="30"/>
+      <w:bookmarkStart w:id="23" w:name="_Toc314978543"/>
+      <w:bookmarkStart w:id="24" w:name="_Toc324843646"/>
+      <w:bookmarkStart w:id="25" w:name="_Toc324851953"/>
+      <w:bookmarkStart w:id="26" w:name="_Toc324915536"/>
+      <w:bookmarkStart w:id="27" w:name="_Toc433104457"/>
+      <w:bookmarkStart w:id="28" w:name="_Ref524433573"/>
+      <w:bookmarkStart w:id="29" w:name="_Ref524434117"/>
+      <w:bookmarkStart w:id="30" w:name="_Toc420879986"/>
       <w:r>
         <w:t>Responsibilities, Staffing, and Training Needs</w:t>
       </w:r>
-      <w:bookmarkEnd w:id="22"/>
       <w:bookmarkEnd w:id="23"/>
       <w:bookmarkEnd w:id="24"/>
       <w:bookmarkEnd w:id="25"/>
@@ -2195,6 +2989,7 @@
       <w:bookmarkEnd w:id="27"/>
       <w:bookmarkEnd w:id="28"/>
       <w:bookmarkEnd w:id="29"/>
+      <w:bookmarkEnd w:id="30"/>
     </w:p>
     <w:p>
       <w:pPr>
@@ -2216,25 +3011,10 @@
         <w:ind w:left="0" w:firstLine="450"/>
       </w:pPr>
       <w:r>
-        <w:t>This table shows the staffing assumptions for the test effort.</w:t>
-      </w:r>
-    </w:p>
-    <w:p>
-      <w:pPr>
-        <w:pStyle w:val="InfoBlue"/>
-      </w:pPr>
-      <w:r>
-        <w:t>[</w:t>
-      </w:r>
-      <w:r>
-        <w:rPr>
-          <w:b/>
-          <w:bCs/>
-        </w:rPr>
-        <w:t>Note</w:t>
-      </w:r>
-      <w:r>
-        <w:t>:  Add or delete items as appropriate.]</w:t>
+        <w:t>This table shows the staffing a</w:t>
+      </w:r>
+      <w:r>
+        <w:t>ssumptions for the test effort.</w:t>
       </w:r>
     </w:p>
     <w:tbl>
@@ -2318,7 +3098,6 @@
                 <w:b/>
                 <w:bCs/>
               </w:rPr>
-              <w:lastRenderedPageBreak/>
               <w:t>Role</w:t>
             </w:r>
           </w:p>
@@ -2441,7 +3220,11 @@
           <w:p>
             <w:pPr>
               <w:pStyle w:val="BodyText1"/>
+              <w:jc w:val="center"/>
             </w:pPr>
+            <w:r>
+              <w:t>1</w:t>
+            </w:r>
           </w:p>
         </w:tc>
         <w:tc>
@@ -2533,26 +3316,8 @@
           <w:p>
             <w:pPr>
               <w:pStyle w:val="BodyText1"/>
-              <w:numPr>
-                <w:ilvl w:val="0"/>
-                <w:numId w:val="6"/>
-              </w:numPr>
+              <w:ind w:left="360"/>
             </w:pPr>
-            <w:r>
-              <w:t>advocate the interests of test</w:t>
-            </w:r>
-          </w:p>
-          <w:p>
-            <w:pPr>
-              <w:pStyle w:val="BodyText1"/>
-              <w:numPr>
-                <w:ilvl w:val="0"/>
-                <w:numId w:val="6"/>
-              </w:numPr>
-            </w:pPr>
-            <w:r>
-              <w:t>evaluate effectiveness of test effort</w:t>
-            </w:r>
           </w:p>
         </w:tc>
       </w:tr>
@@ -2567,7 +3332,8 @@
             <w:tcBorders>
               <w:top w:val="single" w:sz="6" w:space="0" w:color="auto"/>
               <w:left w:val="single" w:sz="6" w:space="0" w:color="auto"/>
-              <w:right w:val="single" w:sz="6" w:space="0" w:color="auto"/>
+              <w:bottom w:val="single" w:sz="4" w:space="0" w:color="auto"/>
+              <w:right w:val="single" w:sz="4" w:space="0" w:color="auto"/>
             </w:tcBorders>
           </w:tcPr>
           <w:p>
@@ -2575,6 +3341,7 @@
               <w:pStyle w:val="BodyText1"/>
             </w:pPr>
             <w:r>
+              <w:lastRenderedPageBreak/>
               <w:t>Tester</w:t>
             </w:r>
           </w:p>
@@ -2584,6 +3351,7 @@
             <w:tcW w:w="2700" w:type="dxa"/>
             <w:tcBorders>
               <w:top w:val="single" w:sz="6" w:space="0" w:color="auto"/>
+              <w:left w:val="single" w:sz="4" w:space="0" w:color="auto"/>
               <w:bottom w:val="single" w:sz="6" w:space="0" w:color="auto"/>
               <w:right w:val="single" w:sz="6" w:space="0" w:color="auto"/>
             </w:tcBorders>
@@ -2591,7 +3359,11 @@
           <w:p>
             <w:pPr>
               <w:pStyle w:val="BodyText1"/>
+              <w:jc w:val="center"/>
             </w:pPr>
+            <w:r>
+              <w:t>5</w:t>
+            </w:r>
           </w:p>
         </w:tc>
         <w:tc>
@@ -2687,113 +3459,23 @@
           </w:p>
         </w:tc>
       </w:tr>
-      <w:tr>
-        <w:trPr>
-          <w:cantSplit/>
-        </w:trPr>
-        <w:tc>
-          <w:tcPr>
-            <w:tcW w:w="2448" w:type="dxa"/>
-            <w:tcBorders>
-              <w:top w:val="single" w:sz="6" w:space="0" w:color="auto"/>
-              <w:left w:val="single" w:sz="6" w:space="0" w:color="auto"/>
-              <w:bottom w:val="single" w:sz="6" w:space="0" w:color="auto"/>
-              <w:right w:val="single" w:sz="6" w:space="0" w:color="auto"/>
-            </w:tcBorders>
-          </w:tcPr>
-          <w:p>
-            <w:pPr>
-              <w:pStyle w:val="BodyText1"/>
-            </w:pPr>
-            <w:r>
-              <w:t>Test System Administrator</w:t>
-            </w:r>
-          </w:p>
-        </w:tc>
-        <w:tc>
-          <w:tcPr>
-            <w:tcW w:w="2700" w:type="dxa"/>
-            <w:tcBorders>
-              <w:top w:val="single" w:sz="6" w:space="0" w:color="auto"/>
-              <w:bottom w:val="single" w:sz="6" w:space="0" w:color="auto"/>
-              <w:right w:val="single" w:sz="6" w:space="0" w:color="auto"/>
-            </w:tcBorders>
-          </w:tcPr>
-          <w:p>
-            <w:pPr>
-              <w:pStyle w:val="BodyText1"/>
-            </w:pPr>
-          </w:p>
-        </w:tc>
-        <w:tc>
-          <w:tcPr>
-            <w:tcW w:w="4140" w:type="dxa"/>
-            <w:tcBorders>
-              <w:top w:val="single" w:sz="6" w:space="0" w:color="auto"/>
-              <w:left w:val="single" w:sz="6" w:space="0" w:color="auto"/>
-              <w:bottom w:val="single" w:sz="6" w:space="0" w:color="auto"/>
-              <w:right w:val="single" w:sz="6" w:space="0" w:color="auto"/>
-            </w:tcBorders>
-          </w:tcPr>
-          <w:p>
-            <w:pPr>
-              <w:pStyle w:val="BodyText1"/>
-            </w:pPr>
-            <w:r>
-              <w:t>Ensures test environment and assets are managed and maintained.</w:t>
-            </w:r>
-          </w:p>
-          <w:p>
-            <w:pPr>
-              <w:pStyle w:val="BodyText1"/>
-            </w:pPr>
-            <w:r>
-              <w:t>Responsibilities include:</w:t>
-            </w:r>
-          </w:p>
-          <w:p>
-            <w:pPr>
-              <w:pStyle w:val="BodyText1"/>
-              <w:numPr>
-                <w:ilvl w:val="0"/>
-                <w:numId w:val="9"/>
-              </w:numPr>
-            </w:pPr>
-            <w:r>
-              <w:t>administer test management system</w:t>
-            </w:r>
-          </w:p>
-          <w:p>
-            <w:pPr>
-              <w:pStyle w:val="BodyText1"/>
-              <w:numPr>
-                <w:ilvl w:val="0"/>
-                <w:numId w:val="9"/>
-              </w:numPr>
-            </w:pPr>
-            <w:r>
-              <w:t>install and support access to, and recovery of, test environment configurations and test labs</w:t>
-            </w:r>
-          </w:p>
-        </w:tc>
-      </w:tr>
     </w:tbl>
     <w:p>
       <w:pPr>
         <w:pStyle w:val="BodyText"/>
       </w:pPr>
     </w:p>
-    <w:bookmarkEnd w:id="20"/>
+    <w:bookmarkEnd w:id="18"/>
     <w:p>
       <w:pPr>
         <w:pStyle w:val="BodyText"/>
       </w:pPr>
     </w:p>
     <w:sectPr>
-      <w:headerReference w:type="default" r:id="rId10"/>
-      <w:footerReference w:type="default" r:id="rId11"/>
-      <w:headerReference w:type="first" r:id="rId12"/>
-      <w:footerReference w:type="first" r:id="rId13"/>
+      <w:headerReference w:type="default" r:id="rId9"/>
+      <w:footerReference w:type="default" r:id="rId10"/>
+      <w:headerReference w:type="first" r:id="rId11"/>
+      <w:footerReference w:type="first" r:id="rId12"/>
       <w:pgSz w:w="12240" w:h="15840" w:code="1"/>
       <w:pgMar w:top="1440" w:right="1440" w:bottom="1440" w:left="1440" w:header="720" w:footer="720" w:gutter="0"/>
       <w:cols w:space="720"/>
@@ -2803,7 +3485,7 @@
 </file>
 
 <file path=word/endnotes.xml><?xml version="1.0" encoding="utf-8"?>
-<w:endnotes xmlns:wpc="http://schemas.microsoft.com/office/word/2010/wordprocessingCanvas" xmlns:mc="http://schemas.openxmlformats.org/markup-compatibility/2006" xmlns:o="urn:schemas-microsoft-com:office:office" xmlns:r="http://schemas.openxmlformats.org/officeDocument/2006/relationships" xmlns:m="http://schemas.openxmlformats.org/officeDocument/2006/math" xmlns:v="urn:schemas-microsoft-com:vml" xmlns:wp14="http://schemas.microsoft.com/office/word/2010/wordprocessingDrawing" xmlns:wp="http://schemas.openxmlformats.org/drawingml/2006/wordprocessingDrawing" xmlns:w10="urn:schemas-microsoft-com:office:word" xmlns:w="http://schemas.openxmlformats.org/wordprocessingml/2006/main" xmlns:w14="http://schemas.microsoft.com/office/word/2010/wordml" xmlns:wpg="http://schemas.microsoft.com/office/word/2010/wordprocessingGroup" xmlns:wpi="http://schemas.microsoft.com/office/word/2010/wordprocessingInk" xmlns:wne="http://schemas.microsoft.com/office/word/2006/wordml" xmlns:wps="http://schemas.microsoft.com/office/word/2010/wordprocessingShape" mc:Ignorable="w14 wp14">
+<w:endnotes xmlns:wpc="http://schemas.microsoft.com/office/word/2010/wordprocessingCanvas" xmlns:cx="http://schemas.microsoft.com/office/drawing/2014/chartex" xmlns:cx1="http://schemas.microsoft.com/office/drawing/2015/9/8/chartex" xmlns:cx2="http://schemas.microsoft.com/office/drawing/2015/10/21/chartex" xmlns:cx3="http://schemas.microsoft.com/office/drawing/2016/5/9/chartex" xmlns:cx4="http://schemas.microsoft.com/office/drawing/2016/5/10/chartex" xmlns:cx5="http://schemas.microsoft.com/office/drawing/2016/5/11/chartex" xmlns:cx6="http://schemas.microsoft.com/office/drawing/2016/5/12/chartex" xmlns:cx7="http://schemas.microsoft.com/office/drawing/2016/5/13/chartex" xmlns:cx8="http://schemas.microsoft.com/office/drawing/2016/5/14/chartex" xmlns:mc="http://schemas.openxmlformats.org/markup-compatibility/2006" xmlns:aink="http://schemas.microsoft.com/office/drawing/2016/ink" xmlns:am3d="http://schemas.microsoft.com/office/drawing/2017/model3d" xmlns:o="urn:schemas-microsoft-com:office:office" xmlns:r="http://schemas.openxmlformats.org/officeDocument/2006/relationships" xmlns:m="http://schemas.openxmlformats.org/officeDocument/2006/math" xmlns:v="urn:schemas-microsoft-com:vml" xmlns:wp14="http://schemas.microsoft.com/office/word/2010/wordprocessingDrawing" xmlns:wp="http://schemas.openxmlformats.org/drawingml/2006/wordprocessingDrawing" xmlns:w10="urn:schemas-microsoft-com:office:word" xmlns:w="http://schemas.openxmlformats.org/wordprocessingml/2006/main" xmlns:w14="http://schemas.microsoft.com/office/word/2010/wordml" xmlns:w15="http://schemas.microsoft.com/office/word/2012/wordml" xmlns:w16se="http://schemas.microsoft.com/office/word/2015/wordml/symex" xmlns:wpg="http://schemas.microsoft.com/office/word/2010/wordprocessingGroup" xmlns:wpi="http://schemas.microsoft.com/office/word/2010/wordprocessingInk" xmlns:wne="http://schemas.microsoft.com/office/word/2006/wordml" xmlns:wps="http://schemas.microsoft.com/office/word/2010/wordprocessingShape" mc:Ignorable="w14 w15 w16se wp14">
   <w:endnote w:type="separator" w:id="-1">
     <w:p>
       <w:pPr>
@@ -2828,7 +3510,7 @@
 </file>
 
 <file path=word/footer1.xml><?xml version="1.0" encoding="utf-8"?>
-<w:ftr xmlns:wpc="http://schemas.microsoft.com/office/word/2010/wordprocessingCanvas" xmlns:mc="http://schemas.openxmlformats.org/markup-compatibility/2006" xmlns:o="urn:schemas-microsoft-com:office:office" xmlns:r="http://schemas.openxmlformats.org/officeDocument/2006/relationships" xmlns:m="http://schemas.openxmlformats.org/officeDocument/2006/math" xmlns:v="urn:schemas-microsoft-com:vml" xmlns:wp14="http://schemas.microsoft.com/office/word/2010/wordprocessingDrawing" xmlns:wp="http://schemas.openxmlformats.org/drawingml/2006/wordprocessingDrawing" xmlns:w10="urn:schemas-microsoft-com:office:word" xmlns:w="http://schemas.openxmlformats.org/wordprocessingml/2006/main" xmlns:w14="http://schemas.microsoft.com/office/word/2010/wordml" xmlns:wpg="http://schemas.microsoft.com/office/word/2010/wordprocessingGroup" xmlns:wpi="http://schemas.microsoft.com/office/word/2010/wordprocessingInk" xmlns:wne="http://schemas.microsoft.com/office/word/2006/wordml" xmlns:wps="http://schemas.microsoft.com/office/word/2010/wordprocessingShape" mc:Ignorable="w14 wp14">
+<w:ftr xmlns:wpc="http://schemas.microsoft.com/office/word/2010/wordprocessingCanvas" xmlns:cx="http://schemas.microsoft.com/office/drawing/2014/chartex" xmlns:cx1="http://schemas.microsoft.com/office/drawing/2015/9/8/chartex" xmlns:cx2="http://schemas.microsoft.com/office/drawing/2015/10/21/chartex" xmlns:cx3="http://schemas.microsoft.com/office/drawing/2016/5/9/chartex" xmlns:cx4="http://schemas.microsoft.com/office/drawing/2016/5/10/chartex" xmlns:cx5="http://schemas.microsoft.com/office/drawing/2016/5/11/chartex" xmlns:cx6="http://schemas.microsoft.com/office/drawing/2016/5/12/chartex" xmlns:cx7="http://schemas.microsoft.com/office/drawing/2016/5/13/chartex" xmlns:cx8="http://schemas.microsoft.com/office/drawing/2016/5/14/chartex" xmlns:mc="http://schemas.openxmlformats.org/markup-compatibility/2006" xmlns:aink="http://schemas.microsoft.com/office/drawing/2016/ink" xmlns:am3d="http://schemas.microsoft.com/office/drawing/2017/model3d" xmlns:o="urn:schemas-microsoft-com:office:office" xmlns:r="http://schemas.openxmlformats.org/officeDocument/2006/relationships" xmlns:m="http://schemas.openxmlformats.org/officeDocument/2006/math" xmlns:v="urn:schemas-microsoft-com:vml" xmlns:wp14="http://schemas.microsoft.com/office/word/2010/wordprocessingDrawing" xmlns:wp="http://schemas.openxmlformats.org/drawingml/2006/wordprocessingDrawing" xmlns:w10="urn:schemas-microsoft-com:office:word" xmlns:w="http://schemas.openxmlformats.org/wordprocessingml/2006/main" xmlns:w14="http://schemas.microsoft.com/office/word/2010/wordml" xmlns:w15="http://schemas.microsoft.com/office/word/2012/wordml" xmlns:w16se="http://schemas.microsoft.com/office/word/2015/wordml/symex" xmlns:wpg="http://schemas.microsoft.com/office/word/2010/wordprocessingGroup" xmlns:wpi="http://schemas.microsoft.com/office/word/2010/wordprocessingInk" xmlns:wne="http://schemas.microsoft.com/office/word/2006/wordml" xmlns:wps="http://schemas.microsoft.com/office/word/2010/wordprocessingShape" mc:Ignorable="w14 w15 w16se wp14">
   <w:p>
     <w:pPr>
       <w:pStyle w:val="Footer"/>
@@ -2866,7 +3548,7 @@
 </file>
 
 <file path=word/footer2.xml><?xml version="1.0" encoding="utf-8"?>
-<w:ftr xmlns:wpc="http://schemas.microsoft.com/office/word/2010/wordprocessingCanvas" xmlns:mc="http://schemas.openxmlformats.org/markup-compatibility/2006" xmlns:o="urn:schemas-microsoft-com:office:office" xmlns:r="http://schemas.openxmlformats.org/officeDocument/2006/relationships" xmlns:m="http://schemas.openxmlformats.org/officeDocument/2006/math" xmlns:v="urn:schemas-microsoft-com:vml" xmlns:wp14="http://schemas.microsoft.com/office/word/2010/wordprocessingDrawing" xmlns:wp="http://schemas.openxmlformats.org/drawingml/2006/wordprocessingDrawing" xmlns:w10="urn:schemas-microsoft-com:office:word" xmlns:w="http://schemas.openxmlformats.org/wordprocessingml/2006/main" xmlns:w14="http://schemas.microsoft.com/office/word/2010/wordml" xmlns:wpg="http://schemas.microsoft.com/office/word/2010/wordprocessingGroup" xmlns:wpi="http://schemas.microsoft.com/office/word/2010/wordprocessingInk" xmlns:wne="http://schemas.microsoft.com/office/word/2006/wordml" xmlns:wps="http://schemas.microsoft.com/office/word/2010/wordprocessingShape" mc:Ignorable="w14 wp14">
+<w:ftr xmlns:wpc="http://schemas.microsoft.com/office/word/2010/wordprocessingCanvas" xmlns:cx="http://schemas.microsoft.com/office/drawing/2014/chartex" xmlns:cx1="http://schemas.microsoft.com/office/drawing/2015/9/8/chartex" xmlns:cx2="http://schemas.microsoft.com/office/drawing/2015/10/21/chartex" xmlns:cx3="http://schemas.microsoft.com/office/drawing/2016/5/9/chartex" xmlns:cx4="http://schemas.microsoft.com/office/drawing/2016/5/10/chartex" xmlns:cx5="http://schemas.microsoft.com/office/drawing/2016/5/11/chartex" xmlns:cx6="http://schemas.microsoft.com/office/drawing/2016/5/12/chartex" xmlns:cx7="http://schemas.microsoft.com/office/drawing/2016/5/13/chartex" xmlns:cx8="http://schemas.microsoft.com/office/drawing/2016/5/14/chartex" xmlns:mc="http://schemas.openxmlformats.org/markup-compatibility/2006" xmlns:aink="http://schemas.microsoft.com/office/drawing/2016/ink" xmlns:am3d="http://schemas.microsoft.com/office/drawing/2017/model3d" xmlns:o="urn:schemas-microsoft-com:office:office" xmlns:r="http://schemas.openxmlformats.org/officeDocument/2006/relationships" xmlns:m="http://schemas.openxmlformats.org/officeDocument/2006/math" xmlns:v="urn:schemas-microsoft-com:vml" xmlns:wp14="http://schemas.microsoft.com/office/word/2010/wordprocessingDrawing" xmlns:wp="http://schemas.openxmlformats.org/drawingml/2006/wordprocessingDrawing" xmlns:w10="urn:schemas-microsoft-com:office:word" xmlns:w="http://schemas.openxmlformats.org/wordprocessingml/2006/main" xmlns:w14="http://schemas.microsoft.com/office/word/2010/wordml" xmlns:w15="http://schemas.microsoft.com/office/word/2012/wordml" xmlns:w16se="http://schemas.microsoft.com/office/word/2015/wordml/symex" xmlns:wpg="http://schemas.microsoft.com/office/word/2010/wordprocessingGroup" xmlns:wpi="http://schemas.microsoft.com/office/word/2010/wordprocessingInk" xmlns:wne="http://schemas.microsoft.com/office/word/2006/wordml" xmlns:wps="http://schemas.microsoft.com/office/word/2010/wordprocessingShape" mc:Ignorable="w14 w15 w16se wp14">
   <w:tbl>
     <w:tblPr>
       <w:tblW w:w="0" w:type="auto"/>
@@ -2921,19 +3603,7 @@
             <w:sym w:font="Symbol" w:char="F0D3"/>
           </w:r>
           <w:r>
-            <w:fldChar w:fldCharType="begin"/>
-          </w:r>
-          <w:r>
-            <w:instrText xml:space="preserve"> DOCPROPERTY "Company"  \* MERGEFORMAT </w:instrText>
-          </w:r>
-          <w:r>
-            <w:fldChar w:fldCharType="separate"/>
-          </w:r>
-          <w:r>
-            <w:t>&lt;Company Name&gt;</w:t>
-          </w:r>
-          <w:r>
-            <w:fldChar w:fldCharType="end"/>
+            <w:t>Group04</w:t>
           </w:r>
           <w:r>
             <w:t xml:space="preserve">, </w:t>
@@ -2951,7 +3621,7 @@
             <w:rPr>
               <w:noProof/>
             </w:rPr>
-            <w:t>2015</w:t>
+            <w:t>2017</w:t>
           </w:r>
           <w:r>
             <w:fldChar w:fldCharType="end"/>
@@ -2998,7 +3668,7 @@
               <w:rStyle w:val="PageNumber"/>
               <w:noProof/>
             </w:rPr>
-            <w:t>4</w:t>
+            <w:t>5</w:t>
           </w:r>
           <w:r>
             <w:rPr>
@@ -3019,7 +3689,7 @@
 </file>
 
 <file path=word/footer3.xml><?xml version="1.0" encoding="utf-8"?>
-<w:ftr xmlns:wpc="http://schemas.microsoft.com/office/word/2010/wordprocessingCanvas" xmlns:mc="http://schemas.openxmlformats.org/markup-compatibility/2006" xmlns:o="urn:schemas-microsoft-com:office:office" xmlns:r="http://schemas.openxmlformats.org/officeDocument/2006/relationships" xmlns:m="http://schemas.openxmlformats.org/officeDocument/2006/math" xmlns:v="urn:schemas-microsoft-com:vml" xmlns:wp14="http://schemas.microsoft.com/office/word/2010/wordprocessingDrawing" xmlns:wp="http://schemas.openxmlformats.org/drawingml/2006/wordprocessingDrawing" xmlns:w10="urn:schemas-microsoft-com:office:word" xmlns:w="http://schemas.openxmlformats.org/wordprocessingml/2006/main" xmlns:w14="http://schemas.microsoft.com/office/word/2010/wordml" xmlns:wpg="http://schemas.microsoft.com/office/word/2010/wordprocessingGroup" xmlns:wpi="http://schemas.microsoft.com/office/word/2010/wordprocessingInk" xmlns:wne="http://schemas.microsoft.com/office/word/2006/wordml" xmlns:wps="http://schemas.microsoft.com/office/word/2010/wordprocessingShape" mc:Ignorable="w14 wp14">
+<w:ftr xmlns:wpc="http://schemas.microsoft.com/office/word/2010/wordprocessingCanvas" xmlns:cx="http://schemas.microsoft.com/office/drawing/2014/chartex" xmlns:cx1="http://schemas.microsoft.com/office/drawing/2015/9/8/chartex" xmlns:cx2="http://schemas.microsoft.com/office/drawing/2015/10/21/chartex" xmlns:cx3="http://schemas.microsoft.com/office/drawing/2016/5/9/chartex" xmlns:cx4="http://schemas.microsoft.com/office/drawing/2016/5/10/chartex" xmlns:cx5="http://schemas.microsoft.com/office/drawing/2016/5/11/chartex" xmlns:cx6="http://schemas.microsoft.com/office/drawing/2016/5/12/chartex" xmlns:cx7="http://schemas.microsoft.com/office/drawing/2016/5/13/chartex" xmlns:cx8="http://schemas.microsoft.com/office/drawing/2016/5/14/chartex" xmlns:mc="http://schemas.openxmlformats.org/markup-compatibility/2006" xmlns:aink="http://schemas.microsoft.com/office/drawing/2016/ink" xmlns:am3d="http://schemas.microsoft.com/office/drawing/2017/model3d" xmlns:o="urn:schemas-microsoft-com:office:office" xmlns:r="http://schemas.openxmlformats.org/officeDocument/2006/relationships" xmlns:m="http://schemas.openxmlformats.org/officeDocument/2006/math" xmlns:v="urn:schemas-microsoft-com:vml" xmlns:wp14="http://schemas.microsoft.com/office/word/2010/wordprocessingDrawing" xmlns:wp="http://schemas.openxmlformats.org/drawingml/2006/wordprocessingDrawing" xmlns:w10="urn:schemas-microsoft-com:office:word" xmlns:w="http://schemas.openxmlformats.org/wordprocessingml/2006/main" xmlns:w14="http://schemas.microsoft.com/office/word/2010/wordml" xmlns:w15="http://schemas.microsoft.com/office/word/2012/wordml" xmlns:w16se="http://schemas.microsoft.com/office/word/2015/wordml/symex" xmlns:wpg="http://schemas.microsoft.com/office/word/2010/wordprocessingGroup" xmlns:wpi="http://schemas.microsoft.com/office/word/2010/wordprocessingInk" xmlns:wne="http://schemas.microsoft.com/office/word/2006/wordml" xmlns:wps="http://schemas.microsoft.com/office/word/2010/wordprocessingShape" mc:Ignorable="w14 w15 w16se wp14">
   <w:p>
     <w:pPr>
       <w:pStyle w:val="Footer"/>
@@ -3029,7 +3699,7 @@
 </file>
 
 <file path=word/footnotes.xml><?xml version="1.0" encoding="utf-8"?>
-<w:footnotes xmlns:wpc="http://schemas.microsoft.com/office/word/2010/wordprocessingCanvas" xmlns:mc="http://schemas.openxmlformats.org/markup-compatibility/2006" xmlns:o="urn:schemas-microsoft-com:office:office" xmlns:r="http://schemas.openxmlformats.org/officeDocument/2006/relationships" xmlns:m="http://schemas.openxmlformats.org/officeDocument/2006/math" xmlns:v="urn:schemas-microsoft-com:vml" xmlns:wp14="http://schemas.microsoft.com/office/word/2010/wordprocessingDrawing" xmlns:wp="http://schemas.openxmlformats.org/drawingml/2006/wordprocessingDrawing" xmlns:w10="urn:schemas-microsoft-com:office:word" xmlns:w="http://schemas.openxmlformats.org/wordprocessingml/2006/main" xmlns:w14="http://schemas.microsoft.com/office/word/2010/wordml" xmlns:wpg="http://schemas.microsoft.com/office/word/2010/wordprocessingGroup" xmlns:wpi="http://schemas.microsoft.com/office/word/2010/wordprocessingInk" xmlns:wne="http://schemas.microsoft.com/office/word/2006/wordml" xmlns:wps="http://schemas.microsoft.com/office/word/2010/wordprocessingShape" mc:Ignorable="w14 wp14">
+<w:footnotes xmlns:wpc="http://schemas.microsoft.com/office/word/2010/wordprocessingCanvas" xmlns:cx="http://schemas.microsoft.com/office/drawing/2014/chartex" xmlns:cx1="http://schemas.microsoft.com/office/drawing/2015/9/8/chartex" xmlns:cx2="http://schemas.microsoft.com/office/drawing/2015/10/21/chartex" xmlns:cx3="http://schemas.microsoft.com/office/drawing/2016/5/9/chartex" xmlns:cx4="http://schemas.microsoft.com/office/drawing/2016/5/10/chartex" xmlns:cx5="http://schemas.microsoft.com/office/drawing/2016/5/11/chartex" xmlns:cx6="http://schemas.microsoft.com/office/drawing/2016/5/12/chartex" xmlns:cx7="http://schemas.microsoft.com/office/drawing/2016/5/13/chartex" xmlns:cx8="http://schemas.microsoft.com/office/drawing/2016/5/14/chartex" xmlns:mc="http://schemas.openxmlformats.org/markup-compatibility/2006" xmlns:aink="http://schemas.microsoft.com/office/drawing/2016/ink" xmlns:am3d="http://schemas.microsoft.com/office/drawing/2017/model3d" xmlns:o="urn:schemas-microsoft-com:office:office" xmlns:r="http://schemas.openxmlformats.org/officeDocument/2006/relationships" xmlns:m="http://schemas.openxmlformats.org/officeDocument/2006/math" xmlns:v="urn:schemas-microsoft-com:vml" xmlns:wp14="http://schemas.microsoft.com/office/word/2010/wordprocessingDrawing" xmlns:wp="http://schemas.openxmlformats.org/drawingml/2006/wordprocessingDrawing" xmlns:w10="urn:schemas-microsoft-com:office:word" xmlns:w="http://schemas.openxmlformats.org/wordprocessingml/2006/main" xmlns:w14="http://schemas.microsoft.com/office/word/2010/wordml" xmlns:w15="http://schemas.microsoft.com/office/word/2012/wordml" xmlns:w16se="http://schemas.microsoft.com/office/word/2015/wordml/symex" xmlns:wpg="http://schemas.microsoft.com/office/word/2010/wordprocessingGroup" xmlns:wpi="http://schemas.microsoft.com/office/word/2010/wordprocessingInk" xmlns:wne="http://schemas.microsoft.com/office/word/2006/wordml" xmlns:wps="http://schemas.microsoft.com/office/word/2010/wordprocessingShape" mc:Ignorable="w14 w15 w16se wp14">
   <w:footnote w:type="separator" w:id="-1">
     <w:p>
       <w:pPr>
@@ -3054,7 +3724,7 @@
 </file>
 
 <file path=word/header1.xml><?xml version="1.0" encoding="utf-8"?>
-<w:hdr xmlns:wpc="http://schemas.microsoft.com/office/word/2010/wordprocessingCanvas" xmlns:mc="http://schemas.openxmlformats.org/markup-compatibility/2006" xmlns:o="urn:schemas-microsoft-com:office:office" xmlns:r="http://schemas.openxmlformats.org/officeDocument/2006/relationships" xmlns:m="http://schemas.openxmlformats.org/officeDocument/2006/math" xmlns:v="urn:schemas-microsoft-com:vml" xmlns:wp14="http://schemas.microsoft.com/office/word/2010/wordprocessingDrawing" xmlns:wp="http://schemas.openxmlformats.org/drawingml/2006/wordprocessingDrawing" xmlns:w10="urn:schemas-microsoft-com:office:word" xmlns:w="http://schemas.openxmlformats.org/wordprocessingml/2006/main" xmlns:w14="http://schemas.microsoft.com/office/word/2010/wordml" xmlns:wpg="http://schemas.microsoft.com/office/word/2010/wordprocessingGroup" xmlns:wpi="http://schemas.microsoft.com/office/word/2010/wordprocessingInk" xmlns:wne="http://schemas.microsoft.com/office/word/2006/wordml" xmlns:wps="http://schemas.microsoft.com/office/word/2010/wordprocessingShape" mc:Ignorable="w14 wp14">
+<w:hdr xmlns:wpc="http://schemas.microsoft.com/office/word/2010/wordprocessingCanvas" xmlns:cx="http://schemas.microsoft.com/office/drawing/2014/chartex" xmlns:cx1="http://schemas.microsoft.com/office/drawing/2015/9/8/chartex" xmlns:cx2="http://schemas.microsoft.com/office/drawing/2015/10/21/chartex" xmlns:cx3="http://schemas.microsoft.com/office/drawing/2016/5/9/chartex" xmlns:cx4="http://schemas.microsoft.com/office/drawing/2016/5/10/chartex" xmlns:cx5="http://schemas.microsoft.com/office/drawing/2016/5/11/chartex" xmlns:cx6="http://schemas.microsoft.com/office/drawing/2016/5/12/chartex" xmlns:cx7="http://schemas.microsoft.com/office/drawing/2016/5/13/chartex" xmlns:cx8="http://schemas.microsoft.com/office/drawing/2016/5/14/chartex" xmlns:mc="http://schemas.openxmlformats.org/markup-compatibility/2006" xmlns:aink="http://schemas.microsoft.com/office/drawing/2016/ink" xmlns:am3d="http://schemas.microsoft.com/office/drawing/2017/model3d" xmlns:o="urn:schemas-microsoft-com:office:office" xmlns:r="http://schemas.openxmlformats.org/officeDocument/2006/relationships" xmlns:m="http://schemas.openxmlformats.org/officeDocument/2006/math" xmlns:v="urn:schemas-microsoft-com:vml" xmlns:wp14="http://schemas.microsoft.com/office/word/2010/wordprocessingDrawing" xmlns:wp="http://schemas.openxmlformats.org/drawingml/2006/wordprocessingDrawing" xmlns:w10="urn:schemas-microsoft-com:office:word" xmlns:w="http://schemas.openxmlformats.org/wordprocessingml/2006/main" xmlns:w14="http://schemas.microsoft.com/office/word/2010/wordml" xmlns:w15="http://schemas.microsoft.com/office/word/2012/wordml" xmlns:w16se="http://schemas.microsoft.com/office/word/2015/wordml/symex" xmlns:wpg="http://schemas.microsoft.com/office/word/2010/wordprocessingGroup" xmlns:wpi="http://schemas.microsoft.com/office/word/2010/wordprocessingInk" xmlns:wne="http://schemas.microsoft.com/office/word/2006/wordml" xmlns:wps="http://schemas.microsoft.com/office/word/2010/wordprocessingShape" mc:Ignorable="w14 w15 w16se wp14">
   <w:p>
     <w:pPr>
       <w:rPr>
@@ -3084,46 +3754,16 @@
         <w:sz w:val="36"/>
       </w:rPr>
     </w:pPr>
+    <w:proofErr w:type="spellStart"/>
     <w:r>
       <w:rPr>
         <w:rFonts w:ascii="Arial" w:hAnsi="Arial"/>
         <w:b/>
         <w:sz w:val="36"/>
       </w:rPr>
-      <w:fldChar w:fldCharType="begin"/>
+      <w:t>ChansNguyeenQuas</w:t>
     </w:r>
-    <w:r>
-      <w:rPr>
-        <w:rFonts w:ascii="Arial" w:hAnsi="Arial"/>
-        <w:b/>
-        <w:sz w:val="36"/>
-      </w:rPr>
-      <w:instrText xml:space="preserve"> DOCPROPERTY "Company"  \* MERGEFORMAT </w:instrText>
-    </w:r>
-    <w:r>
-      <w:rPr>
-        <w:rFonts w:ascii="Arial" w:hAnsi="Arial"/>
-        <w:b/>
-        <w:sz w:val="36"/>
-      </w:rPr>
-      <w:fldChar w:fldCharType="separate"/>
-    </w:r>
-    <w:r>
-      <w:rPr>
-        <w:rFonts w:ascii="Arial" w:hAnsi="Arial"/>
-        <w:b/>
-        <w:sz w:val="36"/>
-      </w:rPr>
-      <w:t>&lt;Team Name&gt;</w:t>
-    </w:r>
-    <w:r>
-      <w:rPr>
-        <w:rFonts w:ascii="Arial" w:hAnsi="Arial"/>
-        <w:b/>
-        <w:sz w:val="36"/>
-      </w:rPr>
-      <w:fldChar w:fldCharType="end"/>
-    </w:r>
+    <w:proofErr w:type="spellEnd"/>
   </w:p>
   <w:p>
     <w:pPr>
@@ -3145,7 +3785,7 @@
 </file>
 
 <file path=word/header2.xml><?xml version="1.0" encoding="utf-8"?>
-<w:hdr xmlns:wpc="http://schemas.microsoft.com/office/word/2010/wordprocessingCanvas" xmlns:mc="http://schemas.openxmlformats.org/markup-compatibility/2006" xmlns:o="urn:schemas-microsoft-com:office:office" xmlns:r="http://schemas.openxmlformats.org/officeDocument/2006/relationships" xmlns:m="http://schemas.openxmlformats.org/officeDocument/2006/math" xmlns:v="urn:schemas-microsoft-com:vml" xmlns:wp14="http://schemas.microsoft.com/office/word/2010/wordprocessingDrawing" xmlns:wp="http://schemas.openxmlformats.org/drawingml/2006/wordprocessingDrawing" xmlns:w10="urn:schemas-microsoft-com:office:word" xmlns:w="http://schemas.openxmlformats.org/wordprocessingml/2006/main" xmlns:w14="http://schemas.microsoft.com/office/word/2010/wordml" xmlns:wpg="http://schemas.microsoft.com/office/word/2010/wordprocessingGroup" xmlns:wpi="http://schemas.microsoft.com/office/word/2010/wordprocessingInk" xmlns:wne="http://schemas.microsoft.com/office/word/2006/wordml" xmlns:wps="http://schemas.microsoft.com/office/word/2010/wordprocessingShape" mc:Ignorable="w14 wp14">
+<w:hdr xmlns:wpc="http://schemas.microsoft.com/office/word/2010/wordprocessingCanvas" xmlns:cx="http://schemas.microsoft.com/office/drawing/2014/chartex" xmlns:cx1="http://schemas.microsoft.com/office/drawing/2015/9/8/chartex" xmlns:cx2="http://schemas.microsoft.com/office/drawing/2015/10/21/chartex" xmlns:cx3="http://schemas.microsoft.com/office/drawing/2016/5/9/chartex" xmlns:cx4="http://schemas.microsoft.com/office/drawing/2016/5/10/chartex" xmlns:cx5="http://schemas.microsoft.com/office/drawing/2016/5/11/chartex" xmlns:cx6="http://schemas.microsoft.com/office/drawing/2016/5/12/chartex" xmlns:cx7="http://schemas.microsoft.com/office/drawing/2016/5/13/chartex" xmlns:cx8="http://schemas.microsoft.com/office/drawing/2016/5/14/chartex" xmlns:mc="http://schemas.openxmlformats.org/markup-compatibility/2006" xmlns:aink="http://schemas.microsoft.com/office/drawing/2016/ink" xmlns:am3d="http://schemas.microsoft.com/office/drawing/2017/model3d" xmlns:o="urn:schemas-microsoft-com:office:office" xmlns:r="http://schemas.openxmlformats.org/officeDocument/2006/relationships" xmlns:m="http://schemas.openxmlformats.org/officeDocument/2006/math" xmlns:v="urn:schemas-microsoft-com:vml" xmlns:wp14="http://schemas.microsoft.com/office/word/2010/wordprocessingDrawing" xmlns:wp="http://schemas.openxmlformats.org/drawingml/2006/wordprocessingDrawing" xmlns:w10="urn:schemas-microsoft-com:office:word" xmlns:w="http://schemas.openxmlformats.org/wordprocessingml/2006/main" xmlns:w14="http://schemas.microsoft.com/office/word/2010/wordml" xmlns:w15="http://schemas.microsoft.com/office/word/2012/wordml" xmlns:w16se="http://schemas.microsoft.com/office/word/2015/wordml/symex" xmlns:wpg="http://schemas.microsoft.com/office/word/2010/wordprocessingGroup" xmlns:wpi="http://schemas.microsoft.com/office/word/2010/wordprocessingInk" xmlns:wne="http://schemas.microsoft.com/office/word/2006/wordml" xmlns:wps="http://schemas.microsoft.com/office/word/2010/wordprocessingShape" mc:Ignorable="w14 w15 w16se wp14">
   <w:tbl>
     <w:tblPr>
       <w:tblW w:w="0" w:type="auto"/>
@@ -3171,19 +3811,7 @@
         </w:tcPr>
         <w:p>
           <w:r>
-            <w:fldChar w:fldCharType="begin"/>
-          </w:r>
-          <w:r>
-            <w:instrText xml:space="preserve"> SUBJECT  \* MERGEFORMAT </w:instrText>
-          </w:r>
-          <w:r>
-            <w:fldChar w:fldCharType="separate"/>
-          </w:r>
-          <w:r>
-            <w:t>&lt;Project Name&gt;</w:t>
-          </w:r>
-          <w:r>
-            <w:fldChar w:fldCharType="end"/>
+            <w:t>D&amp;J</w:t>
           </w:r>
         </w:p>
       </w:tc>
@@ -3200,7 +3828,10 @@
             <w:ind w:right="68"/>
           </w:pPr>
           <w:r>
-            <w:t xml:space="preserve">  Version:           &lt;1.0&gt;</w:t>
+            <w:t xml:space="preserve">  Version:           &lt;1.0</w:t>
+          </w:r>
+          <w:r>
+            <w:t>&gt;</w:t>
           </w:r>
         </w:p>
       </w:tc>
@@ -3211,21 +3842,11 @@
           <w:tcW w:w="6379" w:type="dxa"/>
         </w:tcPr>
         <w:p>
-          <w:r>
-            <w:fldChar w:fldCharType="begin"/>
-          </w:r>
-          <w:r>
-            <w:instrText xml:space="preserve"> TITLE  \* MERGEFORMAT </w:instrText>
-          </w:r>
-          <w:r>
-            <w:fldChar w:fldCharType="separate"/>
-          </w:r>
-          <w:r>
-            <w:t>&lt;Iteration/ Master&gt; Test Plan</w:t>
-          </w:r>
-          <w:r>
-            <w:fldChar w:fldCharType="end"/>
-          </w:r>
+          <w:fldSimple w:instr=" TITLE  \* MERGEFORMAT ">
+            <w:r>
+              <w:t>&lt;Iteration/ Master&gt; Test Plan</w:t>
+            </w:r>
+          </w:fldSimple>
         </w:p>
       </w:tc>
       <w:tc>
@@ -3234,21 +3855,8 @@
         </w:tcPr>
         <w:p>
           <w:r>
-            <w:t xml:space="preserve">  Date:  &lt;</w:t>
+            <w:t xml:space="preserve">  Date:  &lt;13/12/2017</w:t>
           </w:r>
-          <w:proofErr w:type="spellStart"/>
-          <w:r>
-            <w:t>dd</w:t>
-          </w:r>
-          <w:proofErr w:type="spellEnd"/>
-          <w:r>
-            <w:t>/mmm/</w:t>
-          </w:r>
-          <w:proofErr w:type="spellStart"/>
-          <w:r>
-            <w:t>yy</w:t>
-          </w:r>
-          <w:proofErr w:type="spellEnd"/>
           <w:r>
             <w:t>&gt;</w:t>
           </w:r>
@@ -3263,7 +3871,7 @@
         </w:tcPr>
         <w:p>
           <w:r>
-            <w:t>&lt;document identifier&gt;</w:t>
+            <w:t>TestPlan_Group04</w:t>
           </w:r>
         </w:p>
       </w:tc>
@@ -3278,7 +3886,7 @@
 </file>
 
 <file path=word/header3.xml><?xml version="1.0" encoding="utf-8"?>
-<w:hdr xmlns:wpc="http://schemas.microsoft.com/office/word/2010/wordprocessingCanvas" xmlns:mc="http://schemas.openxmlformats.org/markup-compatibility/2006" xmlns:o="urn:schemas-microsoft-com:office:office" xmlns:r="http://schemas.openxmlformats.org/officeDocument/2006/relationships" xmlns:m="http://schemas.openxmlformats.org/officeDocument/2006/math" xmlns:v="urn:schemas-microsoft-com:vml" xmlns:wp14="http://schemas.microsoft.com/office/word/2010/wordprocessingDrawing" xmlns:wp="http://schemas.openxmlformats.org/drawingml/2006/wordprocessingDrawing" xmlns:w10="urn:schemas-microsoft-com:office:word" xmlns:w="http://schemas.openxmlformats.org/wordprocessingml/2006/main" xmlns:w14="http://schemas.microsoft.com/office/word/2010/wordml" xmlns:wpg="http://schemas.microsoft.com/office/word/2010/wordprocessingGroup" xmlns:wpi="http://schemas.microsoft.com/office/word/2010/wordprocessingInk" xmlns:wne="http://schemas.microsoft.com/office/word/2006/wordml" xmlns:wps="http://schemas.microsoft.com/office/word/2010/wordprocessingShape" mc:Ignorable="w14 wp14">
+<w:hdr xmlns:wpc="http://schemas.microsoft.com/office/word/2010/wordprocessingCanvas" xmlns:cx="http://schemas.microsoft.com/office/drawing/2014/chartex" xmlns:cx1="http://schemas.microsoft.com/office/drawing/2015/9/8/chartex" xmlns:cx2="http://schemas.microsoft.com/office/drawing/2015/10/21/chartex" xmlns:cx3="http://schemas.microsoft.com/office/drawing/2016/5/9/chartex" xmlns:cx4="http://schemas.microsoft.com/office/drawing/2016/5/10/chartex" xmlns:cx5="http://schemas.microsoft.com/office/drawing/2016/5/11/chartex" xmlns:cx6="http://schemas.microsoft.com/office/drawing/2016/5/12/chartex" xmlns:cx7="http://schemas.microsoft.com/office/drawing/2016/5/13/chartex" xmlns:cx8="http://schemas.microsoft.com/office/drawing/2016/5/14/chartex" xmlns:mc="http://schemas.openxmlformats.org/markup-compatibility/2006" xmlns:aink="http://schemas.microsoft.com/office/drawing/2016/ink" xmlns:am3d="http://schemas.microsoft.com/office/drawing/2017/model3d" xmlns:o="urn:schemas-microsoft-com:office:office" xmlns:r="http://schemas.openxmlformats.org/officeDocument/2006/relationships" xmlns:m="http://schemas.openxmlformats.org/officeDocument/2006/math" xmlns:v="urn:schemas-microsoft-com:vml" xmlns:wp14="http://schemas.microsoft.com/office/word/2010/wordprocessingDrawing" xmlns:wp="http://schemas.openxmlformats.org/drawingml/2006/wordprocessingDrawing" xmlns:w10="urn:schemas-microsoft-com:office:word" xmlns:w="http://schemas.openxmlformats.org/wordprocessingml/2006/main" xmlns:w14="http://schemas.microsoft.com/office/word/2010/wordml" xmlns:w15="http://schemas.microsoft.com/office/word/2012/wordml" xmlns:w16se="http://schemas.microsoft.com/office/word/2015/wordml/symex" xmlns:wpg="http://schemas.microsoft.com/office/word/2010/wordprocessingGroup" xmlns:wpi="http://schemas.microsoft.com/office/word/2010/wordprocessingInk" xmlns:wne="http://schemas.microsoft.com/office/word/2006/wordml" xmlns:wps="http://schemas.microsoft.com/office/word/2010/wordprocessingShape" mc:Ignorable="w14 w15 w16se wp14">
   <w:p>
     <w:pPr>
       <w:pStyle w:val="Header"/>
@@ -3288,8 +3896,8 @@
 </file>
 
 <file path=word/numbering.xml><?xml version="1.0" encoding="utf-8"?>
-<w:numbering xmlns:wpc="http://schemas.microsoft.com/office/word/2010/wordprocessingCanvas" xmlns:mc="http://schemas.openxmlformats.org/markup-compatibility/2006" xmlns:o="urn:schemas-microsoft-com:office:office" xmlns:r="http://schemas.openxmlformats.org/officeDocument/2006/relationships" xmlns:m="http://schemas.openxmlformats.org/officeDocument/2006/math" xmlns:v="urn:schemas-microsoft-com:vml" xmlns:wp14="http://schemas.microsoft.com/office/word/2010/wordprocessingDrawing" xmlns:wp="http://schemas.openxmlformats.org/drawingml/2006/wordprocessingDrawing" xmlns:w10="urn:schemas-microsoft-com:office:word" xmlns:w="http://schemas.openxmlformats.org/wordprocessingml/2006/main" xmlns:w14="http://schemas.microsoft.com/office/word/2010/wordml" xmlns:wpg="http://schemas.microsoft.com/office/word/2010/wordprocessingGroup" xmlns:wpi="http://schemas.microsoft.com/office/word/2010/wordprocessingInk" xmlns:wne="http://schemas.microsoft.com/office/word/2006/wordml" xmlns:wps="http://schemas.microsoft.com/office/word/2010/wordprocessingShape" mc:Ignorable="w14 wp14">
-  <w:abstractNum w:abstractNumId="0">
+<w:numbering xmlns:wpc="http://schemas.microsoft.com/office/word/2010/wordprocessingCanvas" xmlns:cx="http://schemas.microsoft.com/office/drawing/2014/chartex" xmlns:cx1="http://schemas.microsoft.com/office/drawing/2015/9/8/chartex" xmlns:cx2="http://schemas.microsoft.com/office/drawing/2015/10/21/chartex" xmlns:cx3="http://schemas.microsoft.com/office/drawing/2016/5/9/chartex" xmlns:cx4="http://schemas.microsoft.com/office/drawing/2016/5/10/chartex" xmlns:cx5="http://schemas.microsoft.com/office/drawing/2016/5/11/chartex" xmlns:cx6="http://schemas.microsoft.com/office/drawing/2016/5/12/chartex" xmlns:cx7="http://schemas.microsoft.com/office/drawing/2016/5/13/chartex" xmlns:cx8="http://schemas.microsoft.com/office/drawing/2016/5/14/chartex" xmlns:mc="http://schemas.openxmlformats.org/markup-compatibility/2006" xmlns:aink="http://schemas.microsoft.com/office/drawing/2016/ink" xmlns:am3d="http://schemas.microsoft.com/office/drawing/2017/model3d" xmlns:o="urn:schemas-microsoft-com:office:office" xmlns:r="http://schemas.openxmlformats.org/officeDocument/2006/relationships" xmlns:m="http://schemas.openxmlformats.org/officeDocument/2006/math" xmlns:v="urn:schemas-microsoft-com:vml" xmlns:wp14="http://schemas.microsoft.com/office/word/2010/wordprocessingDrawing" xmlns:wp="http://schemas.openxmlformats.org/drawingml/2006/wordprocessingDrawing" xmlns:w10="urn:schemas-microsoft-com:office:word" xmlns:w="http://schemas.openxmlformats.org/wordprocessingml/2006/main" xmlns:w14="http://schemas.microsoft.com/office/word/2010/wordml" xmlns:w15="http://schemas.microsoft.com/office/word/2012/wordml" xmlns:w16se="http://schemas.microsoft.com/office/word/2015/wordml/symex" xmlns:wpg="http://schemas.microsoft.com/office/word/2010/wordprocessingGroup" xmlns:wpi="http://schemas.microsoft.com/office/word/2010/wordprocessingInk" xmlns:wne="http://schemas.microsoft.com/office/word/2006/wordml" xmlns:wps="http://schemas.microsoft.com/office/word/2010/wordprocessingShape" mc:Ignorable="w14 w15 w16se wp14">
+  <w:abstractNum w:abstractNumId="0" w15:restartNumberingAfterBreak="0">
     <w:nsid w:val="FFFFFFFB"/>
     <w:multiLevelType w:val="multilevel"/>
     <w:tmpl w:val="FFFFFFFF"/>
@@ -3366,7 +3974,7 @@
       <w:lvlJc w:val="left"/>
     </w:lvl>
   </w:abstractNum>
-  <w:abstractNum w:abstractNumId="1">
+  <w:abstractNum w:abstractNumId="1" w15:restartNumberingAfterBreak="0">
     <w:nsid w:val="013C0E2E"/>
     <w:multiLevelType w:val="hybridMultilevel"/>
     <w:tmpl w:val="4126A3B4"/>
@@ -3506,7 +4114,7 @@
       </w:rPr>
     </w:lvl>
   </w:abstractNum>
-  <w:abstractNum w:abstractNumId="2">
+  <w:abstractNum w:abstractNumId="2" w15:restartNumberingAfterBreak="0">
     <w:nsid w:val="0FEA3B98"/>
     <w:multiLevelType w:val="hybridMultilevel"/>
     <w:tmpl w:val="EA929D36"/>
@@ -3646,7 +4254,7 @@
       </w:rPr>
     </w:lvl>
   </w:abstractNum>
-  <w:abstractNum w:abstractNumId="3">
+  <w:abstractNum w:abstractNumId="3" w15:restartNumberingAfterBreak="0">
     <w:nsid w:val="11A46206"/>
     <w:multiLevelType w:val="hybridMultilevel"/>
     <w:tmpl w:val="A0A68E38"/>
@@ -3786,7 +4394,7 @@
       </w:rPr>
     </w:lvl>
   </w:abstractNum>
-  <w:abstractNum w:abstractNumId="4">
+  <w:abstractNum w:abstractNumId="4" w15:restartNumberingAfterBreak="0">
     <w:nsid w:val="134F63F0"/>
     <w:multiLevelType w:val="hybridMultilevel"/>
     <w:tmpl w:val="952C5298"/>
@@ -3926,7 +4534,7 @@
       </w:rPr>
     </w:lvl>
   </w:abstractNum>
-  <w:abstractNum w:abstractNumId="5">
+  <w:abstractNum w:abstractNumId="5" w15:restartNumberingAfterBreak="0">
     <w:nsid w:val="1C161EEA"/>
     <w:multiLevelType w:val="singleLevel"/>
     <w:tmpl w:val="04090001"/>
@@ -3946,7 +4554,7 @@
       </w:rPr>
     </w:lvl>
   </w:abstractNum>
-  <w:abstractNum w:abstractNumId="6">
+  <w:abstractNum w:abstractNumId="6" w15:restartNumberingAfterBreak="0">
     <w:nsid w:val="1C1F191F"/>
     <w:multiLevelType w:val="singleLevel"/>
     <w:tmpl w:val="04090001"/>
@@ -3966,7 +4574,7 @@
       </w:rPr>
     </w:lvl>
   </w:abstractNum>
-  <w:abstractNum w:abstractNumId="7">
+  <w:abstractNum w:abstractNumId="7" w15:restartNumberingAfterBreak="0">
     <w:nsid w:val="1F233361"/>
     <w:multiLevelType w:val="hybridMultilevel"/>
     <w:tmpl w:val="B620A056"/>
@@ -4106,7 +4714,7 @@
       </w:rPr>
     </w:lvl>
   </w:abstractNum>
-  <w:abstractNum w:abstractNumId="8">
+  <w:abstractNum w:abstractNumId="8" w15:restartNumberingAfterBreak="0">
     <w:nsid w:val="223D251C"/>
     <w:multiLevelType w:val="hybridMultilevel"/>
     <w:tmpl w:val="97ECD764"/>
@@ -4246,7 +4854,7 @@
       </w:rPr>
     </w:lvl>
   </w:abstractNum>
-  <w:abstractNum w:abstractNumId="9">
+  <w:abstractNum w:abstractNumId="9" w15:restartNumberingAfterBreak="0">
     <w:nsid w:val="24FB5DAA"/>
     <w:multiLevelType w:val="singleLevel"/>
     <w:tmpl w:val="04090001"/>
@@ -4266,7 +4874,120 @@
       </w:rPr>
     </w:lvl>
   </w:abstractNum>
-  <w:abstractNum w:abstractNumId="10">
+  <w:abstractNum w:abstractNumId="10" w15:restartNumberingAfterBreak="0">
+    <w:nsid w:val="278E2772"/>
+    <w:multiLevelType w:val="hybridMultilevel"/>
+    <w:tmpl w:val="0878536C"/>
+    <w:lvl w:ilvl="0" w:tplc="04090009">
+      <w:start w:val="1"/>
+      <w:numFmt w:val="bullet"/>
+      <w:lvlText w:val=""/>
+      <w:lvlJc w:val="left"/>
+      <w:pPr>
+        <w:ind w:left="1080" w:hanging="360"/>
+      </w:pPr>
+      <w:rPr>
+        <w:rFonts w:ascii="Wingdings" w:hAnsi="Wingdings" w:hint="default"/>
+      </w:rPr>
+    </w:lvl>
+    <w:lvl w:ilvl="1" w:tplc="04090003" w:tentative="1">
+      <w:start w:val="1"/>
+      <w:numFmt w:val="bullet"/>
+      <w:lvlText w:val="o"/>
+      <w:lvlJc w:val="left"/>
+      <w:pPr>
+        <w:ind w:left="1800" w:hanging="360"/>
+      </w:pPr>
+      <w:rPr>
+        <w:rFonts w:ascii="Courier New" w:hAnsi="Courier New" w:cs="Courier New" w:hint="default"/>
+      </w:rPr>
+    </w:lvl>
+    <w:lvl w:ilvl="2" w:tplc="04090005" w:tentative="1">
+      <w:start w:val="1"/>
+      <w:numFmt w:val="bullet"/>
+      <w:lvlText w:val=""/>
+      <w:lvlJc w:val="left"/>
+      <w:pPr>
+        <w:ind w:left="2520" w:hanging="360"/>
+      </w:pPr>
+      <w:rPr>
+        <w:rFonts w:ascii="Wingdings" w:hAnsi="Wingdings" w:hint="default"/>
+      </w:rPr>
+    </w:lvl>
+    <w:lvl w:ilvl="3" w:tplc="04090001" w:tentative="1">
+      <w:start w:val="1"/>
+      <w:numFmt w:val="bullet"/>
+      <w:lvlText w:val=""/>
+      <w:lvlJc w:val="left"/>
+      <w:pPr>
+        <w:ind w:left="3240" w:hanging="360"/>
+      </w:pPr>
+      <w:rPr>
+        <w:rFonts w:ascii="Symbol" w:hAnsi="Symbol" w:hint="default"/>
+      </w:rPr>
+    </w:lvl>
+    <w:lvl w:ilvl="4" w:tplc="04090003" w:tentative="1">
+      <w:start w:val="1"/>
+      <w:numFmt w:val="bullet"/>
+      <w:lvlText w:val="o"/>
+      <w:lvlJc w:val="left"/>
+      <w:pPr>
+        <w:ind w:left="3960" w:hanging="360"/>
+      </w:pPr>
+      <w:rPr>
+        <w:rFonts w:ascii="Courier New" w:hAnsi="Courier New" w:cs="Courier New" w:hint="default"/>
+      </w:rPr>
+    </w:lvl>
+    <w:lvl w:ilvl="5" w:tplc="04090005" w:tentative="1">
+      <w:start w:val="1"/>
+      <w:numFmt w:val="bullet"/>
+      <w:lvlText w:val=""/>
+      <w:lvlJc w:val="left"/>
+      <w:pPr>
+        <w:ind w:left="4680" w:hanging="360"/>
+      </w:pPr>
+      <w:rPr>
+        <w:rFonts w:ascii="Wingdings" w:hAnsi="Wingdings" w:hint="default"/>
+      </w:rPr>
+    </w:lvl>
+    <w:lvl w:ilvl="6" w:tplc="04090001" w:tentative="1">
+      <w:start w:val="1"/>
+      <w:numFmt w:val="bullet"/>
+      <w:lvlText w:val=""/>
+      <w:lvlJc w:val="left"/>
+      <w:pPr>
+        <w:ind w:left="5400" w:hanging="360"/>
+      </w:pPr>
+      <w:rPr>
+        <w:rFonts w:ascii="Symbol" w:hAnsi="Symbol" w:hint="default"/>
+      </w:rPr>
+    </w:lvl>
+    <w:lvl w:ilvl="7" w:tplc="04090003" w:tentative="1">
+      <w:start w:val="1"/>
+      <w:numFmt w:val="bullet"/>
+      <w:lvlText w:val="o"/>
+      <w:lvlJc w:val="left"/>
+      <w:pPr>
+        <w:ind w:left="6120" w:hanging="360"/>
+      </w:pPr>
+      <w:rPr>
+        <w:rFonts w:ascii="Courier New" w:hAnsi="Courier New" w:cs="Courier New" w:hint="default"/>
+      </w:rPr>
+    </w:lvl>
+    <w:lvl w:ilvl="8" w:tplc="04090005" w:tentative="1">
+      <w:start w:val="1"/>
+      <w:numFmt w:val="bullet"/>
+      <w:lvlText w:val=""/>
+      <w:lvlJc w:val="left"/>
+      <w:pPr>
+        <w:ind w:left="6840" w:hanging="360"/>
+      </w:pPr>
+      <w:rPr>
+        <w:rFonts w:ascii="Wingdings" w:hAnsi="Wingdings" w:hint="default"/>
+      </w:rPr>
+    </w:lvl>
+  </w:abstractNum>
+  <w:abstractNum w:abstractNumId="11" w15:restartNumberingAfterBreak="0">
     <w:nsid w:val="2F7147E9"/>
     <w:multiLevelType w:val="singleLevel"/>
     <w:tmpl w:val="04090001"/>
@@ -4286,7 +5007,7 @@
       </w:rPr>
     </w:lvl>
   </w:abstractNum>
-  <w:abstractNum w:abstractNumId="11">
+  <w:abstractNum w:abstractNumId="12" w15:restartNumberingAfterBreak="0">
     <w:nsid w:val="33E93B9C"/>
     <w:multiLevelType w:val="hybridMultilevel"/>
     <w:tmpl w:val="20E8D0F6"/>
@@ -4426,7 +5147,7 @@
       </w:rPr>
     </w:lvl>
   </w:abstractNum>
-  <w:abstractNum w:abstractNumId="12">
+  <w:abstractNum w:abstractNumId="13" w15:restartNumberingAfterBreak="0">
     <w:nsid w:val="38A3751D"/>
     <w:multiLevelType w:val="singleLevel"/>
     <w:tmpl w:val="4DB8024E"/>
@@ -4445,7 +5166,120 @@
       </w:rPr>
     </w:lvl>
   </w:abstractNum>
-  <w:abstractNum w:abstractNumId="13">
+  <w:abstractNum w:abstractNumId="14" w15:restartNumberingAfterBreak="0">
+    <w:nsid w:val="41C43E5E"/>
+    <w:multiLevelType w:val="hybridMultilevel"/>
+    <w:tmpl w:val="B4082048"/>
+    <w:lvl w:ilvl="0" w:tplc="57A0102C">
+      <w:start w:val="3"/>
+      <w:numFmt w:val="bullet"/>
+      <w:lvlText w:val="-"/>
+      <w:lvlJc w:val="left"/>
+      <w:pPr>
+        <w:ind w:left="720" w:hanging="360"/>
+      </w:pPr>
+      <w:rPr>
+        <w:rFonts w:ascii="Times New Roman" w:eastAsia="Times New Roman" w:hAnsi="Times New Roman" w:cs="Times New Roman" w:hint="default"/>
+      </w:rPr>
+    </w:lvl>
+    <w:lvl w:ilvl="1" w:tplc="04090003" w:tentative="1">
+      <w:start w:val="1"/>
+      <w:numFmt w:val="bullet"/>
+      <w:lvlText w:val="o"/>
+      <w:lvlJc w:val="left"/>
+      <w:pPr>
+        <w:ind w:left="1440" w:hanging="360"/>
+      </w:pPr>
+      <w:rPr>
+        <w:rFonts w:ascii="Courier New" w:hAnsi="Courier New" w:cs="Courier New" w:hint="default"/>
+      </w:rPr>
+    </w:lvl>
+    <w:lvl w:ilvl="2" w:tplc="04090005" w:tentative="1">
+      <w:start w:val="1"/>
+      <w:numFmt w:val="bullet"/>
+      <w:lvlText w:val=""/>
+      <w:lvlJc w:val="left"/>
+      <w:pPr>
+        <w:ind w:left="2160" w:hanging="360"/>
+      </w:pPr>
+      <w:rPr>
+        <w:rFonts w:ascii="Wingdings" w:hAnsi="Wingdings" w:hint="default"/>
+      </w:rPr>
+    </w:lvl>
+    <w:lvl w:ilvl="3" w:tplc="04090001" w:tentative="1">
+      <w:start w:val="1"/>
+      <w:numFmt w:val="bullet"/>
+      <w:lvlText w:val=""/>
+      <w:lvlJc w:val="left"/>
+      <w:pPr>
+        <w:ind w:left="2880" w:hanging="360"/>
+      </w:pPr>
+      <w:rPr>
+        <w:rFonts w:ascii="Symbol" w:hAnsi="Symbol" w:hint="default"/>
+      </w:rPr>
+    </w:lvl>
+    <w:lvl w:ilvl="4" w:tplc="04090003" w:tentative="1">
+      <w:start w:val="1"/>
+      <w:numFmt w:val="bullet"/>
+      <w:lvlText w:val="o"/>
+      <w:lvlJc w:val="left"/>
+      <w:pPr>
+        <w:ind w:left="3600" w:hanging="360"/>
+      </w:pPr>
+      <w:rPr>
+        <w:rFonts w:ascii="Courier New" w:hAnsi="Courier New" w:cs="Courier New" w:hint="default"/>
+      </w:rPr>
+    </w:lvl>
+    <w:lvl w:ilvl="5" w:tplc="04090005" w:tentative="1">
+      <w:start w:val="1"/>
+      <w:numFmt w:val="bullet"/>
+      <w:lvlText w:val=""/>
+      <w:lvlJc w:val="left"/>
+      <w:pPr>
+        <w:ind w:left="4320" w:hanging="360"/>
+      </w:pPr>
+      <w:rPr>
+        <w:rFonts w:ascii="Wingdings" w:hAnsi="Wingdings" w:hint="default"/>
+      </w:rPr>
+    </w:lvl>
+    <w:lvl w:ilvl="6" w:tplc="04090001" w:tentative="1">
+      <w:start w:val="1"/>
+      <w:numFmt w:val="bullet"/>
+      <w:lvlText w:val=""/>
+      <w:lvlJc w:val="left"/>
+      <w:pPr>
+        <w:ind w:left="5040" w:hanging="360"/>
+      </w:pPr>
+      <w:rPr>
+        <w:rFonts w:ascii="Symbol" w:hAnsi="Symbol" w:hint="default"/>
+      </w:rPr>
+    </w:lvl>
+    <w:lvl w:ilvl="7" w:tplc="04090003" w:tentative="1">
+      <w:start w:val="1"/>
+      <w:numFmt w:val="bullet"/>
+      <w:lvlText w:val="o"/>
+      <w:lvlJc w:val="left"/>
+      <w:pPr>
+        <w:ind w:left="5760" w:hanging="360"/>
+      </w:pPr>
+      <w:rPr>
+        <w:rFonts w:ascii="Courier New" w:hAnsi="Courier New" w:cs="Courier New" w:hint="default"/>
+      </w:rPr>
+    </w:lvl>
+    <w:lvl w:ilvl="8" w:tplc="04090005" w:tentative="1">
+      <w:start w:val="1"/>
+      <w:numFmt w:val="bullet"/>
+      <w:lvlText w:val=""/>
+      <w:lvlJc w:val="left"/>
+      <w:pPr>
+        <w:ind w:left="6480" w:hanging="360"/>
+      </w:pPr>
+      <w:rPr>
+        <w:rFonts w:ascii="Wingdings" w:hAnsi="Wingdings" w:hint="default"/>
+      </w:rPr>
+    </w:lvl>
+  </w:abstractNum>
+  <w:abstractNum w:abstractNumId="15" w15:restartNumberingAfterBreak="0">
     <w:nsid w:val="4964413D"/>
     <w:multiLevelType w:val="hybridMultilevel"/>
     <w:tmpl w:val="E626F9A6"/>
@@ -4585,7 +5419,7 @@
       </w:rPr>
     </w:lvl>
   </w:abstractNum>
-  <w:abstractNum w:abstractNumId="14">
+  <w:abstractNum w:abstractNumId="16" w15:restartNumberingAfterBreak="0">
     <w:nsid w:val="4DAE5DFE"/>
     <w:multiLevelType w:val="hybridMultilevel"/>
     <w:tmpl w:val="53124CE4"/>
@@ -4725,7 +5559,7 @@
       </w:rPr>
     </w:lvl>
   </w:abstractNum>
-  <w:abstractNum w:abstractNumId="15">
+  <w:abstractNum w:abstractNumId="17" w15:restartNumberingAfterBreak="0">
     <w:nsid w:val="4E457308"/>
     <w:multiLevelType w:val="hybridMultilevel"/>
     <w:tmpl w:val="7B4C8BA4"/>
@@ -4865,7 +5699,93 @@
       </w:rPr>
     </w:lvl>
   </w:abstractNum>
-  <w:abstractNum w:abstractNumId="16">
+  <w:abstractNum w:abstractNumId="18" w15:restartNumberingAfterBreak="0">
+    <w:nsid w:val="4F8731BC"/>
+    <w:multiLevelType w:val="hybridMultilevel"/>
+    <w:tmpl w:val="7C822E44"/>
+    <w:lvl w:ilvl="0" w:tplc="0409000F">
+      <w:start w:val="1"/>
+      <w:numFmt w:val="decimal"/>
+      <w:lvlText w:val="%1."/>
+      <w:lvlJc w:val="left"/>
+      <w:pPr>
+        <w:ind w:left="1080" w:hanging="360"/>
+      </w:pPr>
+    </w:lvl>
+    <w:lvl w:ilvl="1" w:tplc="04090019" w:tentative="1">
+      <w:start w:val="1"/>
+      <w:numFmt w:val="lowerLetter"/>
+      <w:lvlText w:val="%2."/>
+      <w:lvlJc w:val="left"/>
+      <w:pPr>
+        <w:ind w:left="1800" w:hanging="360"/>
+      </w:pPr>
+    </w:lvl>
+    <w:lvl w:ilvl="2" w:tplc="0409001B" w:tentative="1">
+      <w:start w:val="1"/>
+      <w:numFmt w:val="lowerRoman"/>
+      <w:lvlText w:val="%3."/>
+      <w:lvlJc w:val="right"/>
+      <w:pPr>
+        <w:ind w:left="2520" w:hanging="180"/>
+      </w:pPr>
+    </w:lvl>
+    <w:lvl w:ilvl="3" w:tplc="0409000F" w:tentative="1">
+      <w:start w:val="1"/>
+      <w:numFmt w:val="decimal"/>
+      <w:lvlText w:val="%4."/>
+      <w:lvlJc w:val="left"/>
+      <w:pPr>
+        <w:ind w:left="3240" w:hanging="360"/>
+      </w:pPr>
+    </w:lvl>
+    <w:lvl w:ilvl="4" w:tplc="04090019" w:tentative="1">
+      <w:start w:val="1"/>
+      <w:numFmt w:val="lowerLetter"/>
+      <w:lvlText w:val="%5."/>
+      <w:lvlJc w:val="left"/>
+      <w:pPr>
+        <w:ind w:left="3960" w:hanging="360"/>
+      </w:pPr>
+    </w:lvl>
+    <w:lvl w:ilvl="5" w:tplc="0409001B" w:tentative="1">
+      <w:start w:val="1"/>
+      <w:numFmt w:val="lowerRoman"/>
+      <w:lvlText w:val="%6."/>
+      <w:lvlJc w:val="right"/>
+      <w:pPr>
+        <w:ind w:left="4680" w:hanging="180"/>
+      </w:pPr>
+    </w:lvl>
+    <w:lvl w:ilvl="6" w:tplc="0409000F" w:tentative="1">
+      <w:start w:val="1"/>
+      <w:numFmt w:val="decimal"/>
+      <w:lvlText w:val="%7."/>
+      <w:lvlJc w:val="left"/>
+      <w:pPr>
+        <w:ind w:left="5400" w:hanging="360"/>
+      </w:pPr>
+    </w:lvl>
+    <w:lvl w:ilvl="7" w:tplc="04090019" w:tentative="1">
+      <w:start w:val="1"/>
+      <w:numFmt w:val="lowerLetter"/>
+      <w:lvlText w:val="%8."/>
+      <w:lvlJc w:val="left"/>
+      <w:pPr>
+        <w:ind w:left="6120" w:hanging="360"/>
+      </w:pPr>
+    </w:lvl>
+    <w:lvl w:ilvl="8" w:tplc="0409001B" w:tentative="1">
+      <w:start w:val="1"/>
+      <w:numFmt w:val="lowerRoman"/>
+      <w:lvlText w:val="%9."/>
+      <w:lvlJc w:val="right"/>
+      <w:pPr>
+        <w:ind w:left="6840" w:hanging="180"/>
+      </w:pPr>
+    </w:lvl>
+  </w:abstractNum>
+  <w:abstractNum w:abstractNumId="19" w15:restartNumberingAfterBreak="0">
     <w:nsid w:val="5336160C"/>
     <w:multiLevelType w:val="hybridMultilevel"/>
     <w:tmpl w:val="11C2B384"/>
@@ -5005,7 +5925,7 @@
       </w:rPr>
     </w:lvl>
   </w:abstractNum>
-  <w:abstractNum w:abstractNumId="17">
+  <w:abstractNum w:abstractNumId="20" w15:restartNumberingAfterBreak="0">
     <w:nsid w:val="57982D7E"/>
     <w:multiLevelType w:val="hybridMultilevel"/>
     <w:tmpl w:val="07F464DC"/>
@@ -5145,7 +6065,7 @@
       </w:rPr>
     </w:lvl>
   </w:abstractNum>
-  <w:abstractNum w:abstractNumId="18">
+  <w:abstractNum w:abstractNumId="21" w15:restartNumberingAfterBreak="0">
     <w:nsid w:val="58F9045B"/>
     <w:multiLevelType w:val="hybridMultilevel"/>
     <w:tmpl w:val="929E213E"/>
@@ -5285,7 +6205,7 @@
       </w:rPr>
     </w:lvl>
   </w:abstractNum>
-  <w:abstractNum w:abstractNumId="19">
+  <w:abstractNum w:abstractNumId="22" w15:restartNumberingAfterBreak="0">
     <w:nsid w:val="59F604AA"/>
     <w:multiLevelType w:val="hybridMultilevel"/>
     <w:tmpl w:val="5E92770E"/>
@@ -5425,7 +6345,7 @@
       </w:rPr>
     </w:lvl>
   </w:abstractNum>
-  <w:abstractNum w:abstractNumId="20">
+  <w:abstractNum w:abstractNumId="23" w15:restartNumberingAfterBreak="0">
     <w:nsid w:val="5B242B17"/>
     <w:multiLevelType w:val="hybridMultilevel"/>
     <w:tmpl w:val="97E4B07C"/>
@@ -5565,7 +6485,7 @@
       </w:rPr>
     </w:lvl>
   </w:abstractNum>
-  <w:abstractNum w:abstractNumId="21">
+  <w:abstractNum w:abstractNumId="24" w15:restartNumberingAfterBreak="0">
     <w:nsid w:val="5F9F2F30"/>
     <w:multiLevelType w:val="hybridMultilevel"/>
     <w:tmpl w:val="08063E4A"/>
@@ -5705,7 +6625,119 @@
       </w:rPr>
     </w:lvl>
   </w:abstractNum>
-  <w:abstractNum w:abstractNumId="22">
+  <w:abstractNum w:abstractNumId="25" w15:restartNumberingAfterBreak="0">
+    <w:nsid w:val="66D00055"/>
+    <w:multiLevelType w:val="hybridMultilevel"/>
+    <w:tmpl w:val="DA0C8550"/>
+    <w:lvl w:ilvl="0" w:tplc="6B3EBDF4">
+      <w:numFmt w:val="bullet"/>
+      <w:lvlText w:val="-"/>
+      <w:lvlJc w:val="left"/>
+      <w:pPr>
+        <w:ind w:left="1080" w:hanging="360"/>
+      </w:pPr>
+      <w:rPr>
+        <w:rFonts w:ascii="Times New Roman" w:eastAsia="Times New Roman" w:hAnsi="Times New Roman" w:cs="Times New Roman" w:hint="default"/>
+      </w:rPr>
+    </w:lvl>
+    <w:lvl w:ilvl="1" w:tplc="04090003" w:tentative="1">
+      <w:start w:val="1"/>
+      <w:numFmt w:val="bullet"/>
+      <w:lvlText w:val="o"/>
+      <w:lvlJc w:val="left"/>
+      <w:pPr>
+        <w:ind w:left="1800" w:hanging="360"/>
+      </w:pPr>
+      <w:rPr>
+        <w:rFonts w:ascii="Courier New" w:hAnsi="Courier New" w:cs="Courier New" w:hint="default"/>
+      </w:rPr>
+    </w:lvl>
+    <w:lvl w:ilvl="2" w:tplc="04090005" w:tentative="1">
+      <w:start w:val="1"/>
+      <w:numFmt w:val="bullet"/>
+      <w:lvlText w:val=""/>
+      <w:lvlJc w:val="left"/>
+      <w:pPr>
+        <w:ind w:left="2520" w:hanging="360"/>
+      </w:pPr>
+      <w:rPr>
+        <w:rFonts w:ascii="Wingdings" w:hAnsi="Wingdings" w:hint="default"/>
+      </w:rPr>
+    </w:lvl>
+    <w:lvl w:ilvl="3" w:tplc="04090001" w:tentative="1">
+      <w:start w:val="1"/>
+      <w:numFmt w:val="bullet"/>
+      <w:lvlText w:val=""/>
+      <w:lvlJc w:val="left"/>
+      <w:pPr>
+        <w:ind w:left="3240" w:hanging="360"/>
+      </w:pPr>
+      <w:rPr>
+        <w:rFonts w:ascii="Symbol" w:hAnsi="Symbol" w:hint="default"/>
+      </w:rPr>
+    </w:lvl>
+    <w:lvl w:ilvl="4" w:tplc="04090003" w:tentative="1">
+      <w:start w:val="1"/>
+      <w:numFmt w:val="bullet"/>
+      <w:lvlText w:val="o"/>
+      <w:lvlJc w:val="left"/>
+      <w:pPr>
+        <w:ind w:left="3960" w:hanging="360"/>
+      </w:pPr>
+      <w:rPr>
+        <w:rFonts w:ascii="Courier New" w:hAnsi="Courier New" w:cs="Courier New" w:hint="default"/>
+      </w:rPr>
+    </w:lvl>
+    <w:lvl w:ilvl="5" w:tplc="04090005" w:tentative="1">
+      <w:start w:val="1"/>
+      <w:numFmt w:val="bullet"/>
+      <w:lvlText w:val=""/>
+      <w:lvlJc w:val="left"/>
+      <w:pPr>
+        <w:ind w:left="4680" w:hanging="360"/>
+      </w:pPr>
+      <w:rPr>
+        <w:rFonts w:ascii="Wingdings" w:hAnsi="Wingdings" w:hint="default"/>
+      </w:rPr>
+    </w:lvl>
+    <w:lvl w:ilvl="6" w:tplc="04090001" w:tentative="1">
+      <w:start w:val="1"/>
+      <w:numFmt w:val="bullet"/>
+      <w:lvlText w:val=""/>
+      <w:lvlJc w:val="left"/>
+      <w:pPr>
+        <w:ind w:left="5400" w:hanging="360"/>
+      </w:pPr>
+      <w:rPr>
+        <w:rFonts w:ascii="Symbol" w:hAnsi="Symbol" w:hint="default"/>
+      </w:rPr>
+    </w:lvl>
+    <w:lvl w:ilvl="7" w:tplc="04090003" w:tentative="1">
+      <w:start w:val="1"/>
+      <w:numFmt w:val="bullet"/>
+      <w:lvlText w:val="o"/>
+      <w:lvlJc w:val="left"/>
+      <w:pPr>
+        <w:ind w:left="6120" w:hanging="360"/>
+      </w:pPr>
+      <w:rPr>
+        <w:rFonts w:ascii="Courier New" w:hAnsi="Courier New" w:cs="Courier New" w:hint="default"/>
+      </w:rPr>
+    </w:lvl>
+    <w:lvl w:ilvl="8" w:tplc="04090005" w:tentative="1">
+      <w:start w:val="1"/>
+      <w:numFmt w:val="bullet"/>
+      <w:lvlText w:val=""/>
+      <w:lvlJc w:val="left"/>
+      <w:pPr>
+        <w:ind w:left="6840" w:hanging="360"/>
+      </w:pPr>
+      <w:rPr>
+        <w:rFonts w:ascii="Wingdings" w:hAnsi="Wingdings" w:hint="default"/>
+      </w:rPr>
+    </w:lvl>
+  </w:abstractNum>
+  <w:abstractNum w:abstractNumId="26" w15:restartNumberingAfterBreak="0">
     <w:nsid w:val="6BAF6B2D"/>
     <w:multiLevelType w:val="hybridMultilevel"/>
     <w:tmpl w:val="E44E4180"/>
@@ -5845,7 +6877,7 @@
       </w:rPr>
     </w:lvl>
   </w:abstractNum>
-  <w:abstractNum w:abstractNumId="23">
+  <w:abstractNum w:abstractNumId="27" w15:restartNumberingAfterBreak="0">
     <w:nsid w:val="6C2468AE"/>
     <w:multiLevelType w:val="singleLevel"/>
     <w:tmpl w:val="04090001"/>
@@ -5865,7 +6897,7 @@
       </w:rPr>
     </w:lvl>
   </w:abstractNum>
-  <w:abstractNum w:abstractNumId="24">
+  <w:abstractNum w:abstractNumId="28" w15:restartNumberingAfterBreak="0">
     <w:nsid w:val="71C275DA"/>
     <w:multiLevelType w:val="hybridMultilevel"/>
     <w:tmpl w:val="0E846404"/>
@@ -6005,7 +7037,7 @@
       </w:rPr>
     </w:lvl>
   </w:abstractNum>
-  <w:abstractNum w:abstractNumId="25">
+  <w:abstractNum w:abstractNumId="29" w15:restartNumberingAfterBreak="0">
     <w:nsid w:val="72365941"/>
     <w:multiLevelType w:val="hybridMultilevel"/>
     <w:tmpl w:val="997CCBB6"/>
@@ -6145,7 +7177,232 @@
       </w:rPr>
     </w:lvl>
   </w:abstractNum>
-  <w:abstractNum w:abstractNumId="26">
+  <w:abstractNum w:abstractNumId="30" w15:restartNumberingAfterBreak="0">
+    <w:nsid w:val="73F96419"/>
+    <w:multiLevelType w:val="hybridMultilevel"/>
+    <w:tmpl w:val="A614F502"/>
+    <w:lvl w:ilvl="0" w:tplc="4E5EF09E">
+      <w:numFmt w:val="bullet"/>
+      <w:lvlText w:val="-"/>
+      <w:lvlJc w:val="left"/>
+      <w:pPr>
+        <w:ind w:left="1080" w:hanging="360"/>
+      </w:pPr>
+      <w:rPr>
+        <w:rFonts w:ascii="Times New Roman" w:eastAsia="Times New Roman" w:hAnsi="Times New Roman" w:cs="Times New Roman" w:hint="default"/>
+      </w:rPr>
+    </w:lvl>
+    <w:lvl w:ilvl="1" w:tplc="04090003" w:tentative="1">
+      <w:start w:val="1"/>
+      <w:numFmt w:val="bullet"/>
+      <w:lvlText w:val="o"/>
+      <w:lvlJc w:val="left"/>
+      <w:pPr>
+        <w:ind w:left="1800" w:hanging="360"/>
+      </w:pPr>
+      <w:rPr>
+        <w:rFonts w:ascii="Courier New" w:hAnsi="Courier New" w:cs="Courier New" w:hint="default"/>
+      </w:rPr>
+    </w:lvl>
+    <w:lvl w:ilvl="2" w:tplc="04090005" w:tentative="1">
+      <w:start w:val="1"/>
+      <w:numFmt w:val="bullet"/>
+      <w:lvlText w:val=""/>
+      <w:lvlJc w:val="left"/>
+      <w:pPr>
+        <w:ind w:left="2520" w:hanging="360"/>
+      </w:pPr>
+      <w:rPr>
+        <w:rFonts w:ascii="Wingdings" w:hAnsi="Wingdings" w:hint="default"/>
+      </w:rPr>
+    </w:lvl>
+    <w:lvl w:ilvl="3" w:tplc="04090001" w:tentative="1">
+      <w:start w:val="1"/>
+      <w:numFmt w:val="bullet"/>
+      <w:lvlText w:val=""/>
+      <w:lvlJc w:val="left"/>
+      <w:pPr>
+        <w:ind w:left="3240" w:hanging="360"/>
+      </w:pPr>
+      <w:rPr>
+        <w:rFonts w:ascii="Symbol" w:hAnsi="Symbol" w:hint="default"/>
+      </w:rPr>
+    </w:lvl>
+    <w:lvl w:ilvl="4" w:tplc="04090003" w:tentative="1">
+      <w:start w:val="1"/>
+      <w:numFmt w:val="bullet"/>
+      <w:lvlText w:val="o"/>
+      <w:lvlJc w:val="left"/>
+      <w:pPr>
+        <w:ind w:left="3960" w:hanging="360"/>
+      </w:pPr>
+      <w:rPr>
+        <w:rFonts w:ascii="Courier New" w:hAnsi="Courier New" w:cs="Courier New" w:hint="default"/>
+      </w:rPr>
+    </w:lvl>
+    <w:lvl w:ilvl="5" w:tplc="04090005" w:tentative="1">
+      <w:start w:val="1"/>
+      <w:numFmt w:val="bullet"/>
+      <w:lvlText w:val=""/>
+      <w:lvlJc w:val="left"/>
+      <w:pPr>
+        <w:ind w:left="4680" w:hanging="360"/>
+      </w:pPr>
+      <w:rPr>
+        <w:rFonts w:ascii="Wingdings" w:hAnsi="Wingdings" w:hint="default"/>
+      </w:rPr>
+    </w:lvl>
+    <w:lvl w:ilvl="6" w:tplc="04090001" w:tentative="1">
+      <w:start w:val="1"/>
+      <w:numFmt w:val="bullet"/>
+      <w:lvlText w:val=""/>
+      <w:lvlJc w:val="left"/>
+      <w:pPr>
+        <w:ind w:left="5400" w:hanging="360"/>
+      </w:pPr>
+      <w:rPr>
+        <w:rFonts w:ascii="Symbol" w:hAnsi="Symbol" w:hint="default"/>
+      </w:rPr>
+    </w:lvl>
+    <w:lvl w:ilvl="7" w:tplc="04090003" w:tentative="1">
+      <w:start w:val="1"/>
+      <w:numFmt w:val="bullet"/>
+      <w:lvlText w:val="o"/>
+      <w:lvlJc w:val="left"/>
+      <w:pPr>
+        <w:ind w:left="6120" w:hanging="360"/>
+      </w:pPr>
+      <w:rPr>
+        <w:rFonts w:ascii="Courier New" w:hAnsi="Courier New" w:cs="Courier New" w:hint="default"/>
+      </w:rPr>
+    </w:lvl>
+    <w:lvl w:ilvl="8" w:tplc="04090005" w:tentative="1">
+      <w:start w:val="1"/>
+      <w:numFmt w:val="bullet"/>
+      <w:lvlText w:val=""/>
+      <w:lvlJc w:val="left"/>
+      <w:pPr>
+        <w:ind w:left="6840" w:hanging="360"/>
+      </w:pPr>
+      <w:rPr>
+        <w:rFonts w:ascii="Wingdings" w:hAnsi="Wingdings" w:hint="default"/>
+      </w:rPr>
+    </w:lvl>
+  </w:abstractNum>
+  <w:abstractNum w:abstractNumId="31" w15:restartNumberingAfterBreak="0">
+    <w:nsid w:val="742E65D9"/>
+    <w:multiLevelType w:val="hybridMultilevel"/>
+    <w:tmpl w:val="E1F87874"/>
+    <w:lvl w:ilvl="0" w:tplc="D9B20E6E">
+      <w:start w:val="3"/>
+      <w:numFmt w:val="bullet"/>
+      <w:lvlText w:val="-"/>
+      <w:lvlJc w:val="left"/>
+      <w:pPr>
+        <w:ind w:left="720" w:hanging="360"/>
+      </w:pPr>
+      <w:rPr>
+        <w:rFonts w:ascii="Times New Roman" w:eastAsia="Times New Roman" w:hAnsi="Times New Roman" w:cs="Times New Roman" w:hint="default"/>
+      </w:rPr>
+    </w:lvl>
+    <w:lvl w:ilvl="1" w:tplc="04090003" w:tentative="1">
+      <w:start w:val="1"/>
+      <w:numFmt w:val="bullet"/>
+      <w:lvlText w:val="o"/>
+      <w:lvlJc w:val="left"/>
+      <w:pPr>
+        <w:ind w:left="1440" w:hanging="360"/>
+      </w:pPr>
+      <w:rPr>
+        <w:rFonts w:ascii="Courier New" w:hAnsi="Courier New" w:cs="Courier New" w:hint="default"/>
+      </w:rPr>
+    </w:lvl>
+    <w:lvl w:ilvl="2" w:tplc="04090005" w:tentative="1">
+      <w:start w:val="1"/>
+      <w:numFmt w:val="bullet"/>
+      <w:lvlText w:val=""/>
+      <w:lvlJc w:val="left"/>
+      <w:pPr>
+        <w:ind w:left="2160" w:hanging="360"/>
+      </w:pPr>
+      <w:rPr>
+        <w:rFonts w:ascii="Wingdings" w:hAnsi="Wingdings" w:hint="default"/>
+      </w:rPr>
+    </w:lvl>
+    <w:lvl w:ilvl="3" w:tplc="04090001" w:tentative="1">
+      <w:start w:val="1"/>
+      <w:numFmt w:val="bullet"/>
+      <w:lvlText w:val=""/>
+      <w:lvlJc w:val="left"/>
+      <w:pPr>
+        <w:ind w:left="2880" w:hanging="360"/>
+      </w:pPr>
+      <w:rPr>
+        <w:rFonts w:ascii="Symbol" w:hAnsi="Symbol" w:hint="default"/>
+      </w:rPr>
+    </w:lvl>
+    <w:lvl w:ilvl="4" w:tplc="04090003" w:tentative="1">
+      <w:start w:val="1"/>
+      <w:numFmt w:val="bullet"/>
+      <w:lvlText w:val="o"/>
+      <w:lvlJc w:val="left"/>
+      <w:pPr>
+        <w:ind w:left="3600" w:hanging="360"/>
+      </w:pPr>
+      <w:rPr>
+        <w:rFonts w:ascii="Courier New" w:hAnsi="Courier New" w:cs="Courier New" w:hint="default"/>
+      </w:rPr>
+    </w:lvl>
+    <w:lvl w:ilvl="5" w:tplc="04090005" w:tentative="1">
+      <w:start w:val="1"/>
+      <w:numFmt w:val="bullet"/>
+      <w:lvlText w:val=""/>
+      <w:lvlJc w:val="left"/>
+      <w:pPr>
+        <w:ind w:left="4320" w:hanging="360"/>
+      </w:pPr>
+      <w:rPr>
+        <w:rFonts w:ascii="Wingdings" w:hAnsi="Wingdings" w:hint="default"/>
+      </w:rPr>
+    </w:lvl>
+    <w:lvl w:ilvl="6" w:tplc="04090001" w:tentative="1">
+      <w:start w:val="1"/>
+      <w:numFmt w:val="bullet"/>
+      <w:lvlText w:val=""/>
+      <w:lvlJc w:val="left"/>
+      <w:pPr>
+        <w:ind w:left="5040" w:hanging="360"/>
+      </w:pPr>
+      <w:rPr>
+        <w:rFonts w:ascii="Symbol" w:hAnsi="Symbol" w:hint="default"/>
+      </w:rPr>
+    </w:lvl>
+    <w:lvl w:ilvl="7" w:tplc="04090003" w:tentative="1">
+      <w:start w:val="1"/>
+      <w:numFmt w:val="bullet"/>
+      <w:lvlText w:val="o"/>
+      <w:lvlJc w:val="left"/>
+      <w:pPr>
+        <w:ind w:left="5760" w:hanging="360"/>
+      </w:pPr>
+      <w:rPr>
+        <w:rFonts w:ascii="Courier New" w:hAnsi="Courier New" w:cs="Courier New" w:hint="default"/>
+      </w:rPr>
+    </w:lvl>
+    <w:lvl w:ilvl="8" w:tplc="04090005" w:tentative="1">
+      <w:start w:val="1"/>
+      <w:numFmt w:val="bullet"/>
+      <w:lvlText w:val=""/>
+      <w:lvlJc w:val="left"/>
+      <w:pPr>
+        <w:ind w:left="6480" w:hanging="360"/>
+      </w:pPr>
+      <w:rPr>
+        <w:rFonts w:ascii="Wingdings" w:hAnsi="Wingdings" w:hint="default"/>
+      </w:rPr>
+    </w:lvl>
+  </w:abstractNum>
+  <w:abstractNum w:abstractNumId="32" w15:restartNumberingAfterBreak="0">
     <w:nsid w:val="770D055C"/>
     <w:multiLevelType w:val="singleLevel"/>
     <w:tmpl w:val="01848158"/>
@@ -6165,7 +7422,7 @@
       </w:rPr>
     </w:lvl>
   </w:abstractNum>
-  <w:abstractNum w:abstractNumId="27">
+  <w:abstractNum w:abstractNumId="33" w15:restartNumberingAfterBreak="0">
     <w:nsid w:val="779F6A22"/>
     <w:multiLevelType w:val="singleLevel"/>
     <w:tmpl w:val="04090001"/>
@@ -6207,67 +7464,67 @@
     <w:abstractNumId w:val="6"/>
   </w:num>
   <w:num w:numId="8">
-    <w:abstractNumId w:val="27"/>
+    <w:abstractNumId w:val="33"/>
   </w:num>
   <w:num w:numId="9">
-    <w:abstractNumId w:val="23"/>
+    <w:abstractNumId w:val="27"/>
   </w:num>
   <w:num w:numId="10">
     <w:abstractNumId w:val="5"/>
   </w:num>
   <w:num w:numId="11">
-    <w:abstractNumId w:val="10"/>
+    <w:abstractNumId w:val="11"/>
   </w:num>
   <w:num w:numId="12">
-    <w:abstractNumId w:val="26"/>
+    <w:abstractNumId w:val="32"/>
   </w:num>
   <w:num w:numId="13">
-    <w:abstractNumId w:val="12"/>
+    <w:abstractNumId w:val="13"/>
   </w:num>
   <w:num w:numId="14">
-    <w:abstractNumId w:val="17"/>
+    <w:abstractNumId w:val="20"/>
   </w:num>
   <w:num w:numId="15">
-    <w:abstractNumId w:val="21"/>
+    <w:abstractNumId w:val="24"/>
   </w:num>
   <w:num w:numId="16">
     <w:abstractNumId w:val="2"/>
   </w:num>
   <w:num w:numId="17">
-    <w:abstractNumId w:val="19"/>
+    <w:abstractNumId w:val="22"/>
   </w:num>
   <w:num w:numId="18">
-    <w:abstractNumId w:val="22"/>
+    <w:abstractNumId w:val="26"/>
   </w:num>
   <w:num w:numId="19">
-    <w:abstractNumId w:val="13"/>
+    <w:abstractNumId w:val="15"/>
   </w:num>
   <w:num w:numId="20">
-    <w:abstractNumId w:val="24"/>
+    <w:abstractNumId w:val="28"/>
   </w:num>
   <w:num w:numId="21">
     <w:abstractNumId w:val="8"/>
   </w:num>
   <w:num w:numId="22">
-    <w:abstractNumId w:val="18"/>
+    <w:abstractNumId w:val="21"/>
   </w:num>
   <w:num w:numId="23">
-    <w:abstractNumId w:val="14"/>
+    <w:abstractNumId w:val="16"/>
   </w:num>
   <w:num w:numId="24">
     <w:abstractNumId w:val="7"/>
   </w:num>
   <w:num w:numId="25">
-    <w:abstractNumId w:val="16"/>
+    <w:abstractNumId w:val="19"/>
   </w:num>
   <w:num w:numId="26">
-    <w:abstractNumId w:val="25"/>
+    <w:abstractNumId w:val="29"/>
   </w:num>
   <w:num w:numId="27">
-    <w:abstractNumId w:val="11"/>
+    <w:abstractNumId w:val="12"/>
   </w:num>
   <w:num w:numId="28">
-    <w:abstractNumId w:val="20"/>
+    <w:abstractNumId w:val="23"/>
   </w:num>
   <w:num w:numId="29">
     <w:abstractNumId w:val="1"/>
@@ -6279,14 +7536,32 @@
     <w:abstractNumId w:val="3"/>
   </w:num>
   <w:num w:numId="32">
-    <w:abstractNumId w:val="15"/>
+    <w:abstractNumId w:val="17"/>
+  </w:num>
+  <w:num w:numId="33">
+    <w:abstractNumId w:val="18"/>
+  </w:num>
+  <w:num w:numId="34">
+    <w:abstractNumId w:val="10"/>
+  </w:num>
+  <w:num w:numId="35">
+    <w:abstractNumId w:val="25"/>
+  </w:num>
+  <w:num w:numId="36">
+    <w:abstractNumId w:val="30"/>
+  </w:num>
+  <w:num w:numId="37">
+    <w:abstractNumId w:val="14"/>
+  </w:num>
+  <w:num w:numId="38">
+    <w:abstractNumId w:val="31"/>
   </w:num>
   <w:numIdMacAtCleanup w:val="32"/>
 </w:numbering>
 </file>
 
 <file path=word/styles.xml><?xml version="1.0" encoding="utf-8"?>
-<w:styles xmlns:mc="http://schemas.openxmlformats.org/markup-compatibility/2006" xmlns:r="http://schemas.openxmlformats.org/officeDocument/2006/relationships" xmlns:w="http://schemas.openxmlformats.org/wordprocessingml/2006/main" xmlns:w14="http://schemas.microsoft.com/office/word/2010/wordml" mc:Ignorable="w14">
+<w:styles xmlns:mc="http://schemas.openxmlformats.org/markup-compatibility/2006" xmlns:r="http://schemas.openxmlformats.org/officeDocument/2006/relationships" xmlns:w="http://schemas.openxmlformats.org/wordprocessingml/2006/main" xmlns:w14="http://schemas.microsoft.com/office/word/2010/wordml" xmlns:w15="http://schemas.microsoft.com/office/word/2012/wordml" xmlns:w16se="http://schemas.microsoft.com/office/word/2015/wordml/symex" mc:Ignorable="w14 w15 w16se">
   <w:docDefaults>
     <w:rPrDefault>
       <w:rPr>
@@ -6296,144 +7571,382 @@
     </w:rPrDefault>
     <w:pPrDefault/>
   </w:docDefaults>
-  <w:latentStyles w:defLockedState="0" w:defUIPriority="99" w:defSemiHidden="1" w:defUnhideWhenUsed="1" w:defQFormat="0" w:count="267">
-    <w:lsdException w:name="Normal" w:semiHidden="0" w:uiPriority="0" w:unhideWhenUsed="0" w:qFormat="1"/>
-    <w:lsdException w:name="heading 1" w:semiHidden="0" w:uiPriority="9" w:unhideWhenUsed="0" w:qFormat="1"/>
-    <w:lsdException w:name="heading 2" w:semiHidden="0" w:uiPriority="9" w:unhideWhenUsed="0" w:qFormat="1"/>
-    <w:lsdException w:name="heading 3" w:semiHidden="0" w:uiPriority="9" w:unhideWhenUsed="0" w:qFormat="1"/>
-    <w:lsdException w:name="heading 4" w:semiHidden="0" w:uiPriority="9" w:unhideWhenUsed="0" w:qFormat="1"/>
-    <w:lsdException w:name="heading 5" w:semiHidden="0" w:uiPriority="9" w:unhideWhenUsed="0" w:qFormat="1"/>
-    <w:lsdException w:name="heading 6" w:semiHidden="0" w:uiPriority="9" w:unhideWhenUsed="0" w:qFormat="1"/>
-    <w:lsdException w:name="heading 7" w:semiHidden="0" w:uiPriority="9" w:unhideWhenUsed="0" w:qFormat="1"/>
-    <w:lsdException w:name="heading 8" w:semiHidden="0" w:uiPriority="9" w:unhideWhenUsed="0" w:qFormat="1"/>
-    <w:lsdException w:name="heading 9" w:semiHidden="0" w:uiPriority="9" w:unhideWhenUsed="0" w:qFormat="1"/>
-    <w:lsdException w:name="toc 1" w:uiPriority="39"/>
-    <w:lsdException w:name="toc 2" w:uiPriority="39"/>
-    <w:lsdException w:name="toc 3" w:uiPriority="39"/>
-    <w:lsdException w:name="toc 4" w:uiPriority="39"/>
-    <w:lsdException w:name="toc 5" w:uiPriority="39"/>
-    <w:lsdException w:name="toc 6" w:uiPriority="39"/>
-    <w:lsdException w:name="toc 7" w:uiPriority="39"/>
-    <w:lsdException w:name="toc 8" w:uiPriority="39"/>
-    <w:lsdException w:name="toc 9" w:uiPriority="39"/>
-    <w:lsdException w:name="caption" w:uiPriority="35" w:qFormat="1"/>
-    <w:lsdException w:name="Title" w:semiHidden="0" w:uiPriority="10" w:unhideWhenUsed="0" w:qFormat="1"/>
-    <w:lsdException w:name="Default Paragraph Font" w:uiPriority="1"/>
-    <w:lsdException w:name="Subtitle" w:semiHidden="0" w:uiPriority="11" w:unhideWhenUsed="0" w:qFormat="1"/>
-    <w:lsdException w:name="Strong" w:semiHidden="0" w:uiPriority="22" w:unhideWhenUsed="0" w:qFormat="1"/>
-    <w:lsdException w:name="Emphasis" w:semiHidden="0" w:uiPriority="20" w:unhideWhenUsed="0" w:qFormat="1"/>
-    <w:lsdException w:name="Table Grid" w:semiHidden="0" w:uiPriority="59" w:unhideWhenUsed="0"/>
-    <w:lsdException w:name="Placeholder Text" w:unhideWhenUsed="0"/>
-    <w:lsdException w:name="No Spacing" w:semiHidden="0" w:uiPriority="1" w:unhideWhenUsed="0" w:qFormat="1"/>
-    <w:lsdException w:name="Light Shading" w:semiHidden="0" w:uiPriority="60" w:unhideWhenUsed="0"/>
-    <w:lsdException w:name="Light List" w:semiHidden="0" w:uiPriority="61" w:unhideWhenUsed="0"/>
-    <w:lsdException w:name="Light Grid" w:semiHidden="0" w:uiPriority="62" w:unhideWhenUsed="0"/>
-    <w:lsdException w:name="Medium Shading 1" w:semiHidden="0" w:uiPriority="63" w:unhideWhenUsed="0"/>
-    <w:lsdException w:name="Medium Shading 2" w:semiHidden="0" w:uiPriority="64" w:unhideWhenUsed="0"/>
-    <w:lsdException w:name="Medium List 1" w:semiHidden="0" w:uiPriority="65" w:unhideWhenUsed="0"/>
-    <w:lsdException w:name="Medium List 2" w:semiHidden="0" w:uiPriority="66" w:unhideWhenUsed="0"/>
-    <w:lsdException w:name="Medium Grid 1" w:semiHidden="0" w:uiPriority="67" w:unhideWhenUsed="0"/>
-    <w:lsdException w:name="Medium Grid 2" w:semiHidden="0" w:uiPriority="68" w:unhideWhenUsed="0"/>
-    <w:lsdException w:name="Medium Grid 3" w:semiHidden="0" w:uiPriority="69" w:unhideWhenUsed="0"/>
-    <w:lsdException w:name="Dark List" w:semiHidden="0" w:uiPriority="70" w:unhideWhenUsed="0"/>
-    <w:lsdException w:name="Colorful Shading" w:semiHidden="0" w:uiPriority="71" w:unhideWhenUsed="0"/>
-    <w:lsdException w:name="Colorful List" w:semiHidden="0" w:uiPriority="72" w:unhideWhenUsed="0"/>
-    <w:lsdException w:name="Colorful Grid" w:semiHidden="0" w:uiPriority="73" w:unhideWhenUsed="0"/>
-    <w:lsdException w:name="Light Shading Accent 1" w:semiHidden="0" w:uiPriority="60" w:unhideWhenUsed="0"/>
-    <w:lsdException w:name="Light List Accent 1" w:semiHidden="0" w:uiPriority="61" w:unhideWhenUsed="0"/>
-    <w:lsdException w:name="Light Grid Accent 1" w:semiHidden="0" w:uiPriority="62" w:unhideWhenUsed="0"/>
-    <w:lsdException w:name="Medium Shading 1 Accent 1" w:semiHidden="0" w:uiPriority="63" w:unhideWhenUsed="0"/>
-    <w:lsdException w:name="Medium Shading 2 Accent 1" w:semiHidden="0" w:uiPriority="64" w:unhideWhenUsed="0"/>
-    <w:lsdException w:name="Medium List 1 Accent 1" w:semiHidden="0" w:uiPriority="65" w:unhideWhenUsed="0"/>
-    <w:lsdException w:name="Revision" w:unhideWhenUsed="0"/>
-    <w:lsdException w:name="List Paragraph" w:semiHidden="0" w:uiPriority="34" w:unhideWhenUsed="0" w:qFormat="1"/>
-    <w:lsdException w:name="Quote" w:semiHidden="0" w:uiPriority="29" w:unhideWhenUsed="0" w:qFormat="1"/>
-    <w:lsdException w:name="Intense Quote" w:semiHidden="0" w:uiPriority="30" w:unhideWhenUsed="0" w:qFormat="1"/>
-    <w:lsdException w:name="Medium List 2 Accent 1" w:semiHidden="0" w:uiPriority="66" w:unhideWhenUsed="0"/>
-    <w:lsdException w:name="Medium Grid 1 Accent 1" w:semiHidden="0" w:uiPriority="67" w:unhideWhenUsed="0"/>
-    <w:lsdException w:name="Medium Grid 2 Accent 1" w:semiHidden="0" w:uiPriority="68" w:unhideWhenUsed="0"/>
-    <w:lsdException w:name="Medium Grid 3 Accent 1" w:semiHidden="0" w:uiPriority="69" w:unhideWhenUsed="0"/>
-    <w:lsdException w:name="Dark List Accent 1" w:semiHidden="0" w:uiPriority="70" w:unhideWhenUsed="0"/>
-    <w:lsdException w:name="Colorful Shading Accent 1" w:semiHidden="0" w:uiPriority="71" w:unhideWhenUsed="0"/>
-    <w:lsdException w:name="Colorful List Accent 1" w:semiHidden="0" w:uiPriority="72" w:unhideWhenUsed="0"/>
-    <w:lsdException w:name="Colorful Grid Accent 1" w:semiHidden="0" w:uiPriority="73" w:unhideWhenUsed="0"/>
-    <w:lsdException w:name="Light Shading Accent 2" w:semiHidden="0" w:uiPriority="60" w:unhideWhenUsed="0"/>
-    <w:lsdException w:name="Light List Accent 2" w:semiHidden="0" w:uiPriority="61" w:unhideWhenUsed="0"/>
-    <w:lsdException w:name="Light Grid Accent 2" w:semiHidden="0" w:uiPriority="62" w:unhideWhenUsed="0"/>
-    <w:lsdException w:name="Medium Shading 1 Accent 2" w:semiHidden="0" w:uiPriority="63" w:unhideWhenUsed="0"/>
-    <w:lsdException w:name="Medium Shading 2 Accent 2" w:semiHidden="0" w:uiPriority="64" w:unhideWhenUsed="0"/>
-    <w:lsdException w:name="Medium List 1 Accent 2" w:semiHidden="0" w:uiPriority="65" w:unhideWhenUsed="0"/>
-    <w:lsdException w:name="Medium List 2 Accent 2" w:semiHidden="0" w:uiPriority="66" w:unhideWhenUsed="0"/>
-    <w:lsdException w:name="Medium Grid 1 Accent 2" w:semiHidden="0" w:uiPriority="67" w:unhideWhenUsed="0"/>
-    <w:lsdException w:name="Medium Grid 2 Accent 2" w:semiHidden="0" w:uiPriority="68" w:unhideWhenUsed="0"/>
-    <w:lsdException w:name="Medium Grid 3 Accent 2" w:semiHidden="0" w:uiPriority="69" w:unhideWhenUsed="0"/>
-    <w:lsdException w:name="Dark List Accent 2" w:semiHidden="0" w:uiPriority="70" w:unhideWhenUsed="0"/>
-    <w:lsdException w:name="Colorful Shading Accent 2" w:semiHidden="0" w:uiPriority="71" w:unhideWhenUsed="0"/>
-    <w:lsdException w:name="Colorful List Accent 2" w:semiHidden="0" w:uiPriority="72" w:unhideWhenUsed="0"/>
-    <w:lsdException w:name="Colorful Grid Accent 2" w:semiHidden="0" w:uiPriority="73" w:unhideWhenUsed="0"/>
-    <w:lsdException w:name="Light Shading Accent 3" w:semiHidden="0" w:uiPriority="60" w:unhideWhenUsed="0"/>
-    <w:lsdException w:name="Light List Accent 3" w:semiHidden="0" w:uiPriority="61" w:unhideWhenUsed="0"/>
-    <w:lsdException w:name="Light Grid Accent 3" w:semiHidden="0" w:uiPriority="62" w:unhideWhenUsed="0"/>
-    <w:lsdException w:name="Medium Shading 1 Accent 3" w:semiHidden="0" w:uiPriority="63" w:unhideWhenUsed="0"/>
-    <w:lsdException w:name="Medium Shading 2 Accent 3" w:semiHidden="0" w:uiPriority="64" w:unhideWhenUsed="0"/>
-    <w:lsdException w:name="Medium List 1 Accent 3" w:semiHidden="0" w:uiPriority="65" w:unhideWhenUsed="0"/>
-    <w:lsdException w:name="Medium List 2 Accent 3" w:semiHidden="0" w:uiPriority="66" w:unhideWhenUsed="0"/>
-    <w:lsdException w:name="Medium Grid 1 Accent 3" w:semiHidden="0" w:uiPriority="67" w:unhideWhenUsed="0"/>
-    <w:lsdException w:name="Medium Grid 2 Accent 3" w:semiHidden="0" w:uiPriority="68" w:unhideWhenUsed="0"/>
-    <w:lsdException w:name="Medium Grid 3 Accent 3" w:semiHidden="0" w:uiPriority="69" w:unhideWhenUsed="0"/>
-    <w:lsdException w:name="Dark List Accent 3" w:semiHidden="0" w:uiPriority="70" w:unhideWhenUsed="0"/>
-    <w:lsdException w:name="Colorful Shading Accent 3" w:semiHidden="0" w:uiPriority="71" w:unhideWhenUsed="0"/>
-    <w:lsdException w:name="Colorful List Accent 3" w:semiHidden="0" w:uiPriority="72" w:unhideWhenUsed="0"/>
-    <w:lsdException w:name="Colorful Grid Accent 3" w:semiHidden="0" w:uiPriority="73" w:unhideWhenUsed="0"/>
-    <w:lsdException w:name="Light Shading Accent 4" w:semiHidden="0" w:uiPriority="60" w:unhideWhenUsed="0"/>
-    <w:lsdException w:name="Light List Accent 4" w:semiHidden="0" w:uiPriority="61" w:unhideWhenUsed="0"/>
-    <w:lsdException w:name="Light Grid Accent 4" w:semiHidden="0" w:uiPriority="62" w:unhideWhenUsed="0"/>
-    <w:lsdException w:name="Medium Shading 1 Accent 4" w:semiHidden="0" w:uiPriority="63" w:unhideWhenUsed="0"/>
-    <w:lsdException w:name="Medium Shading 2 Accent 4" w:semiHidden="0" w:uiPriority="64" w:unhideWhenUsed="0"/>
-    <w:lsdException w:name="Medium List 1 Accent 4" w:semiHidden="0" w:uiPriority="65" w:unhideWhenUsed="0"/>
-    <w:lsdException w:name="Medium List 2 Accent 4" w:semiHidden="0" w:uiPriority="66" w:unhideWhenUsed="0"/>
-    <w:lsdException w:name="Medium Grid 1 Accent 4" w:semiHidden="0" w:uiPriority="67" w:unhideWhenUsed="0"/>
-    <w:lsdException w:name="Medium Grid 2 Accent 4" w:semiHidden="0" w:uiPriority="68" w:unhideWhenUsed="0"/>
-    <w:lsdException w:name="Medium Grid 3 Accent 4" w:semiHidden="0" w:uiPriority="69" w:unhideWhenUsed="0"/>
-    <w:lsdException w:name="Dark List Accent 4" w:semiHidden="0" w:uiPriority="70" w:unhideWhenUsed="0"/>
-    <w:lsdException w:name="Colorful Shading Accent 4" w:semiHidden="0" w:uiPriority="71" w:unhideWhenUsed="0"/>
-    <w:lsdException w:name="Colorful List Accent 4" w:semiHidden="0" w:uiPriority="72" w:unhideWhenUsed="0"/>
-    <w:lsdException w:name="Colorful Grid Accent 4" w:semiHidden="0" w:uiPriority="73" w:unhideWhenUsed="0"/>
-    <w:lsdException w:name="Light Shading Accent 5" w:semiHidden="0" w:uiPriority="60" w:unhideWhenUsed="0"/>
-    <w:lsdException w:name="Light List Accent 5" w:semiHidden="0" w:uiPriority="61" w:unhideWhenUsed="0"/>
-    <w:lsdException w:name="Light Grid Accent 5" w:semiHidden="0" w:uiPriority="62" w:unhideWhenUsed="0"/>
-    <w:lsdException w:name="Medium Shading 1 Accent 5" w:semiHidden="0" w:uiPriority="63" w:unhideWhenUsed="0"/>
-    <w:lsdException w:name="Medium Shading 2 Accent 5" w:semiHidden="0" w:uiPriority="64" w:unhideWhenUsed="0"/>
-    <w:lsdException w:name="Medium List 1 Accent 5" w:semiHidden="0" w:uiPriority="65" w:unhideWhenUsed="0"/>
-    <w:lsdException w:name="Medium List 2 Accent 5" w:semiHidden="0" w:uiPriority="66" w:unhideWhenUsed="0"/>
-    <w:lsdException w:name="Medium Grid 1 Accent 5" w:semiHidden="0" w:uiPriority="67" w:unhideWhenUsed="0"/>
-    <w:lsdException w:name="Medium Grid 2 Accent 5" w:semiHidden="0" w:uiPriority="68" w:unhideWhenUsed="0"/>
-    <w:lsdException w:name="Medium Grid 3 Accent 5" w:semiHidden="0" w:uiPriority="69" w:unhideWhenUsed="0"/>
-    <w:lsdException w:name="Dark List Accent 5" w:semiHidden="0" w:uiPriority="70" w:unhideWhenUsed="0"/>
-    <w:lsdException w:name="Colorful Shading Accent 5" w:semiHidden="0" w:uiPriority="71" w:unhideWhenUsed="0"/>
-    <w:lsdException w:name="Colorful List Accent 5" w:semiHidden="0" w:uiPriority="72" w:unhideWhenUsed="0"/>
-    <w:lsdException w:name="Colorful Grid Accent 5" w:semiHidden="0" w:uiPriority="73" w:unhideWhenUsed="0"/>
-    <w:lsdException w:name="Light Shading Accent 6" w:semiHidden="0" w:uiPriority="60" w:unhideWhenUsed="0"/>
-    <w:lsdException w:name="Light List Accent 6" w:semiHidden="0" w:uiPriority="61" w:unhideWhenUsed="0"/>
-    <w:lsdException w:name="Light Grid Accent 6" w:semiHidden="0" w:uiPriority="62" w:unhideWhenUsed="0"/>
-    <w:lsdException w:name="Medium Shading 1 Accent 6" w:semiHidden="0" w:uiPriority="63" w:unhideWhenUsed="0"/>
-    <w:lsdException w:name="Medium Shading 2 Accent 6" w:semiHidden="0" w:uiPriority="64" w:unhideWhenUsed="0"/>
-    <w:lsdException w:name="Medium List 1 Accent 6" w:semiHidden="0" w:uiPriority="65" w:unhideWhenUsed="0"/>
-    <w:lsdException w:name="Medium List 2 Accent 6" w:semiHidden="0" w:uiPriority="66" w:unhideWhenUsed="0"/>
-    <w:lsdException w:name="Medium Grid 1 Accent 6" w:semiHidden="0" w:uiPriority="67" w:unhideWhenUsed="0"/>
-    <w:lsdException w:name="Medium Grid 2 Accent 6" w:semiHidden="0" w:uiPriority="68" w:unhideWhenUsed="0"/>
-    <w:lsdException w:name="Medium Grid 3 Accent 6" w:semiHidden="0" w:uiPriority="69" w:unhideWhenUsed="0"/>
-    <w:lsdException w:name="Dark List Accent 6" w:semiHidden="0" w:uiPriority="70" w:unhideWhenUsed="0"/>
-    <w:lsdException w:name="Colorful Shading Accent 6" w:semiHidden="0" w:uiPriority="71" w:unhideWhenUsed="0"/>
-    <w:lsdException w:name="Colorful List Accent 6" w:semiHidden="0" w:uiPriority="72" w:unhideWhenUsed="0"/>
-    <w:lsdException w:name="Colorful Grid Accent 6" w:semiHidden="0" w:uiPriority="73" w:unhideWhenUsed="0"/>
-    <w:lsdException w:name="Subtle Emphasis" w:semiHidden="0" w:uiPriority="19" w:unhideWhenUsed="0" w:qFormat="1"/>
-    <w:lsdException w:name="Intense Emphasis" w:semiHidden="0" w:uiPriority="21" w:unhideWhenUsed="0" w:qFormat="1"/>
-    <w:lsdException w:name="Subtle Reference" w:semiHidden="0" w:uiPriority="31" w:unhideWhenUsed="0" w:qFormat="1"/>
-    <w:lsdException w:name="Intense Reference" w:semiHidden="0" w:uiPriority="32" w:unhideWhenUsed="0" w:qFormat="1"/>
-    <w:lsdException w:name="Book Title" w:semiHidden="0" w:uiPriority="33" w:unhideWhenUsed="0" w:qFormat="1"/>
-    <w:lsdException w:name="Bibliography" w:uiPriority="37"/>
-    <w:lsdException w:name="TOC Heading" w:uiPriority="39" w:qFormat="1"/>
+  <w:latentStyles w:defLockedState="0" w:defUIPriority="99" w:defSemiHidden="0" w:defUnhideWhenUsed="0" w:defQFormat="0" w:count="375">
+    <w:lsdException w:name="Normal" w:uiPriority="0" w:qFormat="1"/>
+    <w:lsdException w:name="heading 1" w:uiPriority="9" w:qFormat="1"/>
+    <w:lsdException w:name="heading 2" w:uiPriority="9" w:qFormat="1"/>
+    <w:lsdException w:name="heading 3" w:uiPriority="9" w:qFormat="1"/>
+    <w:lsdException w:name="heading 4" w:uiPriority="9" w:qFormat="1"/>
+    <w:lsdException w:name="heading 5" w:uiPriority="9" w:qFormat="1"/>
+    <w:lsdException w:name="heading 6" w:uiPriority="9" w:qFormat="1"/>
+    <w:lsdException w:name="heading 7" w:uiPriority="9" w:qFormat="1"/>
+    <w:lsdException w:name="heading 8" w:uiPriority="9" w:qFormat="1"/>
+    <w:lsdException w:name="heading 9" w:uiPriority="9" w:qFormat="1"/>
+    <w:lsdException w:name="index 1" w:semiHidden="1" w:unhideWhenUsed="1"/>
+    <w:lsdException w:name="index 2" w:semiHidden="1" w:unhideWhenUsed="1"/>
+    <w:lsdException w:name="index 3" w:semiHidden="1" w:unhideWhenUsed="1"/>
+    <w:lsdException w:name="index 4" w:semiHidden="1" w:unhideWhenUsed="1"/>
+    <w:lsdException w:name="index 5" w:semiHidden="1" w:unhideWhenUsed="1"/>
+    <w:lsdException w:name="index 6" w:semiHidden="1" w:unhideWhenUsed="1"/>
+    <w:lsdException w:name="index 7" w:semiHidden="1" w:unhideWhenUsed="1"/>
+    <w:lsdException w:name="index 8" w:semiHidden="1" w:unhideWhenUsed="1"/>
+    <w:lsdException w:name="index 9" w:semiHidden="1" w:unhideWhenUsed="1"/>
+    <w:lsdException w:name="toc 1" w:semiHidden="1" w:uiPriority="39" w:unhideWhenUsed="1"/>
+    <w:lsdException w:name="toc 2" w:semiHidden="1" w:uiPriority="39" w:unhideWhenUsed="1"/>
+    <w:lsdException w:name="toc 3" w:semiHidden="1" w:uiPriority="39" w:unhideWhenUsed="1"/>
+    <w:lsdException w:name="toc 4" w:semiHidden="1" w:uiPriority="39" w:unhideWhenUsed="1"/>
+    <w:lsdException w:name="toc 5" w:semiHidden="1" w:uiPriority="39" w:unhideWhenUsed="1"/>
+    <w:lsdException w:name="toc 6" w:semiHidden="1" w:uiPriority="39" w:unhideWhenUsed="1"/>
+    <w:lsdException w:name="toc 7" w:semiHidden="1" w:uiPriority="39" w:unhideWhenUsed="1"/>
+    <w:lsdException w:name="toc 8" w:semiHidden="1" w:uiPriority="39" w:unhideWhenUsed="1"/>
+    <w:lsdException w:name="toc 9" w:semiHidden="1" w:uiPriority="39" w:unhideWhenUsed="1"/>
+    <w:lsdException w:name="Normal Indent" w:semiHidden="1" w:unhideWhenUsed="1"/>
+    <w:lsdException w:name="footnote text" w:semiHidden="1" w:unhideWhenUsed="1"/>
+    <w:lsdException w:name="annotation text" w:semiHidden="1" w:unhideWhenUsed="1"/>
+    <w:lsdException w:name="header" w:semiHidden="1" w:unhideWhenUsed="1"/>
+    <w:lsdException w:name="footer" w:semiHidden="1" w:unhideWhenUsed="1"/>
+    <w:lsdException w:name="index heading" w:semiHidden="1" w:unhideWhenUsed="1"/>
+    <w:lsdException w:name="caption" w:semiHidden="1" w:uiPriority="35" w:unhideWhenUsed="1" w:qFormat="1"/>
+    <w:lsdException w:name="table of figures" w:semiHidden="1" w:unhideWhenUsed="1"/>
+    <w:lsdException w:name="envelope address" w:semiHidden="1" w:unhideWhenUsed="1"/>
+    <w:lsdException w:name="envelope return" w:semiHidden="1" w:unhideWhenUsed="1"/>
+    <w:lsdException w:name="footnote reference" w:semiHidden="1" w:unhideWhenUsed="1"/>
+    <w:lsdException w:name="annotation reference" w:semiHidden="1" w:unhideWhenUsed="1"/>
+    <w:lsdException w:name="line number" w:semiHidden="1" w:unhideWhenUsed="1"/>
+    <w:lsdException w:name="page number" w:semiHidden="1" w:unhideWhenUsed="1"/>
+    <w:lsdException w:name="endnote reference" w:semiHidden="1" w:unhideWhenUsed="1"/>
+    <w:lsdException w:name="endnote text" w:semiHidden="1" w:unhideWhenUsed="1"/>
+    <w:lsdException w:name="table of authorities" w:semiHidden="1" w:unhideWhenUsed="1"/>
+    <w:lsdException w:name="macro" w:semiHidden="1" w:unhideWhenUsed="1"/>
+    <w:lsdException w:name="toa heading" w:semiHidden="1" w:unhideWhenUsed="1"/>
+    <w:lsdException w:name="List" w:semiHidden="1" w:unhideWhenUsed="1"/>
+    <w:lsdException w:name="List Bullet" w:semiHidden="1" w:unhideWhenUsed="1"/>
+    <w:lsdException w:name="List Number" w:semiHidden="1" w:unhideWhenUsed="1"/>
+    <w:lsdException w:name="List 2" w:semiHidden="1" w:unhideWhenUsed="1"/>
+    <w:lsdException w:name="List 3" w:semiHidden="1" w:unhideWhenUsed="1"/>
+    <w:lsdException w:name="List 4" w:semiHidden="1" w:unhideWhenUsed="1"/>
+    <w:lsdException w:name="List 5" w:semiHidden="1" w:unhideWhenUsed="1"/>
+    <w:lsdException w:name="List Bullet 2" w:semiHidden="1" w:unhideWhenUsed="1"/>
+    <w:lsdException w:name="List Bullet 3" w:semiHidden="1" w:unhideWhenUsed="1"/>
+    <w:lsdException w:name="List Bullet 4" w:semiHidden="1" w:unhideWhenUsed="1"/>
+    <w:lsdException w:name="List Bullet 5" w:semiHidden="1" w:unhideWhenUsed="1"/>
+    <w:lsdException w:name="List Number 2" w:semiHidden="1" w:unhideWhenUsed="1"/>
+    <w:lsdException w:name="List Number 3" w:semiHidden="1" w:unhideWhenUsed="1"/>
+    <w:lsdException w:name="List Number 4" w:semiHidden="1" w:unhideWhenUsed="1"/>
+    <w:lsdException w:name="List Number 5" w:semiHidden="1" w:unhideWhenUsed="1"/>
+    <w:lsdException w:name="Title" w:uiPriority="10" w:qFormat="1"/>
+    <w:lsdException w:name="Closing" w:semiHidden="1" w:unhideWhenUsed="1"/>
+    <w:lsdException w:name="Signature" w:semiHidden="1" w:unhideWhenUsed="1"/>
+    <w:lsdException w:name="Default Paragraph Font" w:semiHidden="1" w:uiPriority="1" w:unhideWhenUsed="1"/>
+    <w:lsdException w:name="Body Text" w:semiHidden="1" w:unhideWhenUsed="1"/>
+    <w:lsdException w:name="Body Text Indent" w:semiHidden="1" w:unhideWhenUsed="1"/>
+    <w:lsdException w:name="List Continue" w:semiHidden="1" w:unhideWhenUsed="1"/>
+    <w:lsdException w:name="List Continue 2" w:semiHidden="1" w:unhideWhenUsed="1"/>
+    <w:lsdException w:name="List Continue 3" w:semiHidden="1" w:unhideWhenUsed="1"/>
+    <w:lsdException w:name="List Continue 4" w:semiHidden="1" w:unhideWhenUsed="1"/>
+    <w:lsdException w:name="List Continue 5" w:semiHidden="1" w:unhideWhenUsed="1"/>
+    <w:lsdException w:name="Message Header" w:semiHidden="1" w:unhideWhenUsed="1"/>
+    <w:lsdException w:name="Subtitle" w:uiPriority="11" w:qFormat="1"/>
+    <w:lsdException w:name="Salutation" w:semiHidden="1" w:unhideWhenUsed="1"/>
+    <w:lsdException w:name="Date" w:semiHidden="1" w:unhideWhenUsed="1"/>
+    <w:lsdException w:name="Body Text First Indent" w:semiHidden="1" w:unhideWhenUsed="1"/>
+    <w:lsdException w:name="Body Text First Indent 2" w:semiHidden="1" w:unhideWhenUsed="1"/>
+    <w:lsdException w:name="Note Heading" w:semiHidden="1" w:unhideWhenUsed="1"/>
+    <w:lsdException w:name="Body Text 2" w:semiHidden="1" w:unhideWhenUsed="1"/>
+    <w:lsdException w:name="Body Text 3" w:semiHidden="1" w:unhideWhenUsed="1"/>
+    <w:lsdException w:name="Body Text Indent 2" w:semiHidden="1" w:unhideWhenUsed="1"/>
+    <w:lsdException w:name="Body Text Indent 3" w:semiHidden="1" w:unhideWhenUsed="1"/>
+    <w:lsdException w:name="Block Text" w:semiHidden="1" w:unhideWhenUsed="1"/>
+    <w:lsdException w:name="Hyperlink" w:semiHidden="1" w:unhideWhenUsed="1"/>
+    <w:lsdException w:name="FollowedHyperlink" w:semiHidden="1" w:unhideWhenUsed="1"/>
+    <w:lsdException w:name="Strong" w:uiPriority="22" w:qFormat="1"/>
+    <w:lsdException w:name="Emphasis" w:uiPriority="20" w:qFormat="1"/>
+    <w:lsdException w:name="Document Map" w:semiHidden="1" w:unhideWhenUsed="1"/>
+    <w:lsdException w:name="Plain Text" w:semiHidden="1" w:unhideWhenUsed="1"/>
+    <w:lsdException w:name="E-mail Signature" w:semiHidden="1" w:unhideWhenUsed="1"/>
+    <w:lsdException w:name="HTML Top of Form" w:semiHidden="1" w:unhideWhenUsed="1"/>
+    <w:lsdException w:name="HTML Bottom of Form" w:semiHidden="1" w:unhideWhenUsed="1"/>
+    <w:lsdException w:name="Normal (Web)" w:semiHidden="1" w:unhideWhenUsed="1"/>
+    <w:lsdException w:name="HTML Acronym" w:semiHidden="1" w:unhideWhenUsed="1"/>
+    <w:lsdException w:name="HTML Address" w:semiHidden="1" w:unhideWhenUsed="1"/>
+    <w:lsdException w:name="HTML Cite" w:semiHidden="1" w:unhideWhenUsed="1"/>
+    <w:lsdException w:name="HTML Code" w:semiHidden="1" w:unhideWhenUsed="1"/>
+    <w:lsdException w:name="HTML Definition" w:semiHidden="1" w:unhideWhenUsed="1"/>
+    <w:lsdException w:name="HTML Keyboard" w:semiHidden="1" w:unhideWhenUsed="1"/>
+    <w:lsdException w:name="HTML Preformatted" w:semiHidden="1" w:unhideWhenUsed="1"/>
+    <w:lsdException w:name="HTML Sample" w:semiHidden="1" w:unhideWhenUsed="1"/>
+    <w:lsdException w:name="HTML Typewriter" w:semiHidden="1" w:unhideWhenUsed="1"/>
+    <w:lsdException w:name="HTML Variable" w:semiHidden="1" w:unhideWhenUsed="1"/>
+    <w:lsdException w:name="Normal Table" w:semiHidden="1" w:unhideWhenUsed="1"/>
+    <w:lsdException w:name="annotation subject" w:semiHidden="1" w:unhideWhenUsed="1"/>
+    <w:lsdException w:name="No List" w:semiHidden="1" w:unhideWhenUsed="1"/>
+    <w:lsdException w:name="Outline List 1" w:semiHidden="1" w:unhideWhenUsed="1"/>
+    <w:lsdException w:name="Outline List 2" w:semiHidden="1" w:unhideWhenUsed="1"/>
+    <w:lsdException w:name="Outline List 3" w:semiHidden="1" w:unhideWhenUsed="1"/>
+    <w:lsdException w:name="Table Simple 1" w:semiHidden="1" w:unhideWhenUsed="1"/>
+    <w:lsdException w:name="Table Simple 2" w:semiHidden="1" w:unhideWhenUsed="1"/>
+    <w:lsdException w:name="Table Simple 3" w:semiHidden="1" w:unhideWhenUsed="1"/>
+    <w:lsdException w:name="Table Classic 1" w:semiHidden="1" w:unhideWhenUsed="1"/>
+    <w:lsdException w:name="Table Classic 2" w:semiHidden="1" w:unhideWhenUsed="1"/>
+    <w:lsdException w:name="Table Classic 3" w:semiHidden="1" w:unhideWhenUsed="1"/>
+    <w:lsdException w:name="Table Classic 4" w:semiHidden="1" w:unhideWhenUsed="1"/>
+    <w:lsdException w:name="Table Colorful 1" w:semiHidden="1" w:unhideWhenUsed="1"/>
+    <w:lsdException w:name="Table Colorful 2" w:semiHidden="1" w:unhideWhenUsed="1"/>
+    <w:lsdException w:name="Table Colorful 3" w:semiHidden="1" w:unhideWhenUsed="1"/>
+    <w:lsdException w:name="Table Columns 1" w:semiHidden="1" w:unhideWhenUsed="1"/>
+    <w:lsdException w:name="Table Columns 2" w:semiHidden="1" w:unhideWhenUsed="1"/>
+    <w:lsdException w:name="Table Columns 3" w:semiHidden="1" w:unhideWhenUsed="1"/>
+    <w:lsdException w:name="Table Columns 4" w:semiHidden="1" w:unhideWhenUsed="1"/>
+    <w:lsdException w:name="Table Columns 5" w:semiHidden="1" w:unhideWhenUsed="1"/>
+    <w:lsdException w:name="Table Grid 1" w:semiHidden="1" w:unhideWhenUsed="1"/>
+    <w:lsdException w:name="Table Grid 2" w:semiHidden="1" w:unhideWhenUsed="1"/>
+    <w:lsdException w:name="Table Grid 3" w:semiHidden="1" w:unhideWhenUsed="1"/>
+    <w:lsdException w:name="Table Grid 4" w:semiHidden="1" w:unhideWhenUsed="1"/>
+    <w:lsdException w:name="Table Grid 5" w:semiHidden="1" w:unhideWhenUsed="1"/>
+    <w:lsdException w:name="Table Grid 6" w:semiHidden="1" w:unhideWhenUsed="1"/>
+    <w:lsdException w:name="Table Grid 7" w:semiHidden="1" w:unhideWhenUsed="1"/>
+    <w:lsdException w:name="Table Grid 8" w:semiHidden="1" w:unhideWhenUsed="1"/>
+    <w:lsdException w:name="Table List 1" w:semiHidden="1" w:unhideWhenUsed="1"/>
+    <w:lsdException w:name="Table List 2" w:semiHidden="1" w:unhideWhenUsed="1"/>
+    <w:lsdException w:name="Table List 3" w:semiHidden="1" w:unhideWhenUsed="1"/>
+    <w:lsdException w:name="Table List 4" w:semiHidden="1" w:unhideWhenUsed="1"/>
+    <w:lsdException w:name="Table List 5" w:semiHidden="1" w:unhideWhenUsed="1"/>
+    <w:lsdException w:name="Table List 6" w:semiHidden="1" w:unhideWhenUsed="1"/>
+    <w:lsdException w:name="Table List 7" w:semiHidden="1" w:unhideWhenUsed="1"/>
+    <w:lsdException w:name="Table List 8" w:semiHidden="1" w:unhideWhenUsed="1"/>
+    <w:lsdException w:name="Table 3D effects 1" w:semiHidden="1" w:unhideWhenUsed="1"/>
+    <w:lsdException w:name="Table 3D effects 2" w:semiHidden="1" w:unhideWhenUsed="1"/>
+    <w:lsdException w:name="Table 3D effects 3" w:semiHidden="1" w:unhideWhenUsed="1"/>
+    <w:lsdException w:name="Table Contemporary" w:semiHidden="1" w:unhideWhenUsed="1"/>
+    <w:lsdException w:name="Table Elegant" w:semiHidden="1" w:unhideWhenUsed="1"/>
+    <w:lsdException w:name="Table Professional" w:semiHidden="1" w:unhideWhenUsed="1"/>
+    <w:lsdException w:name="Table Subtle 1" w:semiHidden="1" w:unhideWhenUsed="1"/>
+    <w:lsdException w:name="Table Subtle 2" w:semiHidden="1" w:unhideWhenUsed="1"/>
+    <w:lsdException w:name="Table Web 1" w:semiHidden="1" w:unhideWhenUsed="1"/>
+    <w:lsdException w:name="Table Web 2" w:semiHidden="1" w:unhideWhenUsed="1"/>
+    <w:lsdException w:name="Table Web 3" w:semiHidden="1" w:unhideWhenUsed="1"/>
+    <w:lsdException w:name="Balloon Text" w:semiHidden="1" w:unhideWhenUsed="1"/>
+    <w:lsdException w:name="Table Grid" w:uiPriority="59"/>
+    <w:lsdException w:name="Table Theme" w:semiHidden="1" w:unhideWhenUsed="1"/>
+    <w:lsdException w:name="Placeholder Text" w:semiHidden="1"/>
+    <w:lsdException w:name="No Spacing" w:uiPriority="1" w:qFormat="1"/>
+    <w:lsdException w:name="Light Shading" w:uiPriority="60"/>
+    <w:lsdException w:name="Light List" w:uiPriority="61"/>
+    <w:lsdException w:name="Light Grid" w:uiPriority="62"/>
+    <w:lsdException w:name="Medium Shading 1" w:uiPriority="63"/>
+    <w:lsdException w:name="Medium Shading 2" w:uiPriority="64"/>
+    <w:lsdException w:name="Medium List 1" w:uiPriority="65"/>
+    <w:lsdException w:name="Medium List 2" w:uiPriority="66"/>
+    <w:lsdException w:name="Medium Grid 1" w:uiPriority="67"/>
+    <w:lsdException w:name="Medium Grid 2" w:uiPriority="68"/>
+    <w:lsdException w:name="Medium Grid 3" w:uiPriority="69"/>
+    <w:lsdException w:name="Dark List" w:uiPriority="70"/>
+    <w:lsdException w:name="Colorful Shading" w:uiPriority="71"/>
+    <w:lsdException w:name="Colorful List" w:uiPriority="72"/>
+    <w:lsdException w:name="Colorful Grid" w:uiPriority="73"/>
+    <w:lsdException w:name="Light Shading Accent 1" w:uiPriority="60"/>
+    <w:lsdException w:name="Light List Accent 1" w:uiPriority="61"/>
+    <w:lsdException w:name="Light Grid Accent 1" w:uiPriority="62"/>
+    <w:lsdException w:name="Medium Shading 1 Accent 1" w:uiPriority="63"/>
+    <w:lsdException w:name="Medium Shading 2 Accent 1" w:uiPriority="64"/>
+    <w:lsdException w:name="Medium List 1 Accent 1" w:uiPriority="65"/>
+    <w:lsdException w:name="Revision" w:semiHidden="1"/>
+    <w:lsdException w:name="List Paragraph" w:uiPriority="34" w:qFormat="1"/>
+    <w:lsdException w:name="Quote" w:uiPriority="29" w:qFormat="1"/>
+    <w:lsdException w:name="Intense Quote" w:uiPriority="30" w:qFormat="1"/>
+    <w:lsdException w:name="Medium List 2 Accent 1" w:uiPriority="66"/>
+    <w:lsdException w:name="Medium Grid 1 Accent 1" w:uiPriority="67"/>
+    <w:lsdException w:name="Medium Grid 2 Accent 1" w:uiPriority="68"/>
+    <w:lsdException w:name="Medium Grid 3 Accent 1" w:uiPriority="69"/>
+    <w:lsdException w:name="Dark List Accent 1" w:uiPriority="70"/>
+    <w:lsdException w:name="Colorful Shading Accent 1" w:uiPriority="71"/>
+    <w:lsdException w:name="Colorful List Accent 1" w:uiPriority="72"/>
+    <w:lsdException w:name="Colorful Grid Accent 1" w:uiPriority="73"/>
+    <w:lsdException w:name="Light Shading Accent 2" w:uiPriority="60"/>
+    <w:lsdException w:name="Light List Accent 2" w:uiPriority="61"/>
+    <w:lsdException w:name="Light Grid Accent 2" w:uiPriority="62"/>
+    <w:lsdException w:name="Medium Shading 1 Accent 2" w:uiPriority="63"/>
+    <w:lsdException w:name="Medium Shading 2 Accent 2" w:uiPriority="64"/>
+    <w:lsdException w:name="Medium List 1 Accent 2" w:uiPriority="65"/>
+    <w:lsdException w:name="Medium List 2 Accent 2" w:uiPriority="66"/>
+    <w:lsdException w:name="Medium Grid 1 Accent 2" w:uiPriority="67"/>
+    <w:lsdException w:name="Medium Grid 2 Accent 2" w:uiPriority="68"/>
+    <w:lsdException w:name="Medium Grid 3 Accent 2" w:uiPriority="69"/>
+    <w:lsdException w:name="Dark List Accent 2" w:uiPriority="70"/>
+    <w:lsdException w:name="Colorful Shading Accent 2" w:uiPriority="71"/>
+    <w:lsdException w:name="Colorful List Accent 2" w:uiPriority="72"/>
+    <w:lsdException w:name="Colorful Grid Accent 2" w:uiPriority="73"/>
+    <w:lsdException w:name="Light Shading Accent 3" w:uiPriority="60"/>
+    <w:lsdException w:name="Light List Accent 3" w:uiPriority="61"/>
+    <w:lsdException w:name="Light Grid Accent 3" w:uiPriority="62"/>
+    <w:lsdException w:name="Medium Shading 1 Accent 3" w:uiPriority="63"/>
+    <w:lsdException w:name="Medium Shading 2 Accent 3" w:uiPriority="64"/>
+    <w:lsdException w:name="Medium List 1 Accent 3" w:uiPriority="65"/>
+    <w:lsdException w:name="Medium List 2 Accent 3" w:uiPriority="66"/>
+    <w:lsdException w:name="Medium Grid 1 Accent 3" w:uiPriority="67"/>
+    <w:lsdException w:name="Medium Grid 2 Accent 3" w:uiPriority="68"/>
+    <w:lsdException w:name="Medium Grid 3 Accent 3" w:uiPriority="69"/>
+    <w:lsdException w:name="Dark List Accent 3" w:uiPriority="70"/>
+    <w:lsdException w:name="Colorful Shading Accent 3" w:uiPriority="71"/>
+    <w:lsdException w:name="Colorful List Accent 3" w:uiPriority="72"/>
+    <w:lsdException w:name="Colorful Grid Accent 3" w:uiPriority="73"/>
+    <w:lsdException w:name="Light Shading Accent 4" w:uiPriority="60"/>
+    <w:lsdException w:name="Light List Accent 4" w:uiPriority="61"/>
+    <w:lsdException w:name="Light Grid Accent 4" w:uiPriority="62"/>
+    <w:lsdException w:name="Medium Shading 1 Accent 4" w:uiPriority="63"/>
+    <w:lsdException w:name="Medium Shading 2 Accent 4" w:uiPriority="64"/>
+    <w:lsdException w:name="Medium List 1 Accent 4" w:uiPriority="65"/>
+    <w:lsdException w:name="Medium List 2 Accent 4" w:uiPriority="66"/>
+    <w:lsdException w:name="Medium Grid 1 Accent 4" w:uiPriority="67"/>
+    <w:lsdException w:name="Medium Grid 2 Accent 4" w:uiPriority="68"/>
+    <w:lsdException w:name="Medium Grid 3 Accent 4" w:uiPriority="69"/>
+    <w:lsdException w:name="Dark List Accent 4" w:uiPriority="70"/>
+    <w:lsdException w:name="Colorful Shading Accent 4" w:uiPriority="71"/>
+    <w:lsdException w:name="Colorful List Accent 4" w:uiPriority="72"/>
+    <w:lsdException w:name="Colorful Grid Accent 4" w:uiPriority="73"/>
+    <w:lsdException w:name="Light Shading Accent 5" w:uiPriority="60"/>
+    <w:lsdException w:name="Light List Accent 5" w:uiPriority="61"/>
+    <w:lsdException w:name="Light Grid Accent 5" w:uiPriority="62"/>
+    <w:lsdException w:name="Medium Shading 1 Accent 5" w:uiPriority="63"/>
+    <w:lsdException w:name="Medium Shading 2 Accent 5" w:uiPriority="64"/>
+    <w:lsdException w:name="Medium List 1 Accent 5" w:uiPriority="65"/>
+    <w:lsdException w:name="Medium List 2 Accent 5" w:uiPriority="66"/>
+    <w:lsdException w:name="Medium Grid 1 Accent 5" w:uiPriority="67"/>
+    <w:lsdException w:name="Medium Grid 2 Accent 5" w:uiPriority="68"/>
+    <w:lsdException w:name="Medium Grid 3 Accent 5" w:uiPriority="69"/>
+    <w:lsdException w:name="Dark List Accent 5" w:uiPriority="70"/>
+    <w:lsdException w:name="Colorful Shading Accent 5" w:uiPriority="71"/>
+    <w:lsdException w:name="Colorful List Accent 5" w:uiPriority="72"/>
+    <w:lsdException w:name="Colorful Grid Accent 5" w:uiPriority="73"/>
+    <w:lsdException w:name="Light Shading Accent 6" w:uiPriority="60"/>
+    <w:lsdException w:name="Light List Accent 6" w:uiPriority="61"/>
+    <w:lsdException w:name="Light Grid Accent 6" w:uiPriority="62"/>
+    <w:lsdException w:name="Medium Shading 1 Accent 6" w:uiPriority="63"/>
+    <w:lsdException w:name="Medium Shading 2 Accent 6" w:uiPriority="64"/>
+    <w:lsdException w:name="Medium List 1 Accent 6" w:uiPriority="65"/>
+    <w:lsdException w:name="Medium List 2 Accent 6" w:uiPriority="66"/>
+    <w:lsdException w:name="Medium Grid 1 Accent 6" w:uiPriority="67"/>
+    <w:lsdException w:name="Medium Grid 2 Accent 6" w:uiPriority="68"/>
+    <w:lsdException w:name="Medium Grid 3 Accent 6" w:uiPriority="69"/>
+    <w:lsdException w:name="Dark List Accent 6" w:uiPriority="70"/>
+    <w:lsdException w:name="Colorful Shading Accent 6" w:uiPriority="71"/>
+    <w:lsdException w:name="Colorful List Accent 6" w:uiPriority="72"/>
+    <w:lsdException w:name="Colorful Grid Accent 6" w:uiPriority="73"/>
+    <w:lsdException w:name="Subtle Emphasis" w:uiPriority="19" w:qFormat="1"/>
+    <w:lsdException w:name="Intense Emphasis" w:uiPriority="21" w:qFormat="1"/>
+    <w:lsdException w:name="Subtle Reference" w:uiPriority="31" w:qFormat="1"/>
+    <w:lsdException w:name="Intense Reference" w:uiPriority="32" w:qFormat="1"/>
+    <w:lsdException w:name="Book Title" w:uiPriority="33" w:qFormat="1"/>
+    <w:lsdException w:name="Bibliography" w:semiHidden="1" w:uiPriority="37" w:unhideWhenUsed="1"/>
+    <w:lsdException w:name="TOC Heading" w:semiHidden="1" w:uiPriority="39" w:unhideWhenUsed="1" w:qFormat="1"/>
+    <w:lsdException w:name="Plain Table 1" w:uiPriority="41"/>
+    <w:lsdException w:name="Plain Table 2" w:uiPriority="42"/>
+    <w:lsdException w:name="Plain Table 3" w:uiPriority="43"/>
+    <w:lsdException w:name="Plain Table 4" w:uiPriority="44"/>
+    <w:lsdException w:name="Plain Table 5" w:uiPriority="45"/>
+    <w:lsdException w:name="Grid Table Light" w:uiPriority="40"/>
+    <w:lsdException w:name="Grid Table 1 Light" w:uiPriority="46"/>
+    <w:lsdException w:name="Grid Table 2" w:uiPriority="47"/>
+    <w:lsdException w:name="Grid Table 3" w:uiPriority="48"/>
+    <w:lsdException w:name="Grid Table 4" w:uiPriority="49"/>
+    <w:lsdException w:name="Grid Table 5 Dark" w:uiPriority="50"/>
+    <w:lsdException w:name="Grid Table 6 Colorful" w:uiPriority="51"/>
+    <w:lsdException w:name="Grid Table 7 Colorful" w:uiPriority="52"/>
+    <w:lsdException w:name="Grid Table 1 Light Accent 1" w:uiPriority="46"/>
+    <w:lsdException w:name="Grid Table 2 Accent 1" w:uiPriority="47"/>
+    <w:lsdException w:name="Grid Table 3 Accent 1" w:uiPriority="48"/>
+    <w:lsdException w:name="Grid Table 4 Accent 1" w:uiPriority="49"/>
+    <w:lsdException w:name="Grid Table 5 Dark Accent 1" w:uiPriority="50"/>
+    <w:lsdException w:name="Grid Table 6 Colorful Accent 1" w:uiPriority="51"/>
+    <w:lsdException w:name="Grid Table 7 Colorful Accent 1" w:uiPriority="52"/>
+    <w:lsdException w:name="Grid Table 1 Light Accent 2" w:uiPriority="46"/>
+    <w:lsdException w:name="Grid Table 2 Accent 2" w:uiPriority="47"/>
+    <w:lsdException w:name="Grid Table 3 Accent 2" w:uiPriority="48"/>
+    <w:lsdException w:name="Grid Table 4 Accent 2" w:uiPriority="49"/>
+    <w:lsdException w:name="Grid Table 5 Dark Accent 2" w:uiPriority="50"/>
+    <w:lsdException w:name="Grid Table 6 Colorful Accent 2" w:uiPriority="51"/>
+    <w:lsdException w:name="Grid Table 7 Colorful Accent 2" w:uiPriority="52"/>
+    <w:lsdException w:name="Grid Table 1 Light Accent 3" w:uiPriority="46"/>
+    <w:lsdException w:name="Grid Table 2 Accent 3" w:uiPriority="47"/>
+    <w:lsdException w:name="Grid Table 3 Accent 3" w:uiPriority="48"/>
+    <w:lsdException w:name="Grid Table 4 Accent 3" w:uiPriority="49"/>
+    <w:lsdException w:name="Grid Table 5 Dark Accent 3" w:uiPriority="50"/>
+    <w:lsdException w:name="Grid Table 6 Colorful Accent 3" w:uiPriority="51"/>
+    <w:lsdException w:name="Grid Table 7 Colorful Accent 3" w:uiPriority="52"/>
+    <w:lsdException w:name="Grid Table 1 Light Accent 4" w:uiPriority="46"/>
+    <w:lsdException w:name="Grid Table 2 Accent 4" w:uiPriority="47"/>
+    <w:lsdException w:name="Grid Table 3 Accent 4" w:uiPriority="48"/>
+    <w:lsdException w:name="Grid Table 4 Accent 4" w:uiPriority="49"/>
+    <w:lsdException w:name="Grid Table 5 Dark Accent 4" w:uiPriority="50"/>
+    <w:lsdException w:name="Grid Table 6 Colorful Accent 4" w:uiPriority="51"/>
+    <w:lsdException w:name="Grid Table 7 Colorful Accent 4" w:uiPriority="52"/>
+    <w:lsdException w:name="Grid Table 1 Light Accent 5" w:uiPriority="46"/>
+    <w:lsdException w:name="Grid Table 2 Accent 5" w:uiPriority="47"/>
+    <w:lsdException w:name="Grid Table 3 Accent 5" w:uiPriority="48"/>
+    <w:lsdException w:name="Grid Table 4 Accent 5" w:uiPriority="49"/>
+    <w:lsdException w:name="Grid Table 5 Dark Accent 5" w:uiPriority="50"/>
+    <w:lsdException w:name="Grid Table 6 Colorful Accent 5" w:uiPriority="51"/>
+    <w:lsdException w:name="Grid Table 7 Colorful Accent 5" w:uiPriority="52"/>
+    <w:lsdException w:name="Grid Table 1 Light Accent 6" w:uiPriority="46"/>
+    <w:lsdException w:name="Grid Table 2 Accent 6" w:uiPriority="47"/>
+    <w:lsdException w:name="Grid Table 3 Accent 6" w:uiPriority="48"/>
+    <w:lsdException w:name="Grid Table 4 Accent 6" w:uiPriority="49"/>
+    <w:lsdException w:name="Grid Table 5 Dark Accent 6" w:uiPriority="50"/>
+    <w:lsdException w:name="Grid Table 6 Colorful Accent 6" w:uiPriority="51"/>
+    <w:lsdException w:name="Grid Table 7 Colorful Accent 6" w:uiPriority="52"/>
+    <w:lsdException w:name="List Table 1 Light" w:uiPriority="46"/>
+    <w:lsdException w:name="List Table 2" w:uiPriority="47"/>
+    <w:lsdException w:name="List Table 3" w:uiPriority="48"/>
+    <w:lsdException w:name="List Table 4" w:uiPriority="49"/>
+    <w:lsdException w:name="List Table 5 Dark" w:uiPriority="50"/>
+    <w:lsdException w:name="List Table 6 Colorful" w:uiPriority="51"/>
+    <w:lsdException w:name="List Table 7 Colorful" w:uiPriority="52"/>
+    <w:lsdException w:name="List Table 1 Light Accent 1" w:uiPriority="46"/>
+    <w:lsdException w:name="List Table 2 Accent 1" w:uiPriority="47"/>
+    <w:lsdException w:name="List Table 3 Accent 1" w:uiPriority="48"/>
+    <w:lsdException w:name="List Table 4 Accent 1" w:uiPriority="49"/>
+    <w:lsdException w:name="List Table 5 Dark Accent 1" w:uiPriority="50"/>
+    <w:lsdException w:name="List Table 6 Colorful Accent 1" w:uiPriority="51"/>
+    <w:lsdException w:name="List Table 7 Colorful Accent 1" w:uiPriority="52"/>
+    <w:lsdException w:name="List Table 1 Light Accent 2" w:uiPriority="46"/>
+    <w:lsdException w:name="List Table 2 Accent 2" w:uiPriority="47"/>
+    <w:lsdException w:name="List Table 3 Accent 2" w:uiPriority="48"/>
+    <w:lsdException w:name="List Table 4 Accent 2" w:uiPriority="49"/>
+    <w:lsdException w:name="List Table 5 Dark Accent 2" w:uiPriority="50"/>
+    <w:lsdException w:name="List Table 6 Colorful Accent 2" w:uiPriority="51"/>
+    <w:lsdException w:name="List Table 7 Colorful Accent 2" w:uiPriority="52"/>
+    <w:lsdException w:name="List Table 1 Light Accent 3" w:uiPriority="46"/>
+    <w:lsdException w:name="List Table 2 Accent 3" w:uiPriority="47"/>
+    <w:lsdException w:name="List Table 3 Accent 3" w:uiPriority="48"/>
+    <w:lsdException w:name="List Table 4 Accent 3" w:uiPriority="49"/>
+    <w:lsdException w:name="List Table 5 Dark Accent 3" w:uiPriority="50"/>
+    <w:lsdException w:name="List Table 6 Colorful Accent 3" w:uiPriority="51"/>
+    <w:lsdException w:name="List Table 7 Colorful Accent 3" w:uiPriority="52"/>
+    <w:lsdException w:name="List Table 1 Light Accent 4" w:uiPriority="46"/>
+    <w:lsdException w:name="List Table 2 Accent 4" w:uiPriority="47"/>
+    <w:lsdException w:name="List Table 3 Accent 4" w:uiPriority="48"/>
+    <w:lsdException w:name="List Table 4 Accent 4" w:uiPriority="49"/>
+    <w:lsdException w:name="List Table 5 Dark Accent 4" w:uiPriority="50"/>
+    <w:lsdException w:name="List Table 6 Colorful Accent 4" w:uiPriority="51"/>
+    <w:lsdException w:name="List Table 7 Colorful Accent 4" w:uiPriority="52"/>
+    <w:lsdException w:name="List Table 1 Light Accent 5" w:uiPriority="46"/>
+    <w:lsdException w:name="List Table 2 Accent 5" w:uiPriority="47"/>
+    <w:lsdException w:name="List Table 3 Accent 5" w:uiPriority="48"/>
+    <w:lsdException w:name="List Table 4 Accent 5" w:uiPriority="49"/>
+    <w:lsdException w:name="List Table 5 Dark Accent 5" w:uiPriority="50"/>
+    <w:lsdException w:name="List Table 6 Colorful Accent 5" w:uiPriority="51"/>
+    <w:lsdException w:name="List Table 7 Colorful Accent 5" w:uiPriority="52"/>
+    <w:lsdException w:name="List Table 1 Light Accent 6" w:uiPriority="46"/>
+    <w:lsdException w:name="List Table 2 Accent 6" w:uiPriority="47"/>
+    <w:lsdException w:name="List Table 3 Accent 6" w:uiPriority="48"/>
+    <w:lsdException w:name="List Table 4 Accent 6" w:uiPriority="49"/>
+    <w:lsdException w:name="List Table 5 Dark Accent 6" w:uiPriority="50"/>
+    <w:lsdException w:name="List Table 6 Colorful Accent 6" w:uiPriority="51"/>
+    <w:lsdException w:name="List Table 7 Colorful Accent 6" w:uiPriority="52"/>
+    <w:lsdException w:name="Mention" w:semiHidden="1" w:unhideWhenUsed="1"/>
+    <w:lsdException w:name="Smart Hyperlink" w:semiHidden="1" w:unhideWhenUsed="1"/>
+    <w:lsdException w:name="Hashtag" w:semiHidden="1" w:unhideWhenUsed="1"/>
+    <w:lsdException w:name="Unresolved Mention" w:semiHidden="1" w:unhideWhenUsed="1"/>
   </w:latentStyles>
   <w:style w:type="paragraph" w:default="1" w:styleId="Normal">
     <w:name w:val="Normal"/>
@@ -7143,866 +8656,16 @@
       <w:szCs w:val="16"/>
     </w:rPr>
   </w:style>
-</w:styles>
-</file>
-
-<file path=word/stylesWithEffects.xml><?xml version="1.0" encoding="utf-8"?>
-<w:styles xmlns:wpc="http://schemas.microsoft.com/office/word/2010/wordprocessingCanvas" xmlns:mc="http://schemas.openxmlformats.org/markup-compatibility/2006" xmlns:o="urn:schemas-microsoft-com:office:office" xmlns:r="http://schemas.openxmlformats.org/officeDocument/2006/relationships" xmlns:m="http://schemas.openxmlformats.org/officeDocument/2006/math" xmlns:v="urn:schemas-microsoft-com:vml" xmlns:wp14="http://schemas.microsoft.com/office/word/2010/wordprocessingDrawing" xmlns:wp="http://schemas.openxmlformats.org/drawingml/2006/wordprocessingDrawing" xmlns:w10="urn:schemas-microsoft-com:office:word" xmlns:w="http://schemas.openxmlformats.org/wordprocessingml/2006/main" xmlns:w14="http://schemas.microsoft.com/office/word/2010/wordml" xmlns:wpg="http://schemas.microsoft.com/office/word/2010/wordprocessingGroup" xmlns:wpi="http://schemas.microsoft.com/office/word/2010/wordprocessingInk" xmlns:wne="http://schemas.microsoft.com/office/word/2006/wordml" xmlns:wps="http://schemas.microsoft.com/office/word/2010/wordprocessingShape" mc:Ignorable="w14 wp14">
-  <w:docDefaults>
-    <w:rPrDefault>
-      <w:rPr>
-        <w:rFonts w:ascii="Times New Roman" w:eastAsia="Times New Roman" w:hAnsi="Times New Roman" w:cs="Times New Roman"/>
-        <w:lang w:val="en-US" w:eastAsia="en-US" w:bidi="ar-SA"/>
-      </w:rPr>
-    </w:rPrDefault>
-    <w:pPrDefault/>
-  </w:docDefaults>
-  <w:latentStyles w:defLockedState="0" w:defUIPriority="99" w:defSemiHidden="1" w:defUnhideWhenUsed="1" w:defQFormat="0" w:count="267">
-    <w:lsdException w:name="Normal" w:semiHidden="0" w:uiPriority="0" w:unhideWhenUsed="0" w:qFormat="1"/>
-    <w:lsdException w:name="heading 1" w:semiHidden="0" w:uiPriority="9" w:unhideWhenUsed="0" w:qFormat="1"/>
-    <w:lsdException w:name="heading 2" w:semiHidden="0" w:uiPriority="9" w:unhideWhenUsed="0" w:qFormat="1"/>
-    <w:lsdException w:name="heading 3" w:semiHidden="0" w:uiPriority="9" w:unhideWhenUsed="0" w:qFormat="1"/>
-    <w:lsdException w:name="heading 4" w:semiHidden="0" w:uiPriority="9" w:unhideWhenUsed="0" w:qFormat="1"/>
-    <w:lsdException w:name="heading 5" w:semiHidden="0" w:uiPriority="9" w:unhideWhenUsed="0" w:qFormat="1"/>
-    <w:lsdException w:name="heading 6" w:semiHidden="0" w:uiPriority="9" w:unhideWhenUsed="0" w:qFormat="1"/>
-    <w:lsdException w:name="heading 7" w:semiHidden="0" w:uiPriority="9" w:unhideWhenUsed="0" w:qFormat="1"/>
-    <w:lsdException w:name="heading 8" w:semiHidden="0" w:uiPriority="9" w:unhideWhenUsed="0" w:qFormat="1"/>
-    <w:lsdException w:name="heading 9" w:semiHidden="0" w:uiPriority="9" w:unhideWhenUsed="0" w:qFormat="1"/>
-    <w:lsdException w:name="toc 1" w:uiPriority="39"/>
-    <w:lsdException w:name="toc 2" w:uiPriority="39"/>
-    <w:lsdException w:name="toc 3" w:uiPriority="39"/>
-    <w:lsdException w:name="toc 4" w:uiPriority="39"/>
-    <w:lsdException w:name="toc 5" w:uiPriority="39"/>
-    <w:lsdException w:name="toc 6" w:uiPriority="39"/>
-    <w:lsdException w:name="toc 7" w:uiPriority="39"/>
-    <w:lsdException w:name="toc 8" w:uiPriority="39"/>
-    <w:lsdException w:name="toc 9" w:uiPriority="39"/>
-    <w:lsdException w:name="caption" w:uiPriority="35" w:qFormat="1"/>
-    <w:lsdException w:name="Title" w:semiHidden="0" w:uiPriority="10" w:unhideWhenUsed="0" w:qFormat="1"/>
-    <w:lsdException w:name="Default Paragraph Font" w:uiPriority="1"/>
-    <w:lsdException w:name="Subtitle" w:semiHidden="0" w:uiPriority="11" w:unhideWhenUsed="0" w:qFormat="1"/>
-    <w:lsdException w:name="Strong" w:semiHidden="0" w:uiPriority="22" w:unhideWhenUsed="0" w:qFormat="1"/>
-    <w:lsdException w:name="Emphasis" w:semiHidden="0" w:uiPriority="20" w:unhideWhenUsed="0" w:qFormat="1"/>
-    <w:lsdException w:name="Table Grid" w:semiHidden="0" w:uiPriority="59" w:unhideWhenUsed="0"/>
-    <w:lsdException w:name="Placeholder Text" w:unhideWhenUsed="0"/>
-    <w:lsdException w:name="No Spacing" w:semiHidden="0" w:uiPriority="1" w:unhideWhenUsed="0" w:qFormat="1"/>
-    <w:lsdException w:name="Light Shading" w:semiHidden="0" w:uiPriority="60" w:unhideWhenUsed="0"/>
-    <w:lsdException w:name="Light List" w:semiHidden="0" w:uiPriority="61" w:unhideWhenUsed="0"/>
-    <w:lsdException w:name="Light Grid" w:semiHidden="0" w:uiPriority="62" w:unhideWhenUsed="0"/>
-    <w:lsdException w:name="Medium Shading 1" w:semiHidden="0" w:uiPriority="63" w:unhideWhenUsed="0"/>
-    <w:lsdException w:name="Medium Shading 2" w:semiHidden="0" w:uiPriority="64" w:unhideWhenUsed="0"/>
-    <w:lsdException w:name="Medium List 1" w:semiHidden="0" w:uiPriority="65" w:unhideWhenUsed="0"/>
-    <w:lsdException w:name="Medium List 2" w:semiHidden="0" w:uiPriority="66" w:unhideWhenUsed="0"/>
-    <w:lsdException w:name="Medium Grid 1" w:semiHidden="0" w:uiPriority="67" w:unhideWhenUsed="0"/>
-    <w:lsdException w:name="Medium Grid 2" w:semiHidden="0" w:uiPriority="68" w:unhideWhenUsed="0"/>
-    <w:lsdException w:name="Medium Grid 3" w:semiHidden="0" w:uiPriority="69" w:unhideWhenUsed="0"/>
-    <w:lsdException w:name="Dark List" w:semiHidden="0" w:uiPriority="70" w:unhideWhenUsed="0"/>
-    <w:lsdException w:name="Colorful Shading" w:semiHidden="0" w:uiPriority="71" w:unhideWhenUsed="0"/>
-    <w:lsdException w:name="Colorful List" w:semiHidden="0" w:uiPriority="72" w:unhideWhenUsed="0"/>
-    <w:lsdException w:name="Colorful Grid" w:semiHidden="0" w:uiPriority="73" w:unhideWhenUsed="0"/>
-    <w:lsdException w:name="Light Shading Accent 1" w:semiHidden="0" w:uiPriority="60" w:unhideWhenUsed="0"/>
-    <w:lsdException w:name="Light List Accent 1" w:semiHidden="0" w:uiPriority="61" w:unhideWhenUsed="0"/>
-    <w:lsdException w:name="Light Grid Accent 1" w:semiHidden="0" w:uiPriority="62" w:unhideWhenUsed="0"/>
-    <w:lsdException w:name="Medium Shading 1 Accent 1" w:semiHidden="0" w:uiPriority="63" w:unhideWhenUsed="0"/>
-    <w:lsdException w:name="Medium Shading 2 Accent 1" w:semiHidden="0" w:uiPriority="64" w:unhideWhenUsed="0"/>
-    <w:lsdException w:name="Medium List 1 Accent 1" w:semiHidden="0" w:uiPriority="65" w:unhideWhenUsed="0"/>
-    <w:lsdException w:name="Revision" w:unhideWhenUsed="0"/>
-    <w:lsdException w:name="List Paragraph" w:semiHidden="0" w:uiPriority="34" w:unhideWhenUsed="0" w:qFormat="1"/>
-    <w:lsdException w:name="Quote" w:semiHidden="0" w:uiPriority="29" w:unhideWhenUsed="0" w:qFormat="1"/>
-    <w:lsdException w:name="Intense Quote" w:semiHidden="0" w:uiPriority="30" w:unhideWhenUsed="0" w:qFormat="1"/>
-    <w:lsdException w:name="Medium List 2 Accent 1" w:semiHidden="0" w:uiPriority="66" w:unhideWhenUsed="0"/>
-    <w:lsdException w:name="Medium Grid 1 Accent 1" w:semiHidden="0" w:uiPriority="67" w:unhideWhenUsed="0"/>
-    <w:lsdException w:name="Medium Grid 2 Accent 1" w:semiHidden="0" w:uiPriority="68" w:unhideWhenUsed="0"/>
-    <w:lsdException w:name="Medium Grid 3 Accent 1" w:semiHidden="0" w:uiPriority="69" w:unhideWhenUsed="0"/>
-    <w:lsdException w:name="Dark List Accent 1" w:semiHidden="0" w:uiPriority="70" w:unhideWhenUsed="0"/>
-    <w:lsdException w:name="Colorful Shading Accent 1" w:semiHidden="0" w:uiPriority="71" w:unhideWhenUsed="0"/>
-    <w:lsdException w:name="Colorful List Accent 1" w:semiHidden="0" w:uiPriority="72" w:unhideWhenUsed="0"/>
-    <w:lsdException w:name="Colorful Grid Accent 1" w:semiHidden="0" w:uiPriority="73" w:unhideWhenUsed="0"/>
-    <w:lsdException w:name="Light Shading Accent 2" w:semiHidden="0" w:uiPriority="60" w:unhideWhenUsed="0"/>
-    <w:lsdException w:name="Light List Accent 2" w:semiHidden="0" w:uiPriority="61" w:unhideWhenUsed="0"/>
-    <w:lsdException w:name="Light Grid Accent 2" w:semiHidden="0" w:uiPriority="62" w:unhideWhenUsed="0"/>
-    <w:lsdException w:name="Medium Shading 1 Accent 2" w:semiHidden="0" w:uiPriority="63" w:unhideWhenUsed="0"/>
-    <w:lsdException w:name="Medium Shading 2 Accent 2" w:semiHidden="0" w:uiPriority="64" w:unhideWhenUsed="0"/>
-    <w:lsdException w:name="Medium List 1 Accent 2" w:semiHidden="0" w:uiPriority="65" w:unhideWhenUsed="0"/>
-    <w:lsdException w:name="Medium List 2 Accent 2" w:semiHidden="0" w:uiPriority="66" w:unhideWhenUsed="0"/>
-    <w:lsdException w:name="Medium Grid 1 Accent 2" w:semiHidden="0" w:uiPriority="67" w:unhideWhenUsed="0"/>
-    <w:lsdException w:name="Medium Grid 2 Accent 2" w:semiHidden="0" w:uiPriority="68" w:unhideWhenUsed="0"/>
-    <w:lsdException w:name="Medium Grid 3 Accent 2" w:semiHidden="0" w:uiPriority="69" w:unhideWhenUsed="0"/>
-    <w:lsdException w:name="Dark List Accent 2" w:semiHidden="0" w:uiPriority="70" w:unhideWhenUsed="0"/>
-    <w:lsdException w:name="Colorful Shading Accent 2" w:semiHidden="0" w:uiPriority="71" w:unhideWhenUsed="0"/>
-    <w:lsdException w:name="Colorful List Accent 2" w:semiHidden="0" w:uiPriority="72" w:unhideWhenUsed="0"/>
-    <w:lsdException w:name="Colorful Grid Accent 2" w:semiHidden="0" w:uiPriority="73" w:unhideWhenUsed="0"/>
-    <w:lsdException w:name="Light Shading Accent 3" w:semiHidden="0" w:uiPriority="60" w:unhideWhenUsed="0"/>
-    <w:lsdException w:name="Light List Accent 3" w:semiHidden="0" w:uiPriority="61" w:unhideWhenUsed="0"/>
-    <w:lsdException w:name="Light Grid Accent 3" w:semiHidden="0" w:uiPriority="62" w:unhideWhenUsed="0"/>
-    <w:lsdException w:name="Medium Shading 1 Accent 3" w:semiHidden="0" w:uiPriority="63" w:unhideWhenUsed="0"/>
-    <w:lsdException w:name="Medium Shading 2 Accent 3" w:semiHidden="0" w:uiPriority="64" w:unhideWhenUsed="0"/>
-    <w:lsdException w:name="Medium List 1 Accent 3" w:semiHidden="0" w:uiPriority="65" w:unhideWhenUsed="0"/>
-    <w:lsdException w:name="Medium List 2 Accent 3" w:semiHidden="0" w:uiPriority="66" w:unhideWhenUsed="0"/>
-    <w:lsdException w:name="Medium Grid 1 Accent 3" w:semiHidden="0" w:uiPriority="67" w:unhideWhenUsed="0"/>
-    <w:lsdException w:name="Medium Grid 2 Accent 3" w:semiHidden="0" w:uiPriority="68" w:unhideWhenUsed="0"/>
-    <w:lsdException w:name="Medium Grid 3 Accent 3" w:semiHidden="0" w:uiPriority="69" w:unhideWhenUsed="0"/>
-    <w:lsdException w:name="Dark List Accent 3" w:semiHidden="0" w:uiPriority="70" w:unhideWhenUsed="0"/>
-    <w:lsdException w:name="Colorful Shading Accent 3" w:semiHidden="0" w:uiPriority="71" w:unhideWhenUsed="0"/>
-    <w:lsdException w:name="Colorful List Accent 3" w:semiHidden="0" w:uiPriority="72" w:unhideWhenUsed="0"/>
-    <w:lsdException w:name="Colorful Grid Accent 3" w:semiHidden="0" w:uiPriority="73" w:unhideWhenUsed="0"/>
-    <w:lsdException w:name="Light Shading Accent 4" w:semiHidden="0" w:uiPriority="60" w:unhideWhenUsed="0"/>
-    <w:lsdException w:name="Light List Accent 4" w:semiHidden="0" w:uiPriority="61" w:unhideWhenUsed="0"/>
-    <w:lsdException w:name="Light Grid Accent 4" w:semiHidden="0" w:uiPriority="62" w:unhideWhenUsed="0"/>
-    <w:lsdException w:name="Medium Shading 1 Accent 4" w:semiHidden="0" w:uiPriority="63" w:unhideWhenUsed="0"/>
-    <w:lsdException w:name="Medium Shading 2 Accent 4" w:semiHidden="0" w:uiPriority="64" w:unhideWhenUsed="0"/>
-    <w:lsdException w:name="Medium List 1 Accent 4" w:semiHidden="0" w:uiPriority="65" w:unhideWhenUsed="0"/>
-    <w:lsdException w:name="Medium List 2 Accent 4" w:semiHidden="0" w:uiPriority="66" w:unhideWhenUsed="0"/>
-    <w:lsdException w:name="Medium Grid 1 Accent 4" w:semiHidden="0" w:uiPriority="67" w:unhideWhenUsed="0"/>
-    <w:lsdException w:name="Medium Grid 2 Accent 4" w:semiHidden="0" w:uiPriority="68" w:unhideWhenUsed="0"/>
-    <w:lsdException w:name="Medium Grid 3 Accent 4" w:semiHidden="0" w:uiPriority="69" w:unhideWhenUsed="0"/>
-    <w:lsdException w:name="Dark List Accent 4" w:semiHidden="0" w:uiPriority="70" w:unhideWhenUsed="0"/>
-    <w:lsdException w:name="Colorful Shading Accent 4" w:semiHidden="0" w:uiPriority="71" w:unhideWhenUsed="0"/>
-    <w:lsdException w:name="Colorful List Accent 4" w:semiHidden="0" w:uiPriority="72" w:unhideWhenUsed="0"/>
-    <w:lsdException w:name="Colorful Grid Accent 4" w:semiHidden="0" w:uiPriority="73" w:unhideWhenUsed="0"/>
-    <w:lsdException w:name="Light Shading Accent 5" w:semiHidden="0" w:uiPriority="60" w:unhideWhenUsed="0"/>
-    <w:lsdException w:name="Light List Accent 5" w:semiHidden="0" w:uiPriority="61" w:unhideWhenUsed="0"/>
-    <w:lsdException w:name="Light Grid Accent 5" w:semiHidden="0" w:uiPriority="62" w:unhideWhenUsed="0"/>
-    <w:lsdException w:name="Medium Shading 1 Accent 5" w:semiHidden="0" w:uiPriority="63" w:unhideWhenUsed="0"/>
-    <w:lsdException w:name="Medium Shading 2 Accent 5" w:semiHidden="0" w:uiPriority="64" w:unhideWhenUsed="0"/>
-    <w:lsdException w:name="Medium List 1 Accent 5" w:semiHidden="0" w:uiPriority="65" w:unhideWhenUsed="0"/>
-    <w:lsdException w:name="Medium List 2 Accent 5" w:semiHidden="0" w:uiPriority="66" w:unhideWhenUsed="0"/>
-    <w:lsdException w:name="Medium Grid 1 Accent 5" w:semiHidden="0" w:uiPriority="67" w:unhideWhenUsed="0"/>
-    <w:lsdException w:name="Medium Grid 2 Accent 5" w:semiHidden="0" w:uiPriority="68" w:unhideWhenUsed="0"/>
-    <w:lsdException w:name="Medium Grid 3 Accent 5" w:semiHidden="0" w:uiPriority="69" w:unhideWhenUsed="0"/>
-    <w:lsdException w:name="Dark List Accent 5" w:semiHidden="0" w:uiPriority="70" w:unhideWhenUsed="0"/>
-    <w:lsdException w:name="Colorful Shading Accent 5" w:semiHidden="0" w:uiPriority="71" w:unhideWhenUsed="0"/>
-    <w:lsdException w:name="Colorful List Accent 5" w:semiHidden="0" w:uiPriority="72" w:unhideWhenUsed="0"/>
-    <w:lsdException w:name="Colorful Grid Accent 5" w:semiHidden="0" w:uiPriority="73" w:unhideWhenUsed="0"/>
-    <w:lsdException w:name="Light Shading Accent 6" w:semiHidden="0" w:uiPriority="60" w:unhideWhenUsed="0"/>
-    <w:lsdException w:name="Light List Accent 6" w:semiHidden="0" w:uiPriority="61" w:unhideWhenUsed="0"/>
-    <w:lsdException w:name="Light Grid Accent 6" w:semiHidden="0" w:uiPriority="62" w:unhideWhenUsed="0"/>
-    <w:lsdException w:name="Medium Shading 1 Accent 6" w:semiHidden="0" w:uiPriority="63" w:unhideWhenUsed="0"/>
-    <w:lsdException w:name="Medium Shading 2 Accent 6" w:semiHidden="0" w:uiPriority="64" w:unhideWhenUsed="0"/>
-    <w:lsdException w:name="Medium List 1 Accent 6" w:semiHidden="0" w:uiPriority="65" w:unhideWhenUsed="0"/>
-    <w:lsdException w:name="Medium List 2 Accent 6" w:semiHidden="0" w:uiPriority="66" w:unhideWhenUsed="0"/>
-    <w:lsdException w:name="Medium Grid 1 Accent 6" w:semiHidden="0" w:uiPriority="67" w:unhideWhenUsed="0"/>
-    <w:lsdException w:name="Medium Grid 2 Accent 6" w:semiHidden="0" w:uiPriority="68" w:unhideWhenUsed="0"/>
-    <w:lsdException w:name="Medium Grid 3 Accent 6" w:semiHidden="0" w:uiPriority="69" w:unhideWhenUsed="0"/>
-    <w:lsdException w:name="Dark List Accent 6" w:semiHidden="0" w:uiPriority="70" w:unhideWhenUsed="0"/>
-    <w:lsdException w:name="Colorful Shading Accent 6" w:semiHidden="0" w:uiPriority="71" w:unhideWhenUsed="0"/>
-    <w:lsdException w:name="Colorful List Accent 6" w:semiHidden="0" w:uiPriority="72" w:unhideWhenUsed="0"/>
-    <w:lsdException w:name="Colorful Grid Accent 6" w:semiHidden="0" w:uiPriority="73" w:unhideWhenUsed="0"/>
-    <w:lsdException w:name="Subtle Emphasis" w:semiHidden="0" w:uiPriority="19" w:unhideWhenUsed="0" w:qFormat="1"/>
-    <w:lsdException w:name="Intense Emphasis" w:semiHidden="0" w:uiPriority="21" w:unhideWhenUsed="0" w:qFormat="1"/>
-    <w:lsdException w:name="Subtle Reference" w:semiHidden="0" w:uiPriority="31" w:unhideWhenUsed="0" w:qFormat="1"/>
-    <w:lsdException w:name="Intense Reference" w:semiHidden="0" w:uiPriority="32" w:unhideWhenUsed="0" w:qFormat="1"/>
-    <w:lsdException w:name="Book Title" w:semiHidden="0" w:uiPriority="33" w:unhideWhenUsed="0" w:qFormat="1"/>
-    <w:lsdException w:name="Bibliography" w:uiPriority="37"/>
-    <w:lsdException w:name="TOC Heading" w:uiPriority="39" w:qFormat="1"/>
-  </w:latentStyles>
-  <w:style w:type="paragraph" w:default="1" w:styleId="Normal">
-    <w:name w:val="Normal"/>
+  <w:style w:type="paragraph" w:styleId="ListParagraph">
+    <w:name w:val="List Paragraph"/>
+    <w:basedOn w:val="Normal"/>
+    <w:uiPriority w:val="34"/>
     <w:qFormat/>
-    <w:pPr>
-      <w:widowControl w:val="0"/>
-      <w:spacing w:line="240" w:lineRule="atLeast"/>
-    </w:pPr>
-  </w:style>
-  <w:style w:type="paragraph" w:styleId="Heading1">
-    <w:name w:val="heading 1"/>
-    <w:basedOn w:val="Normal"/>
-    <w:next w:val="Normal"/>
-    <w:qFormat/>
-    <w:pPr>
-      <w:keepNext/>
-      <w:numPr>
-        <w:numId w:val="5"/>
-      </w:numPr>
-      <w:spacing w:before="120" w:after="60"/>
-      <w:outlineLvl w:val="0"/>
-    </w:pPr>
-    <w:rPr>
-      <w:rFonts w:ascii="Arial" w:hAnsi="Arial"/>
-      <w:b/>
-      <w:sz w:val="24"/>
-    </w:rPr>
-  </w:style>
-  <w:style w:type="paragraph" w:styleId="Heading2">
-    <w:name w:val="heading 2"/>
-    <w:basedOn w:val="Heading1"/>
-    <w:next w:val="Normal"/>
-    <w:qFormat/>
-    <w:pPr>
-      <w:numPr>
-        <w:ilvl w:val="1"/>
-      </w:numPr>
-      <w:outlineLvl w:val="1"/>
-    </w:pPr>
-    <w:rPr>
-      <w:sz w:val="20"/>
-    </w:rPr>
-  </w:style>
-  <w:style w:type="paragraph" w:styleId="Heading3">
-    <w:name w:val="heading 3"/>
-    <w:basedOn w:val="Heading1"/>
-    <w:next w:val="Normal"/>
-    <w:qFormat/>
-    <w:pPr>
-      <w:numPr>
-        <w:ilvl w:val="2"/>
-      </w:numPr>
-      <w:outlineLvl w:val="2"/>
-    </w:pPr>
-    <w:rPr>
-      <w:b w:val="0"/>
-      <w:i/>
-      <w:sz w:val="20"/>
-    </w:rPr>
-  </w:style>
-  <w:style w:type="paragraph" w:styleId="Heading4">
-    <w:name w:val="heading 4"/>
-    <w:basedOn w:val="Heading1"/>
-    <w:next w:val="Normal"/>
-    <w:qFormat/>
-    <w:pPr>
-      <w:numPr>
-        <w:ilvl w:val="3"/>
-      </w:numPr>
-      <w:outlineLvl w:val="3"/>
-    </w:pPr>
-    <w:rPr>
-      <w:b w:val="0"/>
-      <w:sz w:val="20"/>
-    </w:rPr>
-  </w:style>
-  <w:style w:type="paragraph" w:styleId="Heading5">
-    <w:name w:val="heading 5"/>
-    <w:basedOn w:val="Normal"/>
-    <w:next w:val="Normal"/>
-    <w:qFormat/>
-    <w:pPr>
-      <w:numPr>
-        <w:ilvl w:val="4"/>
-        <w:numId w:val="5"/>
-      </w:numPr>
-      <w:spacing w:before="240" w:after="60"/>
-      <w:outlineLvl w:val="4"/>
-    </w:pPr>
-    <w:rPr>
-      <w:sz w:val="22"/>
-    </w:rPr>
-  </w:style>
-  <w:style w:type="paragraph" w:styleId="Heading6">
-    <w:name w:val="heading 6"/>
-    <w:basedOn w:val="Normal"/>
-    <w:next w:val="Normal"/>
-    <w:qFormat/>
-    <w:pPr>
-      <w:numPr>
-        <w:ilvl w:val="5"/>
-        <w:numId w:val="5"/>
-      </w:numPr>
-      <w:spacing w:before="240" w:after="60"/>
-      <w:outlineLvl w:val="5"/>
-    </w:pPr>
-    <w:rPr>
-      <w:i/>
-      <w:sz w:val="22"/>
-    </w:rPr>
-  </w:style>
-  <w:style w:type="paragraph" w:styleId="Heading7">
-    <w:name w:val="heading 7"/>
-    <w:basedOn w:val="Normal"/>
-    <w:next w:val="Normal"/>
-    <w:qFormat/>
-    <w:pPr>
-      <w:numPr>
-        <w:ilvl w:val="6"/>
-        <w:numId w:val="5"/>
-      </w:numPr>
-      <w:spacing w:before="240" w:after="60"/>
-      <w:outlineLvl w:val="6"/>
-    </w:pPr>
-  </w:style>
-  <w:style w:type="paragraph" w:styleId="Heading8">
-    <w:name w:val="heading 8"/>
-    <w:basedOn w:val="Normal"/>
-    <w:next w:val="Normal"/>
-    <w:qFormat/>
-    <w:pPr>
-      <w:numPr>
-        <w:ilvl w:val="7"/>
-        <w:numId w:val="5"/>
-      </w:numPr>
-      <w:spacing w:before="240" w:after="60"/>
-      <w:outlineLvl w:val="7"/>
-    </w:pPr>
-    <w:rPr>
-      <w:i/>
-    </w:rPr>
-  </w:style>
-  <w:style w:type="paragraph" w:styleId="Heading9">
-    <w:name w:val="heading 9"/>
-    <w:basedOn w:val="Normal"/>
-    <w:next w:val="Normal"/>
-    <w:qFormat/>
-    <w:pPr>
-      <w:numPr>
-        <w:ilvl w:val="8"/>
-        <w:numId w:val="5"/>
-      </w:numPr>
-      <w:spacing w:before="240" w:after="60"/>
-      <w:outlineLvl w:val="8"/>
-    </w:pPr>
-    <w:rPr>
-      <w:b/>
-      <w:i/>
-      <w:sz w:val="18"/>
-    </w:rPr>
-  </w:style>
-  <w:style w:type="character" w:default="1" w:styleId="DefaultParagraphFont">
-    <w:name w:val="Default Paragraph Font"/>
-    <w:uiPriority w:val="1"/>
-    <w:semiHidden/>
-    <w:unhideWhenUsed/>
-  </w:style>
-  <w:style w:type="table" w:default="1" w:styleId="TableNormal">
-    <w:name w:val="Normal Table"/>
-    <w:uiPriority w:val="99"/>
-    <w:semiHidden/>
-    <w:unhideWhenUsed/>
-    <w:tblPr>
-      <w:tblInd w:w="0" w:type="dxa"/>
-      <w:tblCellMar>
-        <w:top w:w="0" w:type="dxa"/>
-        <w:left w:w="108" w:type="dxa"/>
-        <w:bottom w:w="0" w:type="dxa"/>
-        <w:right w:w="108" w:type="dxa"/>
-      </w:tblCellMar>
-    </w:tblPr>
-  </w:style>
-  <w:style w:type="numbering" w:default="1" w:styleId="NoList">
-    <w:name w:val="No List"/>
-    <w:uiPriority w:val="99"/>
-    <w:semiHidden/>
-    <w:unhideWhenUsed/>
-  </w:style>
-  <w:style w:type="paragraph" w:customStyle="1" w:styleId="Paragraph2">
-    <w:name w:val="Paragraph2"/>
-    <w:basedOn w:val="Normal"/>
-    <w:pPr>
-      <w:spacing w:before="80"/>
-      <w:ind w:left="720"/>
-      <w:jc w:val="both"/>
-    </w:pPr>
-    <w:rPr>
-      <w:color w:val="000000"/>
-      <w:lang w:val="en-AU"/>
-    </w:rPr>
-  </w:style>
-  <w:style w:type="paragraph" w:styleId="Title">
-    <w:name w:val="Title"/>
-    <w:basedOn w:val="Normal"/>
-    <w:next w:val="Normal"/>
-    <w:qFormat/>
-    <w:pPr>
-      <w:spacing w:line="240" w:lineRule="auto"/>
-      <w:jc w:val="center"/>
-    </w:pPr>
-    <w:rPr>
-      <w:rFonts w:ascii="Arial" w:hAnsi="Arial"/>
-      <w:b/>
-      <w:sz w:val="36"/>
-    </w:rPr>
-  </w:style>
-  <w:style w:type="paragraph" w:styleId="Subtitle">
-    <w:name w:val="Subtitle"/>
-    <w:basedOn w:val="Normal"/>
-    <w:qFormat/>
-    <w:pPr>
-      <w:spacing w:after="60"/>
-      <w:jc w:val="center"/>
-    </w:pPr>
-    <w:rPr>
-      <w:rFonts w:ascii="Arial" w:hAnsi="Arial"/>
-      <w:i/>
-      <w:sz w:val="36"/>
-      <w:lang w:val="en-AU"/>
-    </w:rPr>
-  </w:style>
-  <w:style w:type="paragraph" w:styleId="NormalIndent">
-    <w:name w:val="Normal Indent"/>
-    <w:basedOn w:val="Normal"/>
-    <w:semiHidden/>
-    <w:pPr>
-      <w:ind w:left="900" w:hanging="900"/>
-    </w:pPr>
-  </w:style>
-  <w:style w:type="paragraph" w:styleId="TOC1">
-    <w:name w:val="toc 1"/>
-    <w:basedOn w:val="Normal"/>
-    <w:next w:val="Normal"/>
-    <w:uiPriority w:val="39"/>
-    <w:pPr>
-      <w:tabs>
-        <w:tab w:val="right" w:pos="9360"/>
-      </w:tabs>
-      <w:spacing w:before="240" w:after="60"/>
-      <w:ind w:right="720"/>
-    </w:pPr>
-  </w:style>
-  <w:style w:type="paragraph" w:styleId="TOC2">
-    <w:name w:val="toc 2"/>
-    <w:basedOn w:val="Normal"/>
-    <w:next w:val="Normal"/>
-    <w:uiPriority w:val="39"/>
-    <w:pPr>
-      <w:tabs>
-        <w:tab w:val="right" w:pos="9360"/>
-      </w:tabs>
-      <w:ind w:left="432" w:right="720"/>
-    </w:pPr>
-  </w:style>
-  <w:style w:type="paragraph" w:styleId="TOC3">
-    <w:name w:val="toc 3"/>
-    <w:basedOn w:val="Normal"/>
-    <w:next w:val="Normal"/>
-    <w:uiPriority w:val="39"/>
-    <w:pPr>
-      <w:tabs>
-        <w:tab w:val="left" w:pos="1440"/>
-        <w:tab w:val="right" w:pos="9360"/>
-      </w:tabs>
-      <w:ind w:left="864"/>
-    </w:pPr>
-  </w:style>
-  <w:style w:type="paragraph" w:styleId="Header">
-    <w:name w:val="header"/>
-    <w:basedOn w:val="Normal"/>
-    <w:semiHidden/>
-    <w:pPr>
-      <w:tabs>
-        <w:tab w:val="center" w:pos="4320"/>
-        <w:tab w:val="right" w:pos="8640"/>
-      </w:tabs>
-    </w:pPr>
-  </w:style>
-  <w:style w:type="paragraph" w:styleId="Footer">
-    <w:name w:val="footer"/>
-    <w:basedOn w:val="Normal"/>
-    <w:semiHidden/>
-    <w:pPr>
-      <w:tabs>
-        <w:tab w:val="center" w:pos="4320"/>
-        <w:tab w:val="right" w:pos="8640"/>
-      </w:tabs>
-    </w:pPr>
-  </w:style>
-  <w:style w:type="character" w:styleId="PageNumber">
-    <w:name w:val="page number"/>
-    <w:basedOn w:val="DefaultParagraphFont"/>
-    <w:semiHidden/>
-  </w:style>
-  <w:style w:type="paragraph" w:customStyle="1" w:styleId="Bullet1">
-    <w:name w:val="Bullet1"/>
-    <w:basedOn w:val="Normal"/>
-    <w:pPr>
-      <w:ind w:left="720" w:hanging="432"/>
-    </w:pPr>
-  </w:style>
-  <w:style w:type="paragraph" w:customStyle="1" w:styleId="Bullet2">
-    <w:name w:val="Bullet2"/>
-    <w:basedOn w:val="Normal"/>
-    <w:pPr>
-      <w:ind w:left="1440" w:hanging="360"/>
-    </w:pPr>
-    <w:rPr>
-      <w:color w:val="000080"/>
-    </w:rPr>
-  </w:style>
-  <w:style w:type="paragraph" w:customStyle="1" w:styleId="Tabletext">
-    <w:name w:val="Tabletext"/>
-    <w:basedOn w:val="Normal"/>
-    <w:pPr>
-      <w:keepLines/>
-      <w:spacing w:after="120"/>
-    </w:pPr>
-  </w:style>
-  <w:style w:type="paragraph" w:styleId="BodyText">
-    <w:name w:val="Body Text"/>
-    <w:basedOn w:val="Normal"/>
-    <w:semiHidden/>
-    <w:pPr>
-      <w:keepLines/>
-      <w:spacing w:after="120"/>
-      <w:ind w:left="360"/>
-    </w:pPr>
-  </w:style>
-  <w:style w:type="paragraph" w:styleId="DocumentMap">
-    <w:name w:val="Document Map"/>
-    <w:basedOn w:val="Normal"/>
-    <w:semiHidden/>
-    <w:pPr>
-      <w:shd w:val="clear" w:color="auto" w:fill="000080"/>
-    </w:pPr>
-    <w:rPr>
-      <w:rFonts w:ascii="Tahoma" w:hAnsi="Tahoma"/>
-    </w:rPr>
-  </w:style>
-  <w:style w:type="character" w:styleId="FootnoteReference">
-    <w:name w:val="footnote reference"/>
-    <w:semiHidden/>
-    <w:rPr>
-      <w:sz w:val="20"/>
-      <w:vertAlign w:val="superscript"/>
-    </w:rPr>
-  </w:style>
-  <w:style w:type="paragraph" w:styleId="FootnoteText">
-    <w:name w:val="footnote text"/>
-    <w:basedOn w:val="Normal"/>
-    <w:semiHidden/>
-    <w:pPr>
-      <w:keepNext/>
-      <w:keepLines/>
-      <w:pBdr>
-        <w:bottom w:val="single" w:sz="6" w:space="0" w:color="000000"/>
-      </w:pBdr>
-      <w:spacing w:before="40" w:after="40"/>
-      <w:ind w:left="360" w:hanging="360"/>
-    </w:pPr>
-    <w:rPr>
-      <w:rFonts w:ascii="Helvetica" w:hAnsi="Helvetica"/>
-      <w:sz w:val="16"/>
-    </w:rPr>
-  </w:style>
-  <w:style w:type="paragraph" w:customStyle="1" w:styleId="MainTitle">
-    <w:name w:val="Main Title"/>
-    <w:basedOn w:val="Normal"/>
-    <w:pPr>
-      <w:spacing w:before="480" w:after="60" w:line="240" w:lineRule="auto"/>
-      <w:jc w:val="center"/>
-    </w:pPr>
-    <w:rPr>
-      <w:rFonts w:ascii="Arial" w:hAnsi="Arial"/>
-      <w:b/>
-      <w:kern w:val="28"/>
-      <w:sz w:val="32"/>
-    </w:rPr>
-  </w:style>
-  <w:style w:type="paragraph" w:customStyle="1" w:styleId="Paragraph1">
-    <w:name w:val="Paragraph1"/>
-    <w:basedOn w:val="Normal"/>
-    <w:pPr>
-      <w:spacing w:before="80" w:line="240" w:lineRule="auto"/>
-      <w:jc w:val="both"/>
-    </w:pPr>
-  </w:style>
-  <w:style w:type="paragraph" w:customStyle="1" w:styleId="Paragraph3">
-    <w:name w:val="Paragraph3"/>
-    <w:basedOn w:val="Normal"/>
-    <w:pPr>
-      <w:spacing w:before="80" w:line="240" w:lineRule="auto"/>
-      <w:ind w:left="1530"/>
-      <w:jc w:val="both"/>
-    </w:pPr>
-  </w:style>
-  <w:style w:type="paragraph" w:customStyle="1" w:styleId="Paragraph4">
-    <w:name w:val="Paragraph4"/>
-    <w:basedOn w:val="Normal"/>
-    <w:pPr>
-      <w:spacing w:before="80" w:line="240" w:lineRule="auto"/>
-      <w:ind w:left="2250"/>
-      <w:jc w:val="both"/>
-    </w:pPr>
-  </w:style>
-  <w:style w:type="paragraph" w:styleId="TOC4">
-    <w:name w:val="toc 4"/>
-    <w:basedOn w:val="Normal"/>
-    <w:next w:val="Normal"/>
-    <w:semiHidden/>
-    <w:pPr>
-      <w:ind w:left="600"/>
-    </w:pPr>
-  </w:style>
-  <w:style w:type="paragraph" w:styleId="TOC5">
-    <w:name w:val="toc 5"/>
-    <w:basedOn w:val="Normal"/>
-    <w:next w:val="Normal"/>
-    <w:semiHidden/>
-    <w:pPr>
-      <w:ind w:left="800"/>
-    </w:pPr>
-  </w:style>
-  <w:style w:type="paragraph" w:styleId="TOC6">
-    <w:name w:val="toc 6"/>
-    <w:basedOn w:val="Normal"/>
-    <w:next w:val="Normal"/>
-    <w:semiHidden/>
-    <w:pPr>
-      <w:ind w:left="1000"/>
-    </w:pPr>
-  </w:style>
-  <w:style w:type="paragraph" w:styleId="TOC7">
-    <w:name w:val="toc 7"/>
-    <w:basedOn w:val="Normal"/>
-    <w:next w:val="Normal"/>
-    <w:semiHidden/>
-    <w:pPr>
-      <w:ind w:left="1200"/>
-    </w:pPr>
-  </w:style>
-  <w:style w:type="paragraph" w:styleId="TOC8">
-    <w:name w:val="toc 8"/>
-    <w:basedOn w:val="Normal"/>
-    <w:next w:val="Normal"/>
-    <w:semiHidden/>
-    <w:pPr>
-      <w:ind w:left="1400"/>
-    </w:pPr>
-  </w:style>
-  <w:style w:type="paragraph" w:styleId="TOC9">
-    <w:name w:val="toc 9"/>
-    <w:basedOn w:val="Normal"/>
-    <w:next w:val="Normal"/>
-    <w:semiHidden/>
-    <w:pPr>
-      <w:ind w:left="1600"/>
-    </w:pPr>
-  </w:style>
-  <w:style w:type="paragraph" w:styleId="BodyText2">
-    <w:name w:val="Body Text 2"/>
-    <w:basedOn w:val="Normal"/>
-    <w:semiHidden/>
-    <w:rPr>
-      <w:i/>
-      <w:color w:val="0000FF"/>
-    </w:rPr>
-  </w:style>
-  <w:style w:type="paragraph" w:styleId="BodyTextIndent">
-    <w:name w:val="Body Text Indent"/>
-    <w:basedOn w:val="Normal"/>
-    <w:semiHidden/>
+    <w:rsid w:val="00CF6948"/>
     <w:pPr>
       <w:ind w:left="720"/>
+      <w:contextualSpacing/>
     </w:pPr>
-    <w:rPr>
-      <w:i/>
-      <w:color w:val="0000FF"/>
-      <w:u w:val="single"/>
-    </w:rPr>
-  </w:style>
-  <w:style w:type="paragraph" w:customStyle="1" w:styleId="Body">
-    <w:name w:val="Body"/>
-    <w:basedOn w:val="Normal"/>
-    <w:pPr>
-      <w:widowControl/>
-      <w:spacing w:before="120" w:line="240" w:lineRule="auto"/>
-      <w:jc w:val="both"/>
-    </w:pPr>
-    <w:rPr>
-      <w:rFonts w:ascii="Book Antiqua" w:hAnsi="Book Antiqua"/>
-    </w:rPr>
-  </w:style>
-  <w:style w:type="paragraph" w:customStyle="1" w:styleId="Bullet">
-    <w:name w:val="Bullet"/>
-    <w:basedOn w:val="Normal"/>
-    <w:pPr>
-      <w:widowControl/>
-      <w:tabs>
-        <w:tab w:val="left" w:pos="720"/>
-      </w:tabs>
-      <w:spacing w:before="120" w:line="240" w:lineRule="auto"/>
-      <w:ind w:left="720" w:right="360" w:hanging="360"/>
-      <w:jc w:val="both"/>
-    </w:pPr>
-    <w:rPr>
-      <w:rFonts w:ascii="Book Antiqua" w:hAnsi="Book Antiqua"/>
-    </w:rPr>
-  </w:style>
-  <w:style w:type="paragraph" w:customStyle="1" w:styleId="InfoBlue">
-    <w:name w:val="InfoBlue"/>
-    <w:basedOn w:val="Normal"/>
-    <w:next w:val="BodyText"/>
-    <w:autoRedefine/>
-    <w:pPr>
-      <w:tabs>
-        <w:tab w:val="left" w:pos="381"/>
-      </w:tabs>
-      <w:spacing w:after="120"/>
-      <w:ind w:left="381"/>
-    </w:pPr>
-    <w:rPr>
-      <w:i/>
-      <w:color w:val="0000FF"/>
-    </w:rPr>
-  </w:style>
-  <w:style w:type="character" w:styleId="Hyperlink">
-    <w:name w:val="Hyperlink"/>
-    <w:semiHidden/>
-    <w:rPr>
-      <w:color w:val="0000FF"/>
-      <w:u w:val="single"/>
-    </w:rPr>
-  </w:style>
-  <w:style w:type="paragraph" w:customStyle="1" w:styleId="Subtitle1">
-    <w:name w:val="Subtitle1"/>
-    <w:basedOn w:val="Title"/>
-    <w:pPr>
-      <w:widowControl/>
-    </w:pPr>
-    <w:rPr>
-      <w:rFonts w:ascii="Times New Roman" w:hAnsi="Times New Roman"/>
-      <w:sz w:val="24"/>
-    </w:rPr>
-  </w:style>
-  <w:style w:type="paragraph" w:customStyle="1" w:styleId="RevisionHist">
-    <w:name w:val="RevisionHist"/>
-    <w:basedOn w:val="Normal"/>
-    <w:pPr>
-      <w:widowControl/>
-      <w:spacing w:line="240" w:lineRule="auto"/>
-    </w:pPr>
-  </w:style>
-  <w:style w:type="paragraph" w:styleId="Date">
-    <w:name w:val="Date"/>
-    <w:basedOn w:val="Normal"/>
-    <w:semiHidden/>
-    <w:pPr>
-      <w:widowControl/>
-      <w:spacing w:line="240" w:lineRule="auto"/>
-    </w:pPr>
-  </w:style>
-  <w:style w:type="paragraph" w:customStyle="1" w:styleId="Hierarchy">
-    <w:name w:val="Hierarchy"/>
-    <w:basedOn w:val="Normal"/>
-    <w:pPr>
-      <w:widowControl/>
-      <w:tabs>
-        <w:tab w:val="left" w:pos="720"/>
-        <w:tab w:val="left" w:pos="1440"/>
-        <w:tab w:val="left" w:pos="2160"/>
-        <w:tab w:val="left" w:pos="3600"/>
-        <w:tab w:val="left" w:pos="5040"/>
-      </w:tabs>
-      <w:spacing w:after="120" w:line="240" w:lineRule="auto"/>
-      <w:ind w:right="-3456"/>
-    </w:pPr>
-    <w:rPr>
-      <w:rFonts w:ascii="Tms Rmn" w:hAnsi="Tms Rmn"/>
-    </w:rPr>
-  </w:style>
-  <w:style w:type="paragraph" w:customStyle="1" w:styleId="BodyText1">
-    <w:name w:val="Body Text1"/>
-    <w:pPr>
-      <w:keepLines/>
-      <w:spacing w:after="120" w:line="220" w:lineRule="atLeast"/>
-    </w:pPr>
-    <w:rPr>
-      <w:lang w:val="en-GB"/>
-    </w:rPr>
-  </w:style>
-  <w:style w:type="character" w:styleId="CommentReference">
-    <w:name w:val="annotation reference"/>
-    <w:semiHidden/>
-    <w:rPr>
-      <w:sz w:val="16"/>
-    </w:rPr>
-  </w:style>
-  <w:style w:type="paragraph" w:styleId="CommentText">
-    <w:name w:val="annotation text"/>
-    <w:basedOn w:val="Normal"/>
-    <w:semiHidden/>
-    <w:pPr>
-      <w:widowControl/>
-      <w:spacing w:line="240" w:lineRule="auto"/>
-    </w:pPr>
-  </w:style>
-  <w:style w:type="paragraph" w:styleId="PlainText">
-    <w:name w:val="Plain Text"/>
-    <w:basedOn w:val="Normal"/>
-    <w:semiHidden/>
-    <w:pPr>
-      <w:widowControl/>
-      <w:spacing w:line="240" w:lineRule="auto"/>
-    </w:pPr>
-    <w:rPr>
-      <w:rFonts w:ascii="Courier New" w:hAnsi="Courier New"/>
-    </w:rPr>
-  </w:style>
-  <w:style w:type="paragraph" w:customStyle="1" w:styleId="Project">
-    <w:name w:val="Project"/>
-    <w:basedOn w:val="Normal"/>
-    <w:pPr>
-      <w:widowControl/>
-      <w:spacing w:line="240" w:lineRule="auto"/>
-      <w:jc w:val="right"/>
-    </w:pPr>
-    <w:rPr>
-      <w:rFonts w:ascii="Arial" w:hAnsi="Arial"/>
-      <w:b/>
-      <w:sz w:val="36"/>
-    </w:rPr>
-  </w:style>
-  <w:style w:type="paragraph" w:customStyle="1" w:styleId="CompanyName">
-    <w:name w:val="CompanyName"/>
-    <w:basedOn w:val="Normal"/>
-    <w:pPr>
-      <w:widowControl/>
-      <w:spacing w:line="240" w:lineRule="auto"/>
-      <w:jc w:val="right"/>
-    </w:pPr>
-    <w:rPr>
-      <w:rFonts w:ascii="Arial" w:hAnsi="Arial"/>
-      <w:b/>
-      <w:sz w:val="36"/>
-    </w:rPr>
-  </w:style>
-  <w:style w:type="character" w:styleId="FollowedHyperlink">
-    <w:name w:val="FollowedHyperlink"/>
-    <w:semiHidden/>
-    <w:rPr>
-      <w:color w:val="800080"/>
-      <w:u w:val="single"/>
-    </w:rPr>
-  </w:style>
-  <w:style w:type="paragraph" w:customStyle="1" w:styleId="infoblue0">
-    <w:name w:val="infoblue"/>
-    <w:basedOn w:val="Normal"/>
-    <w:pPr>
-      <w:widowControl/>
-      <w:spacing w:after="120"/>
-      <w:ind w:left="450"/>
-    </w:pPr>
-    <w:rPr>
-      <w:i/>
-      <w:iCs/>
-      <w:color w:val="0000FF"/>
-    </w:rPr>
-  </w:style>
-  <w:style w:type="paragraph" w:styleId="BalloonText">
-    <w:name w:val="Balloon Text"/>
-    <w:basedOn w:val="Normal"/>
-    <w:link w:val="BalloonTextChar"/>
-    <w:uiPriority w:val="99"/>
-    <w:semiHidden/>
-    <w:unhideWhenUsed/>
-    <w:rsid w:val="00106257"/>
-    <w:pPr>
-      <w:spacing w:line="240" w:lineRule="auto"/>
-    </w:pPr>
-    <w:rPr>
-      <w:rFonts w:ascii="Tahoma" w:hAnsi="Tahoma" w:cs="Tahoma"/>
-      <w:sz w:val="16"/>
-      <w:szCs w:val="16"/>
-    </w:rPr>
-  </w:style>
-  <w:style w:type="character" w:customStyle="1" w:styleId="BalloonTextChar">
-    <w:name w:val="Balloon Text Char"/>
-    <w:link w:val="BalloonText"/>
-    <w:uiPriority w:val="99"/>
-    <w:semiHidden/>
-    <w:rsid w:val="00106257"/>
-    <w:rPr>
-      <w:rFonts w:ascii="Tahoma" w:hAnsi="Tahoma" w:cs="Tahoma"/>
-      <w:sz w:val="16"/>
-      <w:szCs w:val="16"/>
-    </w:rPr>
   </w:style>
 </w:styles>
 </file>
@@ -8262,7 +8925,7 @@
   <a:extraClrSchemeLst/>
   <a:extLst>
     <a:ext uri="{05A4C25C-085E-4340-85A3-A5531E510DB2}">
-      <thm15:themeFamily xmlns="" xmlns:thm15="http://schemas.microsoft.com/office/thememl/2012/main" name="Office Theme" id="{62F939B6-93AF-4DB8-9C6B-D6C7DFDC589F}" vid="{4A3C46E8-61CC-4603-A589-7422A47A8E4A}"/>
+      <thm15:themeFamily xmlns:thm15="http://schemas.microsoft.com/office/thememl/2012/main" name="Office Theme" id="{62F939B6-93AF-4DB8-9C6B-D6C7DFDC589F}" vid="{4A3C46E8-61CC-4603-A589-7422A47A8E4A}"/>
     </a:ext>
   </a:extLst>
 </a:theme>

--- a/doc/Project Assignment/PA05/TestPlan_Group04.docx
+++ b/doc/Project Assignment/PA05/TestPlan_Group04.docx
@@ -2,6 +2,7 @@
 <file path=word/document.xml><?xml version="1.0" encoding="utf-8"?>
 <w:document xmlns:wpc="http://schemas.microsoft.com/office/word/2010/wordprocessingCanvas" xmlns:cx="http://schemas.microsoft.com/office/drawing/2014/chartex" xmlns:cx1="http://schemas.microsoft.com/office/drawing/2015/9/8/chartex" xmlns:cx2="http://schemas.microsoft.com/office/drawing/2015/10/21/chartex" xmlns:cx3="http://schemas.microsoft.com/office/drawing/2016/5/9/chartex" xmlns:cx4="http://schemas.microsoft.com/office/drawing/2016/5/10/chartex" xmlns:cx5="http://schemas.microsoft.com/office/drawing/2016/5/11/chartex" xmlns:cx6="http://schemas.microsoft.com/office/drawing/2016/5/12/chartex" xmlns:cx7="http://schemas.microsoft.com/office/drawing/2016/5/13/chartex" xmlns:cx8="http://schemas.microsoft.com/office/drawing/2016/5/14/chartex" xmlns:mc="http://schemas.openxmlformats.org/markup-compatibility/2006" xmlns:aink="http://schemas.microsoft.com/office/drawing/2016/ink" xmlns:am3d="http://schemas.microsoft.com/office/drawing/2017/model3d" xmlns:o="urn:schemas-microsoft-com:office:office" xmlns:r="http://schemas.openxmlformats.org/officeDocument/2006/relationships" xmlns:m="http://schemas.openxmlformats.org/officeDocument/2006/math" xmlns:v="urn:schemas-microsoft-com:vml" xmlns:wp14="http://schemas.microsoft.com/office/word/2010/wordprocessingDrawing" xmlns:wp="http://schemas.openxmlformats.org/drawingml/2006/wordprocessingDrawing" xmlns:w10="urn:schemas-microsoft-com:office:word" xmlns:w="http://schemas.openxmlformats.org/wordprocessingml/2006/main" xmlns:w14="http://schemas.microsoft.com/office/word/2010/wordml" xmlns:w15="http://schemas.microsoft.com/office/word/2012/wordml" xmlns:w16se="http://schemas.microsoft.com/office/word/2015/wordml/symex" xmlns:wpg="http://schemas.microsoft.com/office/word/2010/wordprocessingGroup" xmlns:wpi="http://schemas.microsoft.com/office/word/2010/wordprocessingInk" xmlns:wne="http://schemas.microsoft.com/office/word/2006/wordml" xmlns:wps="http://schemas.microsoft.com/office/word/2010/wordprocessingShape" mc:Ignorable="w14 w15 w16se wp14">
   <w:body>
+    <w:bookmarkStart w:id="0" w:name="_GoBack"/>
     <w:p>
       <w:pPr>
         <w:pStyle w:val="Project"/>
@@ -27,11 +28,21 @@
         <w:pStyle w:val="Title"/>
         <w:jc w:val="right"/>
       </w:pPr>
-      <w:fldSimple w:instr=" TITLE  \* MERGEFORMAT ">
-        <w:r>
-          <w:t>&lt;Iteration/ Master&gt; Test Plan</w:t>
-        </w:r>
-      </w:fldSimple>
+      <w:r>
+        <w:fldChar w:fldCharType="begin"/>
+      </w:r>
+      <w:r>
+        <w:instrText xml:space="preserve"> TITLE  \* MERGEFORMAT </w:instrText>
+      </w:r>
+      <w:r>
+        <w:fldChar w:fldCharType="separate"/>
+      </w:r>
+      <w:r>
+        <w:t>&lt;Iteration/ Master&gt; Test Plan</w:t>
+      </w:r>
+      <w:r>
+        <w:fldChar w:fldCharType="end"/>
+      </w:r>
     </w:p>
     <w:p/>
     <w:p>
@@ -74,8 +85,8 @@
       <w:pPr>
         <w:pStyle w:val="InfoBlue"/>
         <w:sectPr>
-          <w:headerReference w:type="default" r:id="rId7"/>
-          <w:footerReference w:type="even" r:id="rId8"/>
+          <w:headerReference w:type="default" r:id="rId8"/>
+          <w:footerReference w:type="even" r:id="rId9"/>
           <w:pgSz w:w="12240" w:h="15840" w:code="1"/>
           <w:pgMar w:top="1440" w:right="1440" w:bottom="1440" w:left="1440" w:header="720" w:footer="720" w:gutter="0"/>
           <w:cols w:space="720"/>
@@ -1120,43 +1131,54 @@
       <w:r>
         <w:br w:type="page"/>
       </w:r>
-      <w:fldSimple w:instr=" TITLE  \* MERGEFORMAT ">
-        <w:r>
-          <w:t>&lt;Iteration/ Master&gt; Test Plan</w:t>
-        </w:r>
-      </w:fldSimple>
+      <w:r>
+        <w:lastRenderedPageBreak/>
+        <w:fldChar w:fldCharType="begin"/>
+      </w:r>
+      <w:r>
+        <w:instrText xml:space="preserve"> TITLE  \* MERGEFORMAT </w:instrText>
+      </w:r>
+      <w:r>
+        <w:fldChar w:fldCharType="separate"/>
+      </w:r>
+      <w:r>
+        <w:t>&lt;Iteration/ Master&gt; Test Plan</w:t>
+      </w:r>
+      <w:r>
+        <w:fldChar w:fldCharType="end"/>
+      </w:r>
     </w:p>
     <w:p>
       <w:pPr>
         <w:pStyle w:val="Heading1"/>
       </w:pPr>
-      <w:bookmarkStart w:id="0" w:name="_Toc433104436"/>
-      <w:bookmarkStart w:id="1" w:name="_Toc420879979"/>
+      <w:bookmarkStart w:id="1" w:name="_Toc433104436"/>
+      <w:bookmarkStart w:id="2" w:name="_Toc420879979"/>
       <w:r>
         <w:t>Introduction</w:t>
       </w:r>
-      <w:bookmarkEnd w:id="0"/>
       <w:bookmarkEnd w:id="1"/>
+      <w:bookmarkEnd w:id="2"/>
     </w:p>
     <w:p>
       <w:pPr>
         <w:pStyle w:val="Heading2"/>
       </w:pPr>
-      <w:bookmarkStart w:id="2" w:name="_Toc314978528"/>
-      <w:bookmarkStart w:id="3" w:name="_Toc324843634"/>
-      <w:bookmarkStart w:id="4" w:name="_Toc324851941"/>
-      <w:bookmarkStart w:id="5" w:name="_Toc324915524"/>
-      <w:bookmarkStart w:id="6" w:name="_Toc433104437"/>
-      <w:bookmarkStart w:id="7" w:name="_Toc420879980"/>
+      <w:bookmarkStart w:id="3" w:name="_Toc314978528"/>
+      <w:bookmarkStart w:id="4" w:name="_Toc324843634"/>
+      <w:bookmarkStart w:id="5" w:name="_Toc324851941"/>
+      <w:bookmarkStart w:id="6" w:name="_Toc324915524"/>
+      <w:bookmarkStart w:id="7" w:name="_Toc433104437"/>
+      <w:bookmarkStart w:id="8" w:name="_Toc420879980"/>
       <w:r>
         <w:t>Purpose</w:t>
       </w:r>
-      <w:bookmarkEnd w:id="2"/>
       <w:bookmarkEnd w:id="3"/>
       <w:bookmarkEnd w:id="4"/>
       <w:bookmarkEnd w:id="5"/>
       <w:bookmarkEnd w:id="6"/>
       <w:bookmarkEnd w:id="7"/>
+      <w:bookmarkEnd w:id="8"/>
     </w:p>
     <w:p>
       <w:pPr>
@@ -1368,13 +1390,13 @@
       <w:pPr>
         <w:pStyle w:val="Heading1"/>
       </w:pPr>
-      <w:bookmarkStart w:id="8" w:name="_Ref524432434"/>
-      <w:bookmarkStart w:id="9" w:name="_Toc420879981"/>
+      <w:bookmarkStart w:id="9" w:name="_Ref524432434"/>
+      <w:bookmarkStart w:id="10" w:name="_Toc420879981"/>
       <w:r>
         <w:t>Target Test Items</w:t>
       </w:r>
-      <w:bookmarkEnd w:id="8"/>
       <w:bookmarkEnd w:id="9"/>
+      <w:bookmarkEnd w:id="10"/>
     </w:p>
     <w:p>
       <w:pPr>
@@ -1395,8 +1417,6 @@
         </w:rPr>
         <w:t>Use cases, functional requirement, and non-functional requirement are identified as targets for testing the items listing below:</w:t>
       </w:r>
-      <w:bookmarkStart w:id="10" w:name="_GoBack"/>
-      <w:bookmarkEnd w:id="10"/>
     </w:p>
     <w:p>
       <w:pPr>
@@ -1993,14 +2013,14 @@
       <w:pPr>
         <w:pStyle w:val="Heading2"/>
       </w:pPr>
-      <w:bookmarkStart w:id="18" w:name="_Toc314978546"/>
-      <w:bookmarkStart w:id="19" w:name="_Toc420879984"/>
-      <w:bookmarkStart w:id="20" w:name="_Toc324915535"/>
-      <w:bookmarkStart w:id="21" w:name="_Toc433104456"/>
+      <w:bookmarkStart w:id="18" w:name="_Toc420879984"/>
+      <w:bookmarkStart w:id="19" w:name="_Toc324915535"/>
+      <w:bookmarkStart w:id="20" w:name="_Toc433104456"/>
+      <w:bookmarkStart w:id="21" w:name="_Toc314978546"/>
       <w:r>
         <w:t>Software in the Test Environment</w:t>
       </w:r>
-      <w:bookmarkEnd w:id="19"/>
+      <w:bookmarkEnd w:id="18"/>
     </w:p>
     <w:p>
       <w:pPr>
@@ -2608,8 +2628,8 @@
       <w:r>
         <w:t>Productivity and Support Tools</w:t>
       </w:r>
+      <w:bookmarkEnd w:id="19"/>
       <w:bookmarkEnd w:id="20"/>
-      <w:bookmarkEnd w:id="21"/>
       <w:bookmarkEnd w:id="22"/>
     </w:p>
     <w:p>
@@ -2795,6 +2815,13 @@
                 <w:szCs w:val="22"/>
               </w:rPr>
             </w:pPr>
+            <w:r>
+              <w:rPr>
+                <w:sz w:val="22"/>
+                <w:szCs w:val="22"/>
+              </w:rPr>
+              <w:t>Automation Testing</w:t>
+            </w:r>
           </w:p>
         </w:tc>
         <w:tc>
@@ -2814,6 +2841,13 @@
                 <w:szCs w:val="22"/>
               </w:rPr>
             </w:pPr>
+            <w:r>
+              <w:rPr>
+                <w:sz w:val="22"/>
+                <w:szCs w:val="22"/>
+              </w:rPr>
+              <w:t>Unity UI Automation Test</w:t>
+            </w:r>
           </w:p>
         </w:tc>
         <w:tc>
@@ -3362,7 +3396,7 @@
               <w:jc w:val="center"/>
             </w:pPr>
             <w:r>
-              <w:t>5</w:t>
+              <w:t>3</w:t>
             </w:r>
           </w:p>
         </w:tc>
@@ -3465,17 +3499,18 @@
         <w:pStyle w:val="BodyText"/>
       </w:pPr>
     </w:p>
-    <w:bookmarkEnd w:id="18"/>
+    <w:bookmarkEnd w:id="21"/>
+    <w:bookmarkEnd w:id="0"/>
     <w:p>
       <w:pPr>
         <w:pStyle w:val="BodyText"/>
       </w:pPr>
     </w:p>
     <w:sectPr>
-      <w:headerReference w:type="default" r:id="rId9"/>
-      <w:footerReference w:type="default" r:id="rId10"/>
-      <w:headerReference w:type="first" r:id="rId11"/>
-      <w:footerReference w:type="first" r:id="rId12"/>
+      <w:headerReference w:type="default" r:id="rId10"/>
+      <w:footerReference w:type="default" r:id="rId11"/>
+      <w:headerReference w:type="first" r:id="rId12"/>
+      <w:footerReference w:type="first" r:id="rId13"/>
       <w:pgSz w:w="12240" w:h="15840" w:code="1"/>
       <w:pgMar w:top="1440" w:right="1440" w:bottom="1440" w:left="1440" w:header="720" w:footer="720" w:gutter="0"/>
       <w:cols w:space="720"/>
@@ -3668,7 +3703,7 @@
               <w:rStyle w:val="PageNumber"/>
               <w:noProof/>
             </w:rPr>
-            <w:t>5</w:t>
+            <w:t>6</w:t>
           </w:r>
           <w:r>
             <w:rPr>
@@ -3842,11 +3877,21 @@
           <w:tcW w:w="6379" w:type="dxa"/>
         </w:tcPr>
         <w:p>
-          <w:fldSimple w:instr=" TITLE  \* MERGEFORMAT ">
-            <w:r>
-              <w:t>&lt;Iteration/ Master&gt; Test Plan</w:t>
-            </w:r>
-          </w:fldSimple>
+          <w:r>
+            <w:fldChar w:fldCharType="begin"/>
+          </w:r>
+          <w:r>
+            <w:instrText xml:space="preserve"> TITLE  \* MERGEFORMAT </w:instrText>
+          </w:r>
+          <w:r>
+            <w:fldChar w:fldCharType="separate"/>
+          </w:r>
+          <w:r>
+            <w:t>&lt;Iteration/ Master&gt; Test Plan</w:t>
+          </w:r>
+          <w:r>
+            <w:fldChar w:fldCharType="end"/>
+          </w:r>
         </w:p>
       </w:tc>
       <w:tc>
@@ -8929,4 +8974,16 @@
     </a:ext>
   </a:extLst>
 </a:theme>
+</file>
+
+<file path=customXml/item1.xml><?xml version="1.0" encoding="utf-8"?>
+<b:Sources xmlns:b="http://schemas.openxmlformats.org/officeDocument/2006/bibliography" xmlns="http://schemas.openxmlformats.org/officeDocument/2006/bibliography" SelectedStyle="\APASixthEditionOfficeOnline.xsl" StyleName="APA" Version="6"/>
+</file>
+
+<file path=customXml/itemProps1.xml><?xml version="1.0" encoding="utf-8"?>
+<ds:datastoreItem xmlns:ds="http://schemas.openxmlformats.org/officeDocument/2006/customXml" ds:itemID="{98F2811C-75FD-49B8-BE52-CED9874F53EB}">
+  <ds:schemaRefs>
+    <ds:schemaRef ds:uri="http://schemas.openxmlformats.org/officeDocument/2006/bibliography"/>
+  </ds:schemaRefs>
+</ds:datastoreItem>
 </file>